--- a/database-demo-backend/Database/DB_Design/DataDictionary_FIRST_VERSION.docx
+++ b/database-demo-backend/Database/DB_Design/DataDictionary_FIRST_VERSION.docx
@@ -1,6 +1,6 @@
 
 <file path=word/document.xml><?xml version="1.0" encoding="utf-8"?>
-<w:document xmlns:wpc="http://schemas.microsoft.com/office/word/2010/wordprocessingCanvas" xmlns:cx="http://schemas.microsoft.com/office/drawing/2014/chartex" xmlns:cx1="http://schemas.microsoft.com/office/drawing/2015/9/8/chartex" xmlns:mc="http://schemas.openxmlformats.org/markup-compatibility/2006" xmlns:o="urn:schemas-microsoft-com:office:office" xmlns:r="http://schemas.openxmlformats.org/officeDocument/2006/relationships" xmlns:m="http://schemas.openxmlformats.org/officeDocument/2006/math" xmlns:v="urn:schemas-microsoft-com:vml" xmlns:wp14="http://schemas.microsoft.com/office/word/2010/wordprocessingDrawing" xmlns:wp="http://schemas.openxmlformats.org/drawingml/2006/wordprocessingDrawing" xmlns:w10="urn:schemas-microsoft-com:office:word" xmlns:w="http://schemas.openxmlformats.org/wordprocessingml/2006/main" xmlns:w14="http://schemas.microsoft.com/office/word/2010/wordml" xmlns:w15="http://schemas.microsoft.com/office/word/2012/wordml" xmlns:w16se="http://schemas.microsoft.com/office/word/2015/wordml/symex" xmlns:wpg="http://schemas.microsoft.com/office/word/2010/wordprocessingGroup" xmlns:wpi="http://schemas.microsoft.com/office/word/2010/wordprocessingInk" xmlns:wne="http://schemas.microsoft.com/office/word/2006/wordml" xmlns:wps="http://schemas.microsoft.com/office/word/2010/wordprocessingShape" mc:Ignorable="w14 w15 w16se wp14">
+<w:document xmlns:wpc="http://schemas.microsoft.com/office/word/2010/wordprocessingCanvas" xmlns:cx="http://schemas.microsoft.com/office/drawing/2014/chartex" xmlns:cx1="http://schemas.microsoft.com/office/drawing/2015/9/8/chartex" xmlns:cx2="http://schemas.microsoft.com/office/drawing/2015/10/21/chartex" xmlns:cx3="http://schemas.microsoft.com/office/drawing/2016/5/9/chartex" xmlns:cx4="http://schemas.microsoft.com/office/drawing/2016/5/10/chartex" xmlns:cx5="http://schemas.microsoft.com/office/drawing/2016/5/11/chartex" xmlns:cx6="http://schemas.microsoft.com/office/drawing/2016/5/12/chartex" xmlns:cx7="http://schemas.microsoft.com/office/drawing/2016/5/13/chartex" xmlns:cx8="http://schemas.microsoft.com/office/drawing/2016/5/14/chartex" xmlns:mc="http://schemas.openxmlformats.org/markup-compatibility/2006" xmlns:aink="http://schemas.microsoft.com/office/drawing/2016/ink" xmlns:am3d="http://schemas.microsoft.com/office/drawing/2017/model3d" xmlns:o="urn:schemas-microsoft-com:office:office" xmlns:r="http://schemas.openxmlformats.org/officeDocument/2006/relationships" xmlns:m="http://schemas.openxmlformats.org/officeDocument/2006/math" xmlns:v="urn:schemas-microsoft-com:vml" xmlns:wp14="http://schemas.microsoft.com/office/word/2010/wordprocessingDrawing" xmlns:wp="http://schemas.openxmlformats.org/drawingml/2006/wordprocessingDrawing" xmlns:w10="urn:schemas-microsoft-com:office:word" xmlns:w="http://schemas.openxmlformats.org/wordprocessingml/2006/main" xmlns:w14="http://schemas.microsoft.com/office/word/2010/wordml" xmlns:w15="http://schemas.microsoft.com/office/word/2012/wordml" xmlns:w16cid="http://schemas.microsoft.com/office/word/2016/wordml/cid" xmlns:w16se="http://schemas.microsoft.com/office/word/2015/wordml/symex" xmlns:wpg="http://schemas.microsoft.com/office/word/2010/wordprocessingGroup" xmlns:wpi="http://schemas.microsoft.com/office/word/2010/wordprocessingInk" xmlns:wne="http://schemas.microsoft.com/office/word/2006/wordml" xmlns:wps="http://schemas.microsoft.com/office/word/2010/wordprocessingShape" mc:Ignorable="w14 w15 w16se w16cid wp14">
   <w:body>
     <w:p>
       <w:pPr>
@@ -108,7 +108,7 @@
     </w:p>
     <w:tbl>
       <w:tblPr>
-        <w:tblW w:w="10313" w:type="dxa"/>
+        <w:tblW w:w="9820" w:type="dxa"/>
         <w:tblInd w:w="70" w:type="dxa"/>
         <w:tblCellMar>
           <w:left w:w="70" w:type="dxa"/>
@@ -119,10 +119,7 @@
       <w:tblGrid>
         <w:gridCol w:w="1480"/>
         <w:gridCol w:w="2689"/>
-        <w:gridCol w:w="1554"/>
-        <w:gridCol w:w="2452"/>
-        <w:gridCol w:w="863"/>
-        <w:gridCol w:w="1275"/>
+        <w:gridCol w:w="5651"/>
       </w:tblGrid>
       <w:tr>
         <w:trPr>
@@ -219,7 +216,7 @@
         </w:tc>
         <w:tc>
           <w:tcPr>
-            <w:tcW w:w="1554" w:type="dxa"/>
+            <w:tcW w:w="5651" w:type="dxa"/>
             <w:tcBorders>
               <w:top w:val="single" w:sz="8" w:space="0" w:color="auto"/>
               <w:left w:val="nil"/>
@@ -252,146 +249,7 @@
                 <w:szCs w:val="16"/>
                 <w:lang w:val="en-US" w:eastAsia="zh-CN"/>
               </w:rPr>
-              <w:t>Synonyms/Aliases</w:t>
-            </w:r>
-            <w:r>
-              <w:rPr>
-                <w:rFonts w:eastAsia="SimSun" w:cs="Arial"/>
-                <w:b/>
-                <w:bCs/>
-                <w:sz w:val="16"/>
-                <w:szCs w:val="16"/>
-                <w:lang w:val="en-US" w:eastAsia="zh-CN"/>
-              </w:rPr>
-              <w:t xml:space="preserve"> (to be avoided)</w:t>
-            </w:r>
-          </w:p>
-        </w:tc>
-        <w:tc>
-          <w:tcPr>
-            <w:tcW w:w="2452" w:type="dxa"/>
-            <w:tcBorders>
-              <w:top w:val="single" w:sz="8" w:space="0" w:color="auto"/>
-              <w:left w:val="nil"/>
-              <w:bottom w:val="single" w:sz="8" w:space="0" w:color="auto"/>
-              <w:right w:val="single" w:sz="8" w:space="0" w:color="auto"/>
-            </w:tcBorders>
-            <w:shd w:val="clear" w:color="auto" w:fill="FFCC99"/>
-            <w:noWrap/>
-            <w:vAlign w:val="bottom"/>
-          </w:tcPr>
-          <w:p>
-            <w:pPr>
-              <w:spacing w:after="0"/>
-              <w:jc w:val="left"/>
-              <w:rPr>
-                <w:rFonts w:eastAsia="SimSun" w:cs="Arial"/>
-                <w:b/>
-                <w:bCs/>
-                <w:sz w:val="16"/>
-                <w:szCs w:val="16"/>
-                <w:lang w:val="en-US" w:eastAsia="zh-CN"/>
-              </w:rPr>
-            </w:pPr>
-            <w:r>
-              <w:rPr>
-                <w:rFonts w:eastAsia="SimSun" w:cs="Arial"/>
-                <w:b/>
-                <w:bCs/>
-                <w:sz w:val="16"/>
-                <w:szCs w:val="16"/>
-                <w:lang w:val="en-US" w:eastAsia="zh-CN"/>
-              </w:rPr>
               <w:t>Occurrence</w:t>
-            </w:r>
-          </w:p>
-        </w:tc>
-        <w:tc>
-          <w:tcPr>
-            <w:tcW w:w="863" w:type="dxa"/>
-            <w:tcBorders>
-              <w:top w:val="single" w:sz="8" w:space="0" w:color="auto"/>
-              <w:left w:val="nil"/>
-              <w:bottom w:val="single" w:sz="8" w:space="0" w:color="auto"/>
-              <w:right w:val="single" w:sz="8" w:space="0" w:color="auto"/>
-            </w:tcBorders>
-            <w:shd w:val="clear" w:color="auto" w:fill="FFCC99"/>
-            <w:vAlign w:val="bottom"/>
-          </w:tcPr>
-          <w:p>
-            <w:pPr>
-              <w:spacing w:after="0"/>
-              <w:jc w:val="left"/>
-              <w:rPr>
-                <w:rFonts w:eastAsia="SimSun" w:cs="Arial"/>
-                <w:b/>
-                <w:bCs/>
-                <w:sz w:val="16"/>
-                <w:szCs w:val="16"/>
-                <w:lang w:val="en-US" w:eastAsia="zh-CN"/>
-              </w:rPr>
-            </w:pPr>
-            <w:r>
-              <w:rPr>
-                <w:rFonts w:eastAsia="SimSun" w:cs="Arial"/>
-                <w:b/>
-                <w:bCs/>
-                <w:sz w:val="16"/>
-                <w:szCs w:val="16"/>
-                <w:lang w:val="en-US" w:eastAsia="zh-CN"/>
-              </w:rPr>
-              <w:t>Medium /</w:t>
-            </w:r>
-            <w:r>
-              <w:rPr>
-                <w:rFonts w:eastAsia="SimSun" w:cs="Arial"/>
-                <w:b/>
-                <w:bCs/>
-                <w:sz w:val="16"/>
-                <w:szCs w:val="16"/>
-                <w:lang w:val="en-US" w:eastAsia="zh-CN"/>
-              </w:rPr>
-              <w:br/>
-              <w:t>Max amount</w:t>
-            </w:r>
-          </w:p>
-        </w:tc>
-        <w:tc>
-          <w:tcPr>
-            <w:tcW w:w="1275" w:type="dxa"/>
-            <w:tcBorders>
-              <w:top w:val="single" w:sz="8" w:space="0" w:color="auto"/>
-              <w:left w:val="nil"/>
-              <w:bottom w:val="single" w:sz="8" w:space="0" w:color="auto"/>
-              <w:right w:val="single" w:sz="8" w:space="0" w:color="auto"/>
-            </w:tcBorders>
-            <w:shd w:val="clear" w:color="auto" w:fill="FFCC99"/>
-            <w:noWrap/>
-            <w:vAlign w:val="bottom"/>
-          </w:tcPr>
-          <w:p>
-            <w:pPr>
-              <w:spacing w:after="0"/>
-              <w:jc w:val="left"/>
-              <w:rPr>
-                <w:rFonts w:eastAsia="SimSun" w:cs="Arial"/>
-                <w:b/>
-                <w:bCs/>
-                <w:sz w:val="16"/>
-                <w:szCs w:val="16"/>
-                <w:lang w:val="en-US" w:eastAsia="zh-CN"/>
-              </w:rPr>
-            </w:pPr>
-            <w:r>
-              <w:rPr>
-                <w:rFonts w:eastAsia="SimSun" w:cs="Arial"/>
-                <w:b/>
-                <w:bCs/>
-                <w:sz w:val="16"/>
-                <w:szCs w:val="16"/>
-                <w:lang w:val="en-US" w:eastAsia="zh-CN"/>
-              </w:rPr>
-              <w:t>Volatility</w:t>
             </w:r>
           </w:p>
         </w:tc>
@@ -429,7 +287,7 @@
                 <w:szCs w:val="20"/>
                 <w:lang w:val="en-US" w:eastAsia="zh-CN"/>
               </w:rPr>
-              <w:t>Category</w:t>
+              <w:t>productLine</w:t>
             </w:r>
           </w:p>
         </w:tc>
@@ -462,13 +320,13 @@
                 <w:szCs w:val="20"/>
                 <w:lang w:val="en-US" w:eastAsia="zh-CN"/>
               </w:rPr>
-              <w:t>Container for ideas that share the same scope</w:t>
-            </w:r>
-          </w:p>
-        </w:tc>
-        <w:tc>
-          <w:tcPr>
-            <w:tcW w:w="1554" w:type="dxa"/>
+              <w:t>Each product Line has multpl</w:t>
+            </w:r>
+          </w:p>
+        </w:tc>
+        <w:tc>
+          <w:tcPr>
+            <w:tcW w:w="5651" w:type="dxa"/>
             <w:tcBorders>
               <w:top w:val="nil"/>
               <w:left w:val="nil"/>
@@ -495,106 +353,7 @@
                 <w:szCs w:val="20"/>
                 <w:lang w:val="en-US" w:eastAsia="zh-CN"/>
               </w:rPr>
-              <w:t>Type, domain, scope</w:t>
-            </w:r>
-          </w:p>
-        </w:tc>
-        <w:tc>
-          <w:tcPr>
-            <w:tcW w:w="2452" w:type="dxa"/>
-            <w:tcBorders>
-              <w:top w:val="nil"/>
-              <w:left w:val="nil"/>
-              <w:bottom w:val="single" w:sz="4" w:space="0" w:color="auto"/>
-              <w:right w:val="single" w:sz="4" w:space="0" w:color="auto"/>
-            </w:tcBorders>
-            <w:shd w:val="clear" w:color="auto" w:fill="auto"/>
-          </w:tcPr>
-          <w:p>
-            <w:pPr>
-              <w:spacing w:after="0"/>
-              <w:jc w:val="left"/>
-              <w:rPr>
-                <w:rFonts w:cs="Arial"/>
-                <w:sz w:val="20"/>
-                <w:szCs w:val="20"/>
-                <w:lang w:val="en-US" w:eastAsia="zh-CN"/>
-              </w:rPr>
-            </w:pPr>
-            <w:r>
-              <w:rPr>
-                <w:rFonts w:cs="Arial"/>
-                <w:sz w:val="20"/>
-                <w:szCs w:val="20"/>
-                <w:lang w:val="en-US" w:eastAsia="zh-CN"/>
-              </w:rPr>
-              <w:t>Added whenever needed by an idea that does not fit into an existing Category</w:t>
-            </w:r>
-          </w:p>
-        </w:tc>
-        <w:tc>
-          <w:tcPr>
-            <w:tcW w:w="863" w:type="dxa"/>
-            <w:tcBorders>
-              <w:top w:val="nil"/>
-              <w:left w:val="nil"/>
-              <w:bottom w:val="single" w:sz="4" w:space="0" w:color="auto"/>
-              <w:right w:val="single" w:sz="4" w:space="0" w:color="auto"/>
-            </w:tcBorders>
-            <w:shd w:val="clear" w:color="auto" w:fill="auto"/>
-          </w:tcPr>
-          <w:p>
-            <w:pPr>
-              <w:spacing w:after="0"/>
-              <w:jc w:val="left"/>
-              <w:rPr>
-                <w:rFonts w:cs="Arial"/>
-                <w:sz w:val="20"/>
-                <w:szCs w:val="20"/>
-                <w:lang w:val="en-US" w:eastAsia="zh-CN"/>
-              </w:rPr>
-            </w:pPr>
-            <w:r>
-              <w:rPr>
-                <w:rFonts w:cs="Arial"/>
-                <w:sz w:val="20"/>
-                <w:szCs w:val="20"/>
-                <w:lang w:val="en-US" w:eastAsia="zh-CN"/>
-              </w:rPr>
-              <w:t>1/100</w:t>
-            </w:r>
-          </w:p>
-        </w:tc>
-        <w:tc>
-          <w:tcPr>
-            <w:tcW w:w="1275" w:type="dxa"/>
-            <w:tcBorders>
-              <w:top w:val="nil"/>
-              <w:left w:val="nil"/>
-              <w:bottom w:val="single" w:sz="4" w:space="0" w:color="auto"/>
-              <w:right w:val="single" w:sz="4" w:space="0" w:color="auto"/>
-            </w:tcBorders>
-            <w:shd w:val="clear" w:color="auto" w:fill="auto"/>
-          </w:tcPr>
-          <w:p>
-            <w:pPr>
-              <w:spacing w:after="0"/>
-              <w:jc w:val="left"/>
-              <w:rPr>
-                <w:rFonts w:cs="Arial"/>
-                <w:sz w:val="20"/>
-                <w:szCs w:val="20"/>
-                <w:lang w:val="en-US" w:eastAsia="zh-CN"/>
-              </w:rPr>
-            </w:pPr>
-            <w:r>
-              <w:rPr>
-                <w:rFonts w:cs="Arial"/>
-                <w:sz w:val="20"/>
-                <w:szCs w:val="20"/>
-                <w:lang w:val="en-US" w:eastAsia="zh-CN"/>
-              </w:rPr>
-              <w:t>Low</w:t>
+              <w:t>All product must belong to a product Line</w:t>
             </w:r>
           </w:p>
         </w:tc>
@@ -632,7 +391,7 @@
                 <w:szCs w:val="20"/>
                 <w:lang w:val="en-US" w:eastAsia="zh-CN"/>
               </w:rPr>
-              <w:t>Idea</w:t>
+              <w:t>product</w:t>
             </w:r>
           </w:p>
         </w:tc>
@@ -665,13 +424,13 @@
                 <w:szCs w:val="20"/>
                 <w:lang w:val="en-US" w:eastAsia="zh-CN"/>
               </w:rPr>
-              <w:t>Suggestion made by one or more members</w:t>
-            </w:r>
-          </w:p>
-        </w:tc>
-        <w:tc>
-          <w:tcPr>
-            <w:tcW w:w="1554" w:type="dxa"/>
+              <w:t>Smallest unit in Product related entities</w:t>
+            </w:r>
+          </w:p>
+        </w:tc>
+        <w:tc>
+          <w:tcPr>
+            <w:tcW w:w="5651" w:type="dxa"/>
             <w:tcBorders>
               <w:top w:val="nil"/>
               <w:left w:val="nil"/>
@@ -698,106 +457,7 @@
                 <w:szCs w:val="20"/>
                 <w:lang w:val="en-US" w:eastAsia="zh-CN"/>
               </w:rPr>
-              <w:t xml:space="preserve">Suggestion, </w:t>
-            </w:r>
-          </w:p>
-        </w:tc>
-        <w:tc>
-          <w:tcPr>
-            <w:tcW w:w="2452" w:type="dxa"/>
-            <w:tcBorders>
-              <w:top w:val="nil"/>
-              <w:left w:val="nil"/>
-              <w:bottom w:val="single" w:sz="4" w:space="0" w:color="auto"/>
-              <w:right w:val="single" w:sz="4" w:space="0" w:color="auto"/>
-            </w:tcBorders>
-            <w:shd w:val="clear" w:color="auto" w:fill="auto"/>
-          </w:tcPr>
-          <w:p>
-            <w:pPr>
-              <w:spacing w:after="0"/>
-              <w:jc w:val="left"/>
-              <w:rPr>
-                <w:rFonts w:cs="Arial"/>
-                <w:sz w:val="20"/>
-                <w:szCs w:val="20"/>
-                <w:lang w:val="en-US" w:eastAsia="zh-CN"/>
-              </w:rPr>
-            </w:pPr>
-            <w:r>
-              <w:rPr>
-                <w:rFonts w:cs="Arial"/>
-                <w:sz w:val="20"/>
-                <w:szCs w:val="20"/>
-                <w:lang w:val="en-US" w:eastAsia="zh-CN"/>
-              </w:rPr>
-              <w:t>Added when one or more members suggests an idea</w:t>
-            </w:r>
-          </w:p>
-        </w:tc>
-        <w:tc>
-          <w:tcPr>
-            <w:tcW w:w="863" w:type="dxa"/>
-            <w:tcBorders>
-              <w:top w:val="nil"/>
-              <w:left w:val="nil"/>
-              <w:bottom w:val="single" w:sz="4" w:space="0" w:color="auto"/>
-              <w:right w:val="single" w:sz="4" w:space="0" w:color="auto"/>
-            </w:tcBorders>
-            <w:shd w:val="clear" w:color="auto" w:fill="auto"/>
-          </w:tcPr>
-          <w:p>
-            <w:pPr>
-              <w:spacing w:after="0"/>
-              <w:jc w:val="left"/>
-              <w:rPr>
-                <w:rFonts w:cs="Arial"/>
-                <w:sz w:val="20"/>
-                <w:szCs w:val="20"/>
-                <w:lang w:val="en-US" w:eastAsia="zh-CN"/>
-              </w:rPr>
-            </w:pPr>
-            <w:r>
-              <w:rPr>
-                <w:rFonts w:cs="Arial"/>
-                <w:sz w:val="20"/>
-                <w:szCs w:val="20"/>
-                <w:lang w:val="en-US" w:eastAsia="zh-CN"/>
-              </w:rPr>
-              <w:t>0/5000</w:t>
-            </w:r>
-          </w:p>
-        </w:tc>
-        <w:tc>
-          <w:tcPr>
-            <w:tcW w:w="1275" w:type="dxa"/>
-            <w:tcBorders>
-              <w:top w:val="nil"/>
-              <w:left w:val="nil"/>
-              <w:bottom w:val="single" w:sz="4" w:space="0" w:color="auto"/>
-              <w:right w:val="single" w:sz="4" w:space="0" w:color="auto"/>
-            </w:tcBorders>
-            <w:shd w:val="clear" w:color="auto" w:fill="auto"/>
-          </w:tcPr>
-          <w:p>
-            <w:pPr>
-              <w:spacing w:after="0"/>
-              <w:jc w:val="left"/>
-              <w:rPr>
-                <w:rFonts w:cs="Arial"/>
-                <w:sz w:val="20"/>
-                <w:szCs w:val="20"/>
-                <w:lang w:val="en-US" w:eastAsia="zh-CN"/>
-              </w:rPr>
-            </w:pPr>
-            <w:r>
-              <w:rPr>
-                <w:rFonts w:cs="Arial"/>
-                <w:sz w:val="20"/>
-                <w:szCs w:val="20"/>
-                <w:lang w:val="en-US" w:eastAsia="zh-CN"/>
-              </w:rPr>
-              <w:t>High</w:t>
+              <w:t>Added when product line has new product</w:t>
             </w:r>
           </w:p>
         </w:tc>
@@ -835,7 +495,7 @@
                 <w:szCs w:val="20"/>
                 <w:lang w:val="en-US" w:eastAsia="zh-CN"/>
               </w:rPr>
-              <w:t>Member</w:t>
+              <w:t>Customer</w:t>
             </w:r>
           </w:p>
         </w:tc>
@@ -868,46 +528,13 @@
                 <w:szCs w:val="20"/>
                 <w:lang w:val="en-US" w:eastAsia="zh-CN"/>
               </w:rPr>
-              <w:t>Person with authority to add ideas and make comments, (adding categories?)</w:t>
-            </w:r>
-          </w:p>
-        </w:tc>
-        <w:tc>
-          <w:tcPr>
-            <w:tcW w:w="1554" w:type="dxa"/>
-            <w:tcBorders>
-              <w:top w:val="nil"/>
-              <w:left w:val="nil"/>
-              <w:bottom w:val="single" w:sz="4" w:space="0" w:color="auto"/>
-              <w:right w:val="single" w:sz="4" w:space="0" w:color="auto"/>
-            </w:tcBorders>
-            <w:shd w:val="clear" w:color="auto" w:fill="auto"/>
-          </w:tcPr>
-          <w:p>
-            <w:pPr>
-              <w:spacing w:after="0"/>
-              <w:jc w:val="left"/>
-              <w:rPr>
-                <w:rFonts w:cs="Arial"/>
-                <w:sz w:val="20"/>
-                <w:szCs w:val="20"/>
-                <w:lang w:val="en-US" w:eastAsia="zh-CN"/>
-              </w:rPr>
-            </w:pPr>
-            <w:r>
-              <w:rPr>
-                <w:rFonts w:cs="Arial"/>
-                <w:sz w:val="20"/>
-                <w:szCs w:val="20"/>
-                <w:lang w:val="en-US" w:eastAsia="zh-CN"/>
-              </w:rPr>
-              <w:t>Participant, User</w:t>
-            </w:r>
-          </w:p>
-        </w:tc>
-        <w:tc>
-          <w:tcPr>
-            <w:tcW w:w="2452" w:type="dxa"/>
+              <w:t>Anyone who logs in to the app</w:t>
+            </w:r>
+          </w:p>
+        </w:tc>
+        <w:tc>
+          <w:tcPr>
+            <w:tcW w:w="5651" w:type="dxa"/>
             <w:tcBorders>
               <w:top w:val="nil"/>
               <w:left w:val="nil"/>
@@ -933,69 +560,7 @@
                 <w:szCs w:val="20"/>
                 <w:lang w:val="en-US"/>
               </w:rPr>
-              <w:t>Added by signing up or by admins</w:t>
-            </w:r>
-          </w:p>
-        </w:tc>
-        <w:tc>
-          <w:tcPr>
-            <w:tcW w:w="863" w:type="dxa"/>
-            <w:tcBorders>
-              <w:top w:val="nil"/>
-              <w:left w:val="nil"/>
-              <w:bottom w:val="single" w:sz="4" w:space="0" w:color="auto"/>
-              <w:right w:val="single" w:sz="4" w:space="0" w:color="auto"/>
-            </w:tcBorders>
-            <w:shd w:val="clear" w:color="auto" w:fill="auto"/>
-          </w:tcPr>
-          <w:p>
-            <w:pPr>
-              <w:rPr>
-                <w:rFonts w:cs="Arial"/>
-                <w:sz w:val="20"/>
-                <w:szCs w:val="20"/>
-                <w:lang w:val="en-GB"/>
-              </w:rPr>
-            </w:pPr>
-            <w:r>
-              <w:rPr>
-                <w:rFonts w:cs="Arial"/>
-                <w:sz w:val="20"/>
-                <w:szCs w:val="20"/>
-                <w:lang w:val="en-GB"/>
-              </w:rPr>
-              <w:t>0/1000</w:t>
-            </w:r>
-          </w:p>
-        </w:tc>
-        <w:tc>
-          <w:tcPr>
-            <w:tcW w:w="1275" w:type="dxa"/>
-            <w:tcBorders>
-              <w:top w:val="nil"/>
-              <w:left w:val="nil"/>
-              <w:bottom w:val="single" w:sz="4" w:space="0" w:color="auto"/>
-              <w:right w:val="single" w:sz="4" w:space="0" w:color="auto"/>
-            </w:tcBorders>
-            <w:shd w:val="clear" w:color="auto" w:fill="auto"/>
-          </w:tcPr>
-          <w:p>
-            <w:pPr>
-              <w:rPr>
-                <w:rFonts w:cs="Arial"/>
-                <w:sz w:val="20"/>
-                <w:szCs w:val="20"/>
-                <w:lang w:val="en-GB"/>
-              </w:rPr>
-            </w:pPr>
-            <w:r>
-              <w:rPr>
-                <w:rFonts w:cs="Arial"/>
-                <w:sz w:val="20"/>
-                <w:szCs w:val="20"/>
-                <w:lang w:val="en-GB"/>
-              </w:rPr>
-              <w:t>Low</w:t>
+              <w:t>Added by signing up through Firebase console.</w:t>
             </w:r>
           </w:p>
         </w:tc>
@@ -1033,7 +598,7 @@
                 <w:szCs w:val="20"/>
                 <w:lang w:val="en-US" w:eastAsia="zh-CN"/>
               </w:rPr>
-              <w:t>Comment</w:t>
+              <w:t>Receipt</w:t>
             </w:r>
           </w:p>
         </w:tc>
@@ -1066,13 +631,13 @@
                 <w:szCs w:val="20"/>
                 <w:lang w:val="en-US" w:eastAsia="zh-CN"/>
               </w:rPr>
-              <w:t>Member input regarding a certain idea</w:t>
-            </w:r>
-          </w:p>
-        </w:tc>
-        <w:tc>
-          <w:tcPr>
-            <w:tcW w:w="1554" w:type="dxa"/>
+              <w:t>Similar to an order</w:t>
+            </w:r>
+          </w:p>
+        </w:tc>
+        <w:tc>
+          <w:tcPr>
+            <w:tcW w:w="5651" w:type="dxa"/>
             <w:tcBorders>
               <w:top w:val="single" w:sz="4" w:space="0" w:color="auto"/>
               <w:left w:val="nil"/>
@@ -1083,115 +648,22 @@
           </w:tcPr>
           <w:p>
             <w:pPr>
-              <w:spacing w:after="0"/>
               <w:jc w:val="left"/>
+              <w:rPr>
+                <w:rFonts w:cs="Arial"/>
+                <w:sz w:val="20"/>
+                <w:szCs w:val="20"/>
+                <w:lang w:val="en-US"/>
+              </w:rPr>
+            </w:pPr>
+            <w:r>
               <w:rPr>
                 <w:rFonts w:cs="Arial"/>
                 <w:sz w:val="20"/>
                 <w:szCs w:val="20"/>
                 <w:lang w:val="en-US" w:eastAsia="zh-CN"/>
               </w:rPr>
-            </w:pPr>
-            <w:r>
-              <w:rPr>
-                <w:rFonts w:cs="Arial"/>
-                <w:sz w:val="20"/>
-                <w:szCs w:val="20"/>
-                <w:lang w:val="en-US" w:eastAsia="zh-CN"/>
-              </w:rPr>
-              <w:t>Post</w:t>
-            </w:r>
-          </w:p>
-        </w:tc>
-        <w:tc>
-          <w:tcPr>
-            <w:tcW w:w="2452" w:type="dxa"/>
-            <w:tcBorders>
-              <w:top w:val="single" w:sz="4" w:space="0" w:color="auto"/>
-              <w:left w:val="nil"/>
-              <w:bottom w:val="single" w:sz="4" w:space="0" w:color="auto"/>
-              <w:right w:val="single" w:sz="4" w:space="0" w:color="auto"/>
-            </w:tcBorders>
-            <w:shd w:val="clear" w:color="auto" w:fill="auto"/>
-          </w:tcPr>
-          <w:p>
-            <w:pPr>
-              <w:jc w:val="left"/>
-              <w:rPr>
-                <w:rFonts w:cs="Arial"/>
-                <w:sz w:val="20"/>
-                <w:szCs w:val="20"/>
-                <w:lang w:val="en-US"/>
-              </w:rPr>
-            </w:pPr>
-            <w:r>
-              <w:rPr>
-                <w:rFonts w:cs="Arial"/>
-                <w:sz w:val="20"/>
-                <w:szCs w:val="20"/>
-                <w:lang w:val="en-US"/>
-              </w:rPr>
-              <w:t>Added by members to ideas they are interested in</w:t>
-            </w:r>
-          </w:p>
-        </w:tc>
-        <w:tc>
-          <w:tcPr>
-            <w:tcW w:w="863" w:type="dxa"/>
-            <w:tcBorders>
-              <w:top w:val="single" w:sz="4" w:space="0" w:color="auto"/>
-              <w:left w:val="nil"/>
-              <w:bottom w:val="single" w:sz="4" w:space="0" w:color="auto"/>
-              <w:right w:val="single" w:sz="4" w:space="0" w:color="auto"/>
-            </w:tcBorders>
-            <w:shd w:val="clear" w:color="auto" w:fill="auto"/>
-          </w:tcPr>
-          <w:p>
-            <w:pPr>
-              <w:rPr>
-                <w:rFonts w:cs="Arial"/>
-                <w:sz w:val="20"/>
-                <w:szCs w:val="20"/>
-                <w:lang w:val="en-GB"/>
-              </w:rPr>
-            </w:pPr>
-            <w:r>
-              <w:rPr>
-                <w:rFonts w:cs="Arial"/>
-                <w:sz w:val="20"/>
-                <w:szCs w:val="20"/>
-                <w:lang w:val="en-GB"/>
-              </w:rPr>
-              <w:t>0/10000</w:t>
-            </w:r>
-          </w:p>
-        </w:tc>
-        <w:tc>
-          <w:tcPr>
-            <w:tcW w:w="1275" w:type="dxa"/>
-            <w:tcBorders>
-              <w:top w:val="single" w:sz="4" w:space="0" w:color="auto"/>
-              <w:left w:val="nil"/>
-              <w:bottom w:val="single" w:sz="4" w:space="0" w:color="auto"/>
-              <w:right w:val="single" w:sz="4" w:space="0" w:color="auto"/>
-            </w:tcBorders>
-            <w:shd w:val="clear" w:color="auto" w:fill="auto"/>
-          </w:tcPr>
-          <w:p>
-            <w:pPr>
-              <w:rPr>
-                <w:rFonts w:cs="Arial"/>
-                <w:sz w:val="20"/>
-                <w:szCs w:val="20"/>
-              </w:rPr>
-            </w:pPr>
-            <w:r>
-              <w:rPr>
-                <w:rFonts w:cs="Arial"/>
-                <w:sz w:val="20"/>
-                <w:szCs w:val="20"/>
-              </w:rPr>
-              <w:t>Medium</w:t>
+              <w:t>When customer add a product to purchase</w:t>
             </w:r>
           </w:p>
         </w:tc>
@@ -1317,6 +789,17 @@
         </w:rPr>
         <w:br w:type="page"/>
       </w:r>
+      <w:bookmarkStart w:id="6" w:name="_GoBack"/>
+      <w:bookmarkEnd w:id="6"/>
+    </w:p>
+    <w:p>
+      <w:pPr>
+        <w:rPr>
+          <w:sz w:val="20"/>
+          <w:szCs w:val="20"/>
+          <w:lang w:val="en-US"/>
+        </w:rPr>
+      </w:pPr>
     </w:p>
     <w:p>
       <w:pPr>
@@ -1733,7 +1216,7 @@
                 <w:sz w:val="16"/>
                 <w:szCs w:val="16"/>
               </w:rPr>
-              <w:t>Category</w:t>
+              <w:t>ProductLine</w:t>
             </w:r>
           </w:p>
         </w:tc>
@@ -2073,7 +1556,7 @@
                 <w:sz w:val="16"/>
                 <w:szCs w:val="16"/>
               </w:rPr>
-              <w:t>320</w:t>
+              <w:t>255</w:t>
             </w:r>
             <w:r>
               <w:rPr>
@@ -2173,644 +1656,6 @@
                 <w:szCs w:val="16"/>
               </w:rPr>
             </w:pPr>
-          </w:p>
-        </w:tc>
-      </w:tr>
-      <w:tr>
-        <w:trPr>
-          <w:trHeight w:val="483"/>
-        </w:trPr>
-        <w:tc>
-          <w:tcPr>
-            <w:tcW w:w="1570" w:type="dxa"/>
-            <w:tcBorders>
-              <w:top w:val="nil"/>
-              <w:left w:val="single" w:sz="8" w:space="0" w:color="auto"/>
-              <w:bottom w:val="single" w:sz="4" w:space="0" w:color="auto"/>
-              <w:right w:val="single" w:sz="4" w:space="0" w:color="auto"/>
-            </w:tcBorders>
-            <w:shd w:val="clear" w:color="auto" w:fill="auto"/>
-            <w:vAlign w:val="center"/>
-          </w:tcPr>
-          <w:p>
-            <w:pPr>
-              <w:rPr>
-                <w:rFonts w:cs="Arial"/>
-                <w:sz w:val="16"/>
-                <w:szCs w:val="16"/>
-              </w:rPr>
-            </w:pPr>
-          </w:p>
-        </w:tc>
-        <w:tc>
-          <w:tcPr>
-            <w:tcW w:w="1417" w:type="dxa"/>
-            <w:tcBorders>
-              <w:top w:val="nil"/>
-              <w:left w:val="nil"/>
-              <w:bottom w:val="single" w:sz="4" w:space="0" w:color="auto"/>
-              <w:right w:val="nil"/>
-            </w:tcBorders>
-            <w:shd w:val="clear" w:color="auto" w:fill="auto"/>
-          </w:tcPr>
-          <w:p>
-            <w:pPr>
-              <w:rPr>
-                <w:rFonts w:cs="Arial"/>
-                <w:sz w:val="16"/>
-                <w:szCs w:val="16"/>
-              </w:rPr>
-            </w:pPr>
-            <w:r>
-              <w:rPr>
-                <w:rFonts w:cs="Arial"/>
-                <w:sz w:val="16"/>
-                <w:szCs w:val="16"/>
-              </w:rPr>
-              <w:t>description</w:t>
-            </w:r>
-          </w:p>
-        </w:tc>
-        <w:tc>
-          <w:tcPr>
-            <w:tcW w:w="1843" w:type="dxa"/>
-            <w:tcBorders>
-              <w:top w:val="nil"/>
-              <w:left w:val="single" w:sz="8" w:space="0" w:color="auto"/>
-              <w:bottom w:val="single" w:sz="4" w:space="0" w:color="auto"/>
-              <w:right w:val="single" w:sz="4" w:space="0" w:color="auto"/>
-            </w:tcBorders>
-            <w:shd w:val="clear" w:color="auto" w:fill="auto"/>
-          </w:tcPr>
-          <w:p>
-            <w:pPr>
-              <w:spacing w:after="0"/>
-              <w:jc w:val="left"/>
-              <w:rPr>
-                <w:rFonts w:cs="Arial"/>
-                <w:sz w:val="18"/>
-                <w:szCs w:val="18"/>
-                <w:lang w:val="en-US" w:eastAsia="zh-CN"/>
-              </w:rPr>
-            </w:pPr>
-            <w:r>
-              <w:rPr>
-                <w:rFonts w:cs="Arial"/>
-                <w:sz w:val="18"/>
-                <w:szCs w:val="18"/>
-                <w:lang w:val="en-US" w:eastAsia="zh-CN"/>
-              </w:rPr>
-              <w:t>Description of the category</w:t>
-            </w:r>
-          </w:p>
-        </w:tc>
-        <w:tc>
-          <w:tcPr>
-            <w:tcW w:w="1417" w:type="dxa"/>
-            <w:tcBorders>
-              <w:top w:val="nil"/>
-              <w:left w:val="nil"/>
-              <w:bottom w:val="single" w:sz="4" w:space="0" w:color="auto"/>
-              <w:right w:val="single" w:sz="4" w:space="0" w:color="auto"/>
-            </w:tcBorders>
-            <w:shd w:val="clear" w:color="auto" w:fill="auto"/>
-            <w:vAlign w:val="center"/>
-          </w:tcPr>
-          <w:p>
-            <w:pPr>
-              <w:rPr>
-                <w:rFonts w:cs="Arial"/>
-                <w:sz w:val="16"/>
-                <w:szCs w:val="16"/>
-              </w:rPr>
-            </w:pPr>
-            <w:r>
-              <w:rPr>
-                <w:rFonts w:cs="Arial"/>
-                <w:sz w:val="16"/>
-                <w:szCs w:val="16"/>
-              </w:rPr>
-              <w:t>VARCHAR(20000)</w:t>
-            </w:r>
-          </w:p>
-        </w:tc>
-        <w:tc>
-          <w:tcPr>
-            <w:tcW w:w="1134" w:type="dxa"/>
-            <w:tcBorders>
-              <w:top w:val="nil"/>
-              <w:left w:val="nil"/>
-              <w:bottom w:val="single" w:sz="4" w:space="0" w:color="auto"/>
-              <w:right w:val="single" w:sz="4" w:space="0" w:color="auto"/>
-            </w:tcBorders>
-            <w:shd w:val="clear" w:color="auto" w:fill="auto"/>
-            <w:vAlign w:val="center"/>
-          </w:tcPr>
-          <w:p>
-            <w:pPr>
-              <w:rPr>
-                <w:rFonts w:cs="Arial"/>
-                <w:sz w:val="16"/>
-                <w:szCs w:val="16"/>
-              </w:rPr>
-            </w:pPr>
-            <w:r>
-              <w:rPr>
-                <w:rFonts w:cs="Arial"/>
-                <w:sz w:val="16"/>
-                <w:szCs w:val="16"/>
-              </w:rPr>
-              <w:t>NOT NULL</w:t>
-            </w:r>
-          </w:p>
-        </w:tc>
-        <w:tc>
-          <w:tcPr>
-            <w:tcW w:w="1054" w:type="dxa"/>
-            <w:tcBorders>
-              <w:top w:val="nil"/>
-              <w:left w:val="nil"/>
-              <w:bottom w:val="single" w:sz="4" w:space="0" w:color="auto"/>
-              <w:right w:val="single" w:sz="4" w:space="0" w:color="auto"/>
-            </w:tcBorders>
-            <w:shd w:val="clear" w:color="auto" w:fill="auto"/>
-            <w:vAlign w:val="center"/>
-          </w:tcPr>
-          <w:p>
-            <w:pPr>
-              <w:rPr>
-                <w:rFonts w:cs="Arial"/>
-                <w:sz w:val="16"/>
-                <w:szCs w:val="16"/>
-              </w:rPr>
-            </w:pPr>
-            <w:r>
-              <w:rPr>
-                <w:rFonts w:cs="Arial"/>
-                <w:sz w:val="16"/>
-                <w:szCs w:val="16"/>
-              </w:rPr>
-              <w:t>-</w:t>
-            </w:r>
-          </w:p>
-        </w:tc>
-        <w:tc>
-          <w:tcPr>
-            <w:tcW w:w="1850" w:type="dxa"/>
-            <w:tcBorders>
-              <w:top w:val="nil"/>
-              <w:left w:val="nil"/>
-              <w:bottom w:val="single" w:sz="4" w:space="0" w:color="auto"/>
-              <w:right w:val="single" w:sz="8" w:space="0" w:color="auto"/>
-            </w:tcBorders>
-            <w:shd w:val="clear" w:color="auto" w:fill="auto"/>
-            <w:vAlign w:val="center"/>
-          </w:tcPr>
-          <w:p>
-            <w:pPr>
-              <w:rPr>
-                <w:rFonts w:cs="Arial"/>
-                <w:sz w:val="16"/>
-                <w:szCs w:val="16"/>
-              </w:rPr>
-            </w:pPr>
-          </w:p>
-        </w:tc>
-      </w:tr>
-      <w:tr>
-        <w:trPr>
-          <w:trHeight w:val="405"/>
-        </w:trPr>
-        <w:tc>
-          <w:tcPr>
-            <w:tcW w:w="1570" w:type="dxa"/>
-            <w:tcBorders>
-              <w:top w:val="nil"/>
-              <w:left w:val="single" w:sz="8" w:space="0" w:color="auto"/>
-              <w:bottom w:val="single" w:sz="4" w:space="0" w:color="auto"/>
-              <w:right w:val="single" w:sz="4" w:space="0" w:color="auto"/>
-            </w:tcBorders>
-            <w:shd w:val="clear" w:color="auto" w:fill="auto"/>
-            <w:vAlign w:val="center"/>
-          </w:tcPr>
-          <w:p>
-            <w:pPr>
-              <w:rPr>
-                <w:rFonts w:cs="Arial"/>
-                <w:sz w:val="16"/>
-                <w:szCs w:val="16"/>
-              </w:rPr>
-            </w:pPr>
-            <w:r>
-              <w:rPr>
-                <w:rFonts w:cs="Arial"/>
-                <w:sz w:val="16"/>
-                <w:szCs w:val="16"/>
-              </w:rPr>
-              <w:t> </w:t>
-            </w:r>
-          </w:p>
-        </w:tc>
-        <w:tc>
-          <w:tcPr>
-            <w:tcW w:w="1417" w:type="dxa"/>
-            <w:tcBorders>
-              <w:top w:val="nil"/>
-              <w:left w:val="nil"/>
-              <w:bottom w:val="single" w:sz="4" w:space="0" w:color="auto"/>
-              <w:right w:val="nil"/>
-            </w:tcBorders>
-            <w:shd w:val="clear" w:color="auto" w:fill="auto"/>
-          </w:tcPr>
-          <w:p>
-            <w:pPr>
-              <w:rPr>
-                <w:rFonts w:cs="Arial"/>
-                <w:sz w:val="16"/>
-                <w:szCs w:val="16"/>
-              </w:rPr>
-            </w:pPr>
-            <w:r>
-              <w:rPr>
-                <w:rFonts w:cs="Arial"/>
-                <w:sz w:val="16"/>
-                <w:szCs w:val="16"/>
-              </w:rPr>
-              <w:t>burgetLimit</w:t>
-            </w:r>
-          </w:p>
-        </w:tc>
-        <w:tc>
-          <w:tcPr>
-            <w:tcW w:w="1843" w:type="dxa"/>
-            <w:tcBorders>
-              <w:top w:val="nil"/>
-              <w:left w:val="single" w:sz="8" w:space="0" w:color="auto"/>
-              <w:bottom w:val="single" w:sz="4" w:space="0" w:color="auto"/>
-              <w:right w:val="single" w:sz="4" w:space="0" w:color="auto"/>
-            </w:tcBorders>
-            <w:shd w:val="clear" w:color="auto" w:fill="auto"/>
-          </w:tcPr>
-          <w:p>
-            <w:pPr>
-              <w:spacing w:after="0"/>
-              <w:jc w:val="left"/>
-              <w:rPr>
-                <w:rFonts w:cs="Arial"/>
-                <w:sz w:val="18"/>
-                <w:szCs w:val="18"/>
-                <w:lang w:val="en-US" w:eastAsia="zh-CN"/>
-              </w:rPr>
-            </w:pPr>
-            <w:r>
-              <w:rPr>
-                <w:rFonts w:cs="Arial"/>
-                <w:sz w:val="18"/>
-                <w:szCs w:val="18"/>
-                <w:lang w:val="en-US" w:eastAsia="zh-CN"/>
-              </w:rPr>
-              <w:t>Maximum budget</w:t>
-            </w:r>
-          </w:p>
-        </w:tc>
-        <w:tc>
-          <w:tcPr>
-            <w:tcW w:w="1417" w:type="dxa"/>
-            <w:tcBorders>
-              <w:top w:val="nil"/>
-              <w:left w:val="nil"/>
-              <w:bottom w:val="single" w:sz="4" w:space="0" w:color="auto"/>
-              <w:right w:val="single" w:sz="4" w:space="0" w:color="auto"/>
-            </w:tcBorders>
-            <w:shd w:val="clear" w:color="auto" w:fill="auto"/>
-            <w:vAlign w:val="center"/>
-          </w:tcPr>
-          <w:p>
-            <w:pPr>
-              <w:rPr>
-                <w:rFonts w:cs="Arial"/>
-                <w:sz w:val="16"/>
-                <w:szCs w:val="16"/>
-              </w:rPr>
-            </w:pPr>
-            <w:r>
-              <w:rPr>
-                <w:rFonts w:cs="Arial"/>
-                <w:sz w:val="16"/>
-                <w:szCs w:val="16"/>
-              </w:rPr>
-              <w:t>DECIMAL(19, 4)</w:t>
-            </w:r>
-          </w:p>
-        </w:tc>
-        <w:tc>
-          <w:tcPr>
-            <w:tcW w:w="1134" w:type="dxa"/>
-            <w:tcBorders>
-              <w:top w:val="nil"/>
-              <w:left w:val="nil"/>
-              <w:bottom w:val="single" w:sz="4" w:space="0" w:color="auto"/>
-              <w:right w:val="single" w:sz="4" w:space="0" w:color="auto"/>
-            </w:tcBorders>
-            <w:shd w:val="clear" w:color="auto" w:fill="auto"/>
-            <w:vAlign w:val="center"/>
-          </w:tcPr>
-          <w:p>
-            <w:pPr>
-              <w:rPr>
-                <w:rFonts w:cs="Arial"/>
-                <w:sz w:val="16"/>
-                <w:szCs w:val="16"/>
-              </w:rPr>
-            </w:pPr>
-            <w:r>
-              <w:rPr>
-                <w:rFonts w:cs="Arial"/>
-                <w:sz w:val="16"/>
-                <w:szCs w:val="16"/>
-              </w:rPr>
-              <w:t>NOT NULL</w:t>
-            </w:r>
-          </w:p>
-        </w:tc>
-        <w:tc>
-          <w:tcPr>
-            <w:tcW w:w="1054" w:type="dxa"/>
-            <w:tcBorders>
-              <w:top w:val="nil"/>
-              <w:left w:val="nil"/>
-              <w:bottom w:val="single" w:sz="4" w:space="0" w:color="auto"/>
-              <w:right w:val="single" w:sz="4" w:space="0" w:color="auto"/>
-            </w:tcBorders>
-            <w:shd w:val="clear" w:color="auto" w:fill="auto"/>
-            <w:vAlign w:val="center"/>
-          </w:tcPr>
-          <w:p>
-            <w:pPr>
-              <w:rPr>
-                <w:rFonts w:cs="Arial"/>
-                <w:sz w:val="16"/>
-                <w:szCs w:val="16"/>
-              </w:rPr>
-            </w:pPr>
-            <w:r>
-              <w:rPr>
-                <w:rFonts w:cs="Arial"/>
-                <w:sz w:val="16"/>
-                <w:szCs w:val="16"/>
-              </w:rPr>
-              <w:t>-</w:t>
-            </w:r>
-          </w:p>
-        </w:tc>
-        <w:tc>
-          <w:tcPr>
-            <w:tcW w:w="1850" w:type="dxa"/>
-            <w:tcBorders>
-              <w:top w:val="nil"/>
-              <w:left w:val="nil"/>
-              <w:bottom w:val="single" w:sz="4" w:space="0" w:color="auto"/>
-              <w:right w:val="single" w:sz="8" w:space="0" w:color="auto"/>
-            </w:tcBorders>
-            <w:shd w:val="clear" w:color="auto" w:fill="auto"/>
-            <w:vAlign w:val="center"/>
-          </w:tcPr>
-          <w:p>
-            <w:pPr>
-              <w:rPr>
-                <w:rFonts w:cs="Arial"/>
-                <w:sz w:val="16"/>
-                <w:szCs w:val="16"/>
-              </w:rPr>
-            </w:pPr>
-          </w:p>
-        </w:tc>
-      </w:tr>
-      <w:tr>
-        <w:trPr>
-          <w:trHeight w:val="324"/>
-        </w:trPr>
-        <w:tc>
-          <w:tcPr>
-            <w:tcW w:w="1570" w:type="dxa"/>
-            <w:tcBorders>
-              <w:top w:val="nil"/>
-              <w:left w:val="single" w:sz="8" w:space="0" w:color="auto"/>
-              <w:bottom w:val="single" w:sz="4" w:space="0" w:color="auto"/>
-              <w:right w:val="single" w:sz="4" w:space="0" w:color="auto"/>
-            </w:tcBorders>
-            <w:shd w:val="clear" w:color="auto" w:fill="auto"/>
-            <w:vAlign w:val="center"/>
-          </w:tcPr>
-          <w:p>
-            <w:pPr>
-              <w:rPr>
-                <w:rFonts w:cs="Arial"/>
-                <w:sz w:val="16"/>
-                <w:szCs w:val="16"/>
-              </w:rPr>
-            </w:pPr>
-            <w:r>
-              <w:rPr>
-                <w:rFonts w:cs="Arial"/>
-                <w:sz w:val="16"/>
-                <w:szCs w:val="16"/>
-              </w:rPr>
-              <w:t> </w:t>
-            </w:r>
-          </w:p>
-        </w:tc>
-        <w:tc>
-          <w:tcPr>
-            <w:tcW w:w="1417" w:type="dxa"/>
-            <w:tcBorders>
-              <w:top w:val="nil"/>
-              <w:left w:val="nil"/>
-              <w:bottom w:val="single" w:sz="4" w:space="0" w:color="auto"/>
-              <w:right w:val="nil"/>
-            </w:tcBorders>
-            <w:shd w:val="clear" w:color="auto" w:fill="auto"/>
-          </w:tcPr>
-          <w:p>
-            <w:pPr>
-              <w:rPr>
-                <w:rFonts w:cs="Arial"/>
-                <w:sz w:val="16"/>
-                <w:szCs w:val="16"/>
-              </w:rPr>
-            </w:pPr>
-            <w:r>
-              <w:rPr>
-                <w:rFonts w:cs="Arial"/>
-                <w:sz w:val="16"/>
-                <w:szCs w:val="16"/>
-              </w:rPr>
-              <w:t>isActive</w:t>
-            </w:r>
-          </w:p>
-        </w:tc>
-        <w:tc>
-          <w:tcPr>
-            <w:tcW w:w="1843" w:type="dxa"/>
-            <w:tcBorders>
-              <w:top w:val="nil"/>
-              <w:left w:val="single" w:sz="8" w:space="0" w:color="auto"/>
-              <w:bottom w:val="single" w:sz="4" w:space="0" w:color="auto"/>
-              <w:right w:val="single" w:sz="4" w:space="0" w:color="auto"/>
-            </w:tcBorders>
-            <w:shd w:val="clear" w:color="auto" w:fill="auto"/>
-          </w:tcPr>
-          <w:p>
-            <w:pPr>
-              <w:spacing w:after="0"/>
-              <w:jc w:val="left"/>
-              <w:rPr>
-                <w:rFonts w:cs="Arial"/>
-                <w:sz w:val="18"/>
-                <w:szCs w:val="18"/>
-                <w:lang w:val="en-US" w:eastAsia="zh-CN"/>
-              </w:rPr>
-            </w:pPr>
-            <w:r>
-              <w:rPr>
-                <w:rFonts w:cs="Arial"/>
-                <w:sz w:val="18"/>
-                <w:szCs w:val="18"/>
-                <w:lang w:val="en-US" w:eastAsia="zh-CN"/>
-              </w:rPr>
-              <w:t>Visibility?</w:t>
-            </w:r>
-          </w:p>
-        </w:tc>
-        <w:tc>
-          <w:tcPr>
-            <w:tcW w:w="1417" w:type="dxa"/>
-            <w:tcBorders>
-              <w:top w:val="nil"/>
-              <w:left w:val="nil"/>
-              <w:bottom w:val="single" w:sz="4" w:space="0" w:color="auto"/>
-              <w:right w:val="single" w:sz="4" w:space="0" w:color="auto"/>
-            </w:tcBorders>
-            <w:shd w:val="clear" w:color="auto" w:fill="auto"/>
-            <w:vAlign w:val="center"/>
-          </w:tcPr>
-          <w:p>
-            <w:pPr>
-              <w:rPr>
-                <w:rFonts w:cs="Arial"/>
-                <w:sz w:val="16"/>
-                <w:szCs w:val="16"/>
-              </w:rPr>
-            </w:pPr>
-            <w:r>
-              <w:rPr>
-                <w:rFonts w:cs="Arial"/>
-                <w:sz w:val="16"/>
-                <w:szCs w:val="16"/>
-              </w:rPr>
-              <w:t>BOOLEAN</w:t>
-            </w:r>
-          </w:p>
-        </w:tc>
-        <w:tc>
-          <w:tcPr>
-            <w:tcW w:w="1134" w:type="dxa"/>
-            <w:tcBorders>
-              <w:top w:val="nil"/>
-              <w:left w:val="nil"/>
-              <w:bottom w:val="single" w:sz="4" w:space="0" w:color="auto"/>
-              <w:right w:val="single" w:sz="4" w:space="0" w:color="auto"/>
-            </w:tcBorders>
-            <w:shd w:val="clear" w:color="auto" w:fill="auto"/>
-            <w:vAlign w:val="center"/>
-          </w:tcPr>
-          <w:p>
-            <w:pPr>
-              <w:rPr>
-                <w:rFonts w:cs="Arial"/>
-                <w:sz w:val="16"/>
-                <w:szCs w:val="16"/>
-              </w:rPr>
-            </w:pPr>
-            <w:r>
-              <w:rPr>
-                <w:rFonts w:cs="Arial"/>
-                <w:sz w:val="16"/>
-                <w:szCs w:val="16"/>
-              </w:rPr>
-              <w:t>NOT NULL</w:t>
-            </w:r>
-          </w:p>
-        </w:tc>
-        <w:tc>
-          <w:tcPr>
-            <w:tcW w:w="1054" w:type="dxa"/>
-            <w:tcBorders>
-              <w:top w:val="nil"/>
-              <w:left w:val="nil"/>
-              <w:bottom w:val="single" w:sz="4" w:space="0" w:color="auto"/>
-              <w:right w:val="single" w:sz="4" w:space="0" w:color="auto"/>
-            </w:tcBorders>
-            <w:shd w:val="clear" w:color="auto" w:fill="auto"/>
-            <w:vAlign w:val="center"/>
-          </w:tcPr>
-          <w:p>
-            <w:pPr>
-              <w:rPr>
-                <w:rFonts w:cs="Arial"/>
-                <w:sz w:val="16"/>
-                <w:szCs w:val="16"/>
-              </w:rPr>
-            </w:pPr>
-            <w:r>
-              <w:rPr>
-                <w:rFonts w:cs="Arial"/>
-                <w:sz w:val="16"/>
-                <w:szCs w:val="16"/>
-              </w:rPr>
-              <w:t>-</w:t>
-            </w:r>
-          </w:p>
-        </w:tc>
-        <w:tc>
-          <w:tcPr>
-            <w:tcW w:w="1850" w:type="dxa"/>
-            <w:tcBorders>
-              <w:top w:val="nil"/>
-              <w:left w:val="nil"/>
-              <w:bottom w:val="single" w:sz="4" w:space="0" w:color="auto"/>
-              <w:right w:val="single" w:sz="8" w:space="0" w:color="auto"/>
-            </w:tcBorders>
-            <w:shd w:val="clear" w:color="auto" w:fill="auto"/>
-            <w:vAlign w:val="center"/>
-          </w:tcPr>
-          <w:p>
-            <w:pPr>
-              <w:rPr>
-                <w:rFonts w:cs="Arial"/>
-                <w:sz w:val="16"/>
-                <w:szCs w:val="16"/>
-                <w:lang w:val="en-US"/>
-              </w:rPr>
-            </w:pPr>
-            <w:r>
-              <w:rPr>
-                <w:rFonts w:cs="Arial"/>
-                <w:sz w:val="16"/>
-                <w:szCs w:val="16"/>
-                <w:lang w:val="en-US"/>
-              </w:rPr>
-              <w:t xml:space="preserve">Default </w:t>
-            </w:r>
-            <w:r>
-              <w:rPr>
-                <w:rFonts w:cs="Arial"/>
-                <w:sz w:val="16"/>
-                <w:szCs w:val="16"/>
-                <w:lang w:val="en-US"/>
-              </w:rPr>
-              <w:t>= FALSE</w:t>
-            </w:r>
           </w:p>
         </w:tc>
       </w:tr>
@@ -3060,7 +1905,7 @@
                 <w:sz w:val="16"/>
                 <w:szCs w:val="16"/>
               </w:rPr>
-              <w:t>Member</w:t>
+              <w:t>Product</w:t>
             </w:r>
           </w:p>
         </w:tc>
@@ -3338,7 +2183,7 @@
                 <w:sz w:val="16"/>
                 <w:szCs w:val="16"/>
               </w:rPr>
-              <w:t>firstName</w:t>
+              <w:t>productLineId</w:t>
             </w:r>
           </w:p>
         </w:tc>
@@ -3371,25 +2216,7 @@
                 <w:szCs w:val="18"/>
                 <w:lang w:val="en-US" w:eastAsia="zh-CN"/>
               </w:rPr>
-              <w:t>Member</w:t>
-            </w:r>
-            <w:r>
-              <w:rPr>
-                <w:rFonts w:cs="Arial"/>
-                <w:sz w:val="18"/>
-                <w:szCs w:val="18"/>
-                <w:lang w:val="en-US" w:eastAsia="zh-CN"/>
-              </w:rPr>
-              <w:t>’</w:t>
-            </w:r>
-            <w:r>
-              <w:rPr>
-                <w:rFonts w:cs="Arial"/>
-                <w:sz w:val="18"/>
-                <w:szCs w:val="18"/>
-                <w:lang w:val="en-US" w:eastAsia="zh-CN"/>
-              </w:rPr>
-              <w:t>s first name</w:t>
+              <w:t>productLine</w:t>
             </w:r>
           </w:p>
         </w:tc>
@@ -3419,7 +2246,7 @@
                 <w:sz w:val="16"/>
                 <w:szCs w:val="16"/>
               </w:rPr>
-              <w:t>VARCHAR(50)</w:t>
+              <w:t>INTEGER</w:t>
             </w:r>
           </w:p>
         </w:tc>
@@ -3480,6 +2307,14 @@
                 <w:szCs w:val="16"/>
               </w:rPr>
               <w:t>-</w:t>
+            </w:r>
+            <w:r>
+              <w:rPr>
+                <w:rFonts w:cs="Arial"/>
+                <w:sz w:val="16"/>
+                <w:szCs w:val="16"/>
+              </w:rPr>
+              <w:t>FOREIGN KEY ProductLine_id</w:t>
             </w:r>
           </w:p>
         </w:tc>
@@ -3557,7 +2392,7 @@
                 <w:sz w:val="16"/>
                 <w:szCs w:val="16"/>
               </w:rPr>
-              <w:t>lastName</w:t>
+              <w:t>Name</w:t>
             </w:r>
           </w:p>
         </w:tc>
@@ -3638,7 +2473,23 @@
                 <w:sz w:val="16"/>
                 <w:szCs w:val="16"/>
               </w:rPr>
-              <w:t>VARCHAR(50)</w:t>
+              <w:t>VARCHAR(</w:t>
+            </w:r>
+            <w:r>
+              <w:rPr>
+                <w:rFonts w:cs="Arial"/>
+                <w:sz w:val="16"/>
+                <w:szCs w:val="16"/>
+              </w:rPr>
+              <w:t>255</w:t>
+            </w:r>
+            <w:r>
+              <w:rPr>
+                <w:rFonts w:cs="Arial"/>
+                <w:sz w:val="16"/>
+                <w:szCs w:val="16"/>
+              </w:rPr>
+              <w:t>)</w:t>
             </w:r>
           </w:p>
         </w:tc>
@@ -3776,7 +2627,7 @@
                 <w:sz w:val="16"/>
                 <w:szCs w:val="16"/>
               </w:rPr>
-              <w:t>email</w:t>
+              <w:t>Description</w:t>
             </w:r>
           </w:p>
         </w:tc>
@@ -3839,7 +2690,23 @@
                 <w:sz w:val="16"/>
                 <w:szCs w:val="16"/>
               </w:rPr>
-              <w:t>VARCHAR(320)</w:t>
+              <w:t>VARCHAR(</w:t>
+            </w:r>
+            <w:r>
+              <w:rPr>
+                <w:rFonts w:cs="Arial"/>
+                <w:sz w:val="16"/>
+                <w:szCs w:val="16"/>
+              </w:rPr>
+              <w:t>255</w:t>
+            </w:r>
+            <w:r>
+              <w:rPr>
+                <w:rFonts w:cs="Arial"/>
+                <w:sz w:val="16"/>
+                <w:szCs w:val="16"/>
+              </w:rPr>
+              <w:t>)</w:t>
             </w:r>
           </w:p>
         </w:tc>
@@ -3869,15 +2736,7 @@
                 <w:sz w:val="16"/>
                 <w:szCs w:val="16"/>
               </w:rPr>
-              <w:t xml:space="preserve">NOT NULL/ </w:t>
-            </w:r>
-            <w:r>
-              <w:rPr>
-                <w:rFonts w:cs="Arial"/>
-                <w:sz w:val="16"/>
-                <w:szCs w:val="16"/>
-              </w:rPr>
-              <w:t>UNIQUE</w:t>
+              <w:t>NOT NULL</w:t>
             </w:r>
           </w:p>
         </w:tc>
@@ -3901,14 +2760,566 @@
                 <w:szCs w:val="16"/>
               </w:rPr>
             </w:pPr>
-            <w:r>
-              <w:rPr>
-                <w:rFonts w:cs="Arial"/>
-                <w:sz w:val="16"/>
-                <w:szCs w:val="16"/>
-              </w:rPr>
-              <w:t>AK?</w:t>
-            </w:r>
+          </w:p>
+        </w:tc>
+        <w:tc>
+          <w:tcPr>
+            <w:tcW w:w="1850" w:type="dxa"/>
+            <w:tcBorders>
+              <w:top w:val="nil"/>
+              <w:left w:val="nil"/>
+              <w:bottom w:val="single" w:sz="4" w:space="0" w:color="auto"/>
+              <w:right w:val="single" w:sz="8" w:space="0" w:color="auto"/>
+            </w:tcBorders>
+            <w:shd w:val="clear" w:color="auto" w:fill="auto"/>
+            <w:vAlign w:val="center"/>
+          </w:tcPr>
+          <w:p>
+            <w:pPr>
+              <w:rPr>
+                <w:rFonts w:cs="Arial"/>
+                <w:sz w:val="16"/>
+                <w:szCs w:val="16"/>
+              </w:rPr>
+            </w:pPr>
+          </w:p>
+        </w:tc>
+      </w:tr>
+      <w:tr>
+        <w:trPr>
+          <w:trHeight w:val="225"/>
+        </w:trPr>
+        <w:tc>
+          <w:tcPr>
+            <w:tcW w:w="1570" w:type="dxa"/>
+            <w:tcBorders>
+              <w:top w:val="nil"/>
+              <w:left w:val="single" w:sz="8" w:space="0" w:color="auto"/>
+              <w:bottom w:val="single" w:sz="4" w:space="0" w:color="auto"/>
+              <w:right w:val="single" w:sz="4" w:space="0" w:color="auto"/>
+            </w:tcBorders>
+            <w:shd w:val="clear" w:color="auto" w:fill="auto"/>
+            <w:vAlign w:val="center"/>
+          </w:tcPr>
+          <w:p>
+            <w:pPr>
+              <w:rPr>
+                <w:rFonts w:cs="Arial"/>
+                <w:sz w:val="16"/>
+                <w:szCs w:val="16"/>
+              </w:rPr>
+            </w:pPr>
+          </w:p>
+        </w:tc>
+        <w:tc>
+          <w:tcPr>
+            <w:tcW w:w="1417" w:type="dxa"/>
+            <w:tcBorders>
+              <w:top w:val="nil"/>
+              <w:left w:val="nil"/>
+              <w:bottom w:val="single" w:sz="4" w:space="0" w:color="auto"/>
+              <w:right w:val="nil"/>
+            </w:tcBorders>
+            <w:shd w:val="clear" w:color="auto" w:fill="auto"/>
+          </w:tcPr>
+          <w:p>
+            <w:pPr>
+              <w:rPr>
+                <w:rFonts w:cs="Arial"/>
+                <w:sz w:val="16"/>
+                <w:szCs w:val="16"/>
+              </w:rPr>
+            </w:pPr>
+            <w:r>
+              <w:rPr>
+                <w:rFonts w:cs="Arial"/>
+                <w:sz w:val="16"/>
+                <w:szCs w:val="16"/>
+              </w:rPr>
+              <w:t>Quantity</w:t>
+            </w:r>
+          </w:p>
+        </w:tc>
+        <w:tc>
+          <w:tcPr>
+            <w:tcW w:w="1843" w:type="dxa"/>
+            <w:tcBorders>
+              <w:top w:val="nil"/>
+              <w:left w:val="single" w:sz="8" w:space="0" w:color="auto"/>
+              <w:bottom w:val="single" w:sz="4" w:space="0" w:color="auto"/>
+              <w:right w:val="single" w:sz="4" w:space="0" w:color="auto"/>
+            </w:tcBorders>
+            <w:shd w:val="clear" w:color="auto" w:fill="auto"/>
+          </w:tcPr>
+          <w:p>
+            <w:pPr>
+              <w:spacing w:after="0"/>
+              <w:jc w:val="left"/>
+              <w:rPr>
+                <w:rFonts w:cs="Arial"/>
+                <w:sz w:val="18"/>
+                <w:szCs w:val="18"/>
+                <w:lang w:val="en-US" w:eastAsia="zh-CN"/>
+              </w:rPr>
+            </w:pPr>
+          </w:p>
+        </w:tc>
+        <w:tc>
+          <w:tcPr>
+            <w:tcW w:w="1417" w:type="dxa"/>
+            <w:tcBorders>
+              <w:top w:val="nil"/>
+              <w:left w:val="nil"/>
+              <w:bottom w:val="single" w:sz="4" w:space="0" w:color="auto"/>
+              <w:right w:val="single" w:sz="4" w:space="0" w:color="auto"/>
+            </w:tcBorders>
+            <w:shd w:val="clear" w:color="auto" w:fill="auto"/>
+            <w:vAlign w:val="center"/>
+          </w:tcPr>
+          <w:p>
+            <w:pPr>
+              <w:rPr>
+                <w:rFonts w:cs="Arial"/>
+                <w:sz w:val="16"/>
+                <w:szCs w:val="16"/>
+              </w:rPr>
+            </w:pPr>
+            <w:r>
+              <w:rPr>
+                <w:rFonts w:cs="Arial"/>
+                <w:sz w:val="16"/>
+                <w:szCs w:val="16"/>
+              </w:rPr>
+              <w:t>INTEGER</w:t>
+            </w:r>
+          </w:p>
+        </w:tc>
+        <w:tc>
+          <w:tcPr>
+            <w:tcW w:w="1134" w:type="dxa"/>
+            <w:tcBorders>
+              <w:top w:val="nil"/>
+              <w:left w:val="nil"/>
+              <w:bottom w:val="single" w:sz="4" w:space="0" w:color="auto"/>
+              <w:right w:val="single" w:sz="4" w:space="0" w:color="auto"/>
+            </w:tcBorders>
+            <w:shd w:val="clear" w:color="auto" w:fill="auto"/>
+            <w:vAlign w:val="center"/>
+          </w:tcPr>
+          <w:p>
+            <w:pPr>
+              <w:rPr>
+                <w:rFonts w:cs="Arial"/>
+                <w:sz w:val="16"/>
+                <w:szCs w:val="16"/>
+              </w:rPr>
+            </w:pPr>
+            <w:r>
+              <w:rPr>
+                <w:rFonts w:cs="Arial"/>
+                <w:sz w:val="16"/>
+                <w:szCs w:val="16"/>
+              </w:rPr>
+              <w:t>NOT NULL</w:t>
+            </w:r>
+          </w:p>
+        </w:tc>
+        <w:tc>
+          <w:tcPr>
+            <w:tcW w:w="1054" w:type="dxa"/>
+            <w:tcBorders>
+              <w:top w:val="nil"/>
+              <w:left w:val="nil"/>
+              <w:bottom w:val="single" w:sz="4" w:space="0" w:color="auto"/>
+              <w:right w:val="single" w:sz="4" w:space="0" w:color="auto"/>
+            </w:tcBorders>
+            <w:shd w:val="clear" w:color="auto" w:fill="auto"/>
+            <w:vAlign w:val="center"/>
+          </w:tcPr>
+          <w:p>
+            <w:pPr>
+              <w:rPr>
+                <w:rFonts w:cs="Arial"/>
+                <w:sz w:val="16"/>
+                <w:szCs w:val="16"/>
+              </w:rPr>
+            </w:pPr>
+          </w:p>
+        </w:tc>
+        <w:tc>
+          <w:tcPr>
+            <w:tcW w:w="1850" w:type="dxa"/>
+            <w:tcBorders>
+              <w:top w:val="nil"/>
+              <w:left w:val="nil"/>
+              <w:bottom w:val="single" w:sz="4" w:space="0" w:color="auto"/>
+              <w:right w:val="single" w:sz="8" w:space="0" w:color="auto"/>
+            </w:tcBorders>
+            <w:shd w:val="clear" w:color="auto" w:fill="auto"/>
+            <w:vAlign w:val="center"/>
+          </w:tcPr>
+          <w:p>
+            <w:pPr>
+              <w:rPr>
+                <w:rFonts w:cs="Arial"/>
+                <w:sz w:val="16"/>
+                <w:szCs w:val="16"/>
+              </w:rPr>
+            </w:pPr>
+          </w:p>
+        </w:tc>
+      </w:tr>
+      <w:tr>
+        <w:trPr>
+          <w:trHeight w:val="225"/>
+        </w:trPr>
+        <w:tc>
+          <w:tcPr>
+            <w:tcW w:w="1570" w:type="dxa"/>
+            <w:tcBorders>
+              <w:top w:val="nil"/>
+              <w:left w:val="single" w:sz="8" w:space="0" w:color="auto"/>
+              <w:bottom w:val="single" w:sz="4" w:space="0" w:color="auto"/>
+              <w:right w:val="single" w:sz="4" w:space="0" w:color="auto"/>
+            </w:tcBorders>
+            <w:shd w:val="clear" w:color="auto" w:fill="auto"/>
+            <w:vAlign w:val="center"/>
+          </w:tcPr>
+          <w:p>
+            <w:pPr>
+              <w:rPr>
+                <w:rFonts w:cs="Arial"/>
+                <w:sz w:val="16"/>
+                <w:szCs w:val="16"/>
+              </w:rPr>
+            </w:pPr>
+          </w:p>
+        </w:tc>
+        <w:tc>
+          <w:tcPr>
+            <w:tcW w:w="1417" w:type="dxa"/>
+            <w:tcBorders>
+              <w:top w:val="nil"/>
+              <w:left w:val="nil"/>
+              <w:bottom w:val="single" w:sz="4" w:space="0" w:color="auto"/>
+              <w:right w:val="nil"/>
+            </w:tcBorders>
+            <w:shd w:val="clear" w:color="auto" w:fill="auto"/>
+          </w:tcPr>
+          <w:p>
+            <w:pPr>
+              <w:rPr>
+                <w:rFonts w:cs="Arial"/>
+                <w:sz w:val="16"/>
+                <w:szCs w:val="16"/>
+              </w:rPr>
+            </w:pPr>
+            <w:r>
+              <w:rPr>
+                <w:rFonts w:cs="Arial"/>
+                <w:sz w:val="16"/>
+                <w:szCs w:val="16"/>
+              </w:rPr>
+              <w:t>unit</w:t>
+            </w:r>
+          </w:p>
+        </w:tc>
+        <w:tc>
+          <w:tcPr>
+            <w:tcW w:w="1843" w:type="dxa"/>
+            <w:tcBorders>
+              <w:top w:val="nil"/>
+              <w:left w:val="single" w:sz="8" w:space="0" w:color="auto"/>
+              <w:bottom w:val="single" w:sz="4" w:space="0" w:color="auto"/>
+              <w:right w:val="single" w:sz="4" w:space="0" w:color="auto"/>
+            </w:tcBorders>
+            <w:shd w:val="clear" w:color="auto" w:fill="auto"/>
+          </w:tcPr>
+          <w:p>
+            <w:pPr>
+              <w:spacing w:after="0"/>
+              <w:jc w:val="left"/>
+              <w:rPr>
+                <w:rFonts w:cs="Arial"/>
+                <w:sz w:val="18"/>
+                <w:szCs w:val="18"/>
+                <w:lang w:val="en-US" w:eastAsia="zh-CN"/>
+              </w:rPr>
+            </w:pPr>
+          </w:p>
+        </w:tc>
+        <w:tc>
+          <w:tcPr>
+            <w:tcW w:w="1417" w:type="dxa"/>
+            <w:tcBorders>
+              <w:top w:val="nil"/>
+              <w:left w:val="nil"/>
+              <w:bottom w:val="single" w:sz="4" w:space="0" w:color="auto"/>
+              <w:right w:val="single" w:sz="4" w:space="0" w:color="auto"/>
+            </w:tcBorders>
+            <w:shd w:val="clear" w:color="auto" w:fill="auto"/>
+            <w:vAlign w:val="center"/>
+          </w:tcPr>
+          <w:p>
+            <w:pPr>
+              <w:rPr>
+                <w:rFonts w:cs="Arial"/>
+                <w:sz w:val="16"/>
+                <w:szCs w:val="16"/>
+              </w:rPr>
+            </w:pPr>
+            <w:r>
+              <w:rPr>
+                <w:rFonts w:cs="Arial"/>
+                <w:sz w:val="16"/>
+                <w:szCs w:val="16"/>
+              </w:rPr>
+              <w:t>VARCHAR(</w:t>
+            </w:r>
+            <w:r>
+              <w:rPr>
+                <w:rFonts w:cs="Arial"/>
+                <w:sz w:val="16"/>
+                <w:szCs w:val="16"/>
+              </w:rPr>
+              <w:t>50)</w:t>
+            </w:r>
+          </w:p>
+        </w:tc>
+        <w:tc>
+          <w:tcPr>
+            <w:tcW w:w="1134" w:type="dxa"/>
+            <w:tcBorders>
+              <w:top w:val="nil"/>
+              <w:left w:val="nil"/>
+              <w:bottom w:val="single" w:sz="4" w:space="0" w:color="auto"/>
+              <w:right w:val="single" w:sz="4" w:space="0" w:color="auto"/>
+            </w:tcBorders>
+            <w:shd w:val="clear" w:color="auto" w:fill="auto"/>
+            <w:vAlign w:val="center"/>
+          </w:tcPr>
+          <w:p>
+            <w:pPr>
+              <w:rPr>
+                <w:rFonts w:cs="Arial"/>
+                <w:sz w:val="16"/>
+                <w:szCs w:val="16"/>
+              </w:rPr>
+            </w:pPr>
+            <w:r>
+              <w:rPr>
+                <w:rFonts w:cs="Arial"/>
+                <w:sz w:val="16"/>
+                <w:szCs w:val="16"/>
+              </w:rPr>
+              <w:t>NOT NULL</w:t>
+            </w:r>
+          </w:p>
+        </w:tc>
+        <w:tc>
+          <w:tcPr>
+            <w:tcW w:w="1054" w:type="dxa"/>
+            <w:tcBorders>
+              <w:top w:val="nil"/>
+              <w:left w:val="nil"/>
+              <w:bottom w:val="single" w:sz="4" w:space="0" w:color="auto"/>
+              <w:right w:val="single" w:sz="4" w:space="0" w:color="auto"/>
+            </w:tcBorders>
+            <w:shd w:val="clear" w:color="auto" w:fill="auto"/>
+            <w:vAlign w:val="center"/>
+          </w:tcPr>
+          <w:p>
+            <w:pPr>
+              <w:rPr>
+                <w:rFonts w:cs="Arial"/>
+                <w:sz w:val="16"/>
+                <w:szCs w:val="16"/>
+              </w:rPr>
+            </w:pPr>
+          </w:p>
+        </w:tc>
+        <w:tc>
+          <w:tcPr>
+            <w:tcW w:w="1850" w:type="dxa"/>
+            <w:tcBorders>
+              <w:top w:val="nil"/>
+              <w:left w:val="nil"/>
+              <w:bottom w:val="single" w:sz="4" w:space="0" w:color="auto"/>
+              <w:right w:val="single" w:sz="8" w:space="0" w:color="auto"/>
+            </w:tcBorders>
+            <w:shd w:val="clear" w:color="auto" w:fill="auto"/>
+            <w:vAlign w:val="center"/>
+          </w:tcPr>
+          <w:p>
+            <w:pPr>
+              <w:rPr>
+                <w:rFonts w:cs="Arial"/>
+                <w:sz w:val="16"/>
+                <w:szCs w:val="16"/>
+              </w:rPr>
+            </w:pPr>
+          </w:p>
+        </w:tc>
+      </w:tr>
+      <w:tr>
+        <w:trPr>
+          <w:trHeight w:val="225"/>
+        </w:trPr>
+        <w:tc>
+          <w:tcPr>
+            <w:tcW w:w="1570" w:type="dxa"/>
+            <w:tcBorders>
+              <w:top w:val="nil"/>
+              <w:left w:val="single" w:sz="8" w:space="0" w:color="auto"/>
+              <w:bottom w:val="single" w:sz="4" w:space="0" w:color="auto"/>
+              <w:right w:val="single" w:sz="4" w:space="0" w:color="auto"/>
+            </w:tcBorders>
+            <w:shd w:val="clear" w:color="auto" w:fill="auto"/>
+            <w:vAlign w:val="center"/>
+          </w:tcPr>
+          <w:p>
+            <w:pPr>
+              <w:rPr>
+                <w:rFonts w:cs="Arial"/>
+                <w:sz w:val="16"/>
+                <w:szCs w:val="16"/>
+              </w:rPr>
+            </w:pPr>
+          </w:p>
+        </w:tc>
+        <w:tc>
+          <w:tcPr>
+            <w:tcW w:w="1417" w:type="dxa"/>
+            <w:tcBorders>
+              <w:top w:val="nil"/>
+              <w:left w:val="nil"/>
+              <w:bottom w:val="single" w:sz="4" w:space="0" w:color="auto"/>
+              <w:right w:val="nil"/>
+            </w:tcBorders>
+            <w:shd w:val="clear" w:color="auto" w:fill="auto"/>
+          </w:tcPr>
+          <w:p>
+            <w:pPr>
+              <w:rPr>
+                <w:rFonts w:cs="Arial"/>
+                <w:sz w:val="16"/>
+                <w:szCs w:val="16"/>
+              </w:rPr>
+            </w:pPr>
+            <w:r>
+              <w:rPr>
+                <w:rFonts w:cs="Arial"/>
+                <w:sz w:val="16"/>
+                <w:szCs w:val="16"/>
+              </w:rPr>
+              <w:t>price</w:t>
+            </w:r>
+          </w:p>
+        </w:tc>
+        <w:tc>
+          <w:tcPr>
+            <w:tcW w:w="1843" w:type="dxa"/>
+            <w:tcBorders>
+              <w:top w:val="nil"/>
+              <w:left w:val="single" w:sz="8" w:space="0" w:color="auto"/>
+              <w:bottom w:val="single" w:sz="4" w:space="0" w:color="auto"/>
+              <w:right w:val="single" w:sz="4" w:space="0" w:color="auto"/>
+            </w:tcBorders>
+            <w:shd w:val="clear" w:color="auto" w:fill="auto"/>
+          </w:tcPr>
+          <w:p>
+            <w:pPr>
+              <w:spacing w:after="0"/>
+              <w:jc w:val="left"/>
+              <w:rPr>
+                <w:rFonts w:cs="Arial"/>
+                <w:sz w:val="18"/>
+                <w:szCs w:val="18"/>
+                <w:lang w:val="en-US" w:eastAsia="zh-CN"/>
+              </w:rPr>
+            </w:pPr>
+          </w:p>
+        </w:tc>
+        <w:tc>
+          <w:tcPr>
+            <w:tcW w:w="1417" w:type="dxa"/>
+            <w:tcBorders>
+              <w:top w:val="nil"/>
+              <w:left w:val="nil"/>
+              <w:bottom w:val="single" w:sz="4" w:space="0" w:color="auto"/>
+              <w:right w:val="single" w:sz="4" w:space="0" w:color="auto"/>
+            </w:tcBorders>
+            <w:shd w:val="clear" w:color="auto" w:fill="auto"/>
+            <w:vAlign w:val="center"/>
+          </w:tcPr>
+          <w:p>
+            <w:pPr>
+              <w:rPr>
+                <w:rFonts w:cs="Arial"/>
+                <w:sz w:val="16"/>
+                <w:szCs w:val="16"/>
+              </w:rPr>
+            </w:pPr>
+            <w:r>
+              <w:rPr>
+                <w:rFonts w:cs="Arial"/>
+                <w:sz w:val="16"/>
+                <w:szCs w:val="16"/>
+              </w:rPr>
+              <w:t>DECIMAL(19,2)</w:t>
+            </w:r>
+          </w:p>
+        </w:tc>
+        <w:tc>
+          <w:tcPr>
+            <w:tcW w:w="1134" w:type="dxa"/>
+            <w:tcBorders>
+              <w:top w:val="nil"/>
+              <w:left w:val="nil"/>
+              <w:bottom w:val="single" w:sz="4" w:space="0" w:color="auto"/>
+              <w:right w:val="single" w:sz="4" w:space="0" w:color="auto"/>
+            </w:tcBorders>
+            <w:shd w:val="clear" w:color="auto" w:fill="auto"/>
+            <w:vAlign w:val="center"/>
+          </w:tcPr>
+          <w:p>
+            <w:pPr>
+              <w:rPr>
+                <w:rFonts w:cs="Arial"/>
+                <w:sz w:val="16"/>
+                <w:szCs w:val="16"/>
+              </w:rPr>
+            </w:pPr>
+            <w:r>
+              <w:rPr>
+                <w:rFonts w:cs="Arial"/>
+                <w:sz w:val="16"/>
+                <w:szCs w:val="16"/>
+              </w:rPr>
+              <w:t>NOT NULL</w:t>
+            </w:r>
+          </w:p>
+        </w:tc>
+        <w:tc>
+          <w:tcPr>
+            <w:tcW w:w="1054" w:type="dxa"/>
+            <w:tcBorders>
+              <w:top w:val="nil"/>
+              <w:left w:val="nil"/>
+              <w:bottom w:val="single" w:sz="4" w:space="0" w:color="auto"/>
+              <w:right w:val="single" w:sz="4" w:space="0" w:color="auto"/>
+            </w:tcBorders>
+            <w:shd w:val="clear" w:color="auto" w:fill="auto"/>
+            <w:vAlign w:val="center"/>
+          </w:tcPr>
+          <w:p>
+            <w:pPr>
+              <w:rPr>
+                <w:rFonts w:cs="Arial"/>
+                <w:sz w:val="16"/>
+                <w:szCs w:val="16"/>
+              </w:rPr>
+            </w:pPr>
           </w:p>
         </w:tc>
         <w:tc>
@@ -4180,7 +3591,7 @@
                 <w:sz w:val="16"/>
                 <w:szCs w:val="16"/>
               </w:rPr>
-              <w:t>Idea</w:t>
+              <w:t>Customer</w:t>
             </w:r>
           </w:p>
         </w:tc>
@@ -4418,23 +3829,24 @@
               <w:right w:val="nil"/>
             </w:tcBorders>
             <w:shd w:val="clear" w:color="auto" w:fill="auto"/>
-            <w:vAlign w:val="center"/>
-          </w:tcPr>
-          <w:p>
-            <w:pPr>
-              <w:rPr>
-                <w:rFonts w:cs="Arial"/>
-                <w:sz w:val="16"/>
-                <w:szCs w:val="16"/>
-              </w:rPr>
-            </w:pPr>
-            <w:r>
-              <w:rPr>
-                <w:rFonts w:cs="Arial"/>
-                <w:sz w:val="16"/>
-                <w:szCs w:val="16"/>
-              </w:rPr>
-              <w:t>name</w:t>
+          </w:tcPr>
+          <w:p>
+            <w:pPr>
+              <w:spacing w:after="0"/>
+              <w:jc w:val="left"/>
+              <w:rPr>
+                <w:rFonts w:cs="Arial"/>
+                <w:sz w:val="16"/>
+                <w:szCs w:val="16"/>
+              </w:rPr>
+            </w:pPr>
+            <w:r>
+              <w:rPr>
+                <w:rFonts w:cs="Arial"/>
+                <w:sz w:val="16"/>
+                <w:szCs w:val="16"/>
+              </w:rPr>
+              <w:t>firstName</w:t>
             </w:r>
           </w:p>
         </w:tc>
@@ -4448,24 +3860,26 @@
               <w:right w:val="single" w:sz="4" w:space="0" w:color="auto"/>
             </w:tcBorders>
             <w:shd w:val="clear" w:color="auto" w:fill="auto"/>
-            <w:vAlign w:val="center"/>
-          </w:tcPr>
-          <w:p>
-            <w:pPr>
+          </w:tcPr>
+          <w:p>
+            <w:pPr>
+              <w:spacing w:after="0"/>
               <w:jc w:val="left"/>
               <w:rPr>
                 <w:rFonts w:cs="Arial"/>
                 <w:sz w:val="16"/>
                 <w:szCs w:val="16"/>
-              </w:rPr>
-            </w:pPr>
-            <w:r>
-              <w:rPr>
-                <w:rFonts w:cs="Arial"/>
-                <w:sz w:val="16"/>
-                <w:szCs w:val="16"/>
-              </w:rPr>
-              <w:t>Idea’s name</w:t>
+                <w:lang w:val="en-US"/>
+              </w:rPr>
+            </w:pPr>
+            <w:r>
+              <w:rPr>
+                <w:rFonts w:cs="Arial"/>
+                <w:sz w:val="16"/>
+                <w:szCs w:val="16"/>
+                <w:lang w:val="en-US"/>
+              </w:rPr>
+              <w:t>Firstname, also name when logged in</w:t>
             </w:r>
           </w:p>
         </w:tc>
@@ -4495,7 +3909,15 @@
                 <w:sz w:val="16"/>
                 <w:szCs w:val="16"/>
               </w:rPr>
-              <w:t>VARCHAR(320)</w:t>
+              <w:t>VARCHAR(</w:t>
+            </w:r>
+            <w:r>
+              <w:rPr>
+                <w:rFonts w:cs="Arial"/>
+                <w:sz w:val="16"/>
+                <w:szCs w:val="16"/>
+              </w:rPr>
+              <w:t>255)</w:t>
             </w:r>
           </w:p>
         </w:tc>
@@ -4577,8 +3999,227 @@
                 <w:rFonts w:cs="Arial"/>
                 <w:sz w:val="16"/>
                 <w:szCs w:val="16"/>
-              </w:rPr>
-            </w:pPr>
+                <w:lang w:val="en-US"/>
+              </w:rPr>
+            </w:pPr>
+            <w:r>
+              <w:rPr>
+                <w:rFonts w:cs="Arial"/>
+                <w:sz w:val="16"/>
+                <w:szCs w:val="16"/>
+                <w:lang w:val="en-US"/>
+              </w:rPr>
+              <w:t>AUTO_INCREMENT</w:t>
+            </w:r>
+          </w:p>
+        </w:tc>
+      </w:tr>
+      <w:tr>
+        <w:trPr>
+          <w:trHeight w:val="359"/>
+        </w:trPr>
+        <w:tc>
+          <w:tcPr>
+            <w:tcW w:w="1570" w:type="dxa"/>
+            <w:tcBorders>
+              <w:top w:val="nil"/>
+              <w:left w:val="single" w:sz="8" w:space="0" w:color="auto"/>
+              <w:bottom w:val="single" w:sz="4" w:space="0" w:color="auto"/>
+              <w:right w:val="single" w:sz="4" w:space="0" w:color="auto"/>
+            </w:tcBorders>
+            <w:shd w:val="clear" w:color="auto" w:fill="auto"/>
+            <w:vAlign w:val="center"/>
+          </w:tcPr>
+          <w:p>
+            <w:pPr>
+              <w:rPr>
+                <w:rFonts w:cs="Arial"/>
+                <w:sz w:val="16"/>
+                <w:szCs w:val="16"/>
+                <w:lang w:val="en-US"/>
+              </w:rPr>
+            </w:pPr>
+          </w:p>
+        </w:tc>
+        <w:tc>
+          <w:tcPr>
+            <w:tcW w:w="1417" w:type="dxa"/>
+            <w:tcBorders>
+              <w:top w:val="nil"/>
+              <w:left w:val="nil"/>
+              <w:bottom w:val="single" w:sz="4" w:space="0" w:color="auto"/>
+              <w:right w:val="nil"/>
+            </w:tcBorders>
+            <w:shd w:val="clear" w:color="auto" w:fill="auto"/>
+          </w:tcPr>
+          <w:p>
+            <w:pPr>
+              <w:spacing w:after="0"/>
+              <w:jc w:val="left"/>
+              <w:rPr>
+                <w:rFonts w:cs="Arial"/>
+                <w:sz w:val="16"/>
+                <w:szCs w:val="16"/>
+              </w:rPr>
+            </w:pPr>
+            <w:r>
+              <w:rPr>
+                <w:rFonts w:cs="Arial"/>
+                <w:sz w:val="16"/>
+                <w:szCs w:val="16"/>
+              </w:rPr>
+              <w:t>lastName</w:t>
+            </w:r>
+          </w:p>
+        </w:tc>
+        <w:tc>
+          <w:tcPr>
+            <w:tcW w:w="1843" w:type="dxa"/>
+            <w:tcBorders>
+              <w:top w:val="nil"/>
+              <w:left w:val="single" w:sz="8" w:space="0" w:color="auto"/>
+              <w:bottom w:val="single" w:sz="4" w:space="0" w:color="auto"/>
+              <w:right w:val="single" w:sz="4" w:space="0" w:color="auto"/>
+            </w:tcBorders>
+            <w:shd w:val="clear" w:color="auto" w:fill="auto"/>
+          </w:tcPr>
+          <w:p>
+            <w:pPr>
+              <w:spacing w:after="0"/>
+              <w:jc w:val="left"/>
+              <w:rPr>
+                <w:rFonts w:cs="Arial"/>
+                <w:sz w:val="16"/>
+                <w:szCs w:val="16"/>
+                <w:lang w:val="en-US"/>
+              </w:rPr>
+            </w:pPr>
+            <w:r>
+              <w:rPr>
+                <w:rFonts w:cs="Arial"/>
+                <w:sz w:val="16"/>
+                <w:szCs w:val="16"/>
+                <w:lang w:val="en-US"/>
+              </w:rPr>
+              <w:t>Last name</w:t>
+            </w:r>
+          </w:p>
+        </w:tc>
+        <w:tc>
+          <w:tcPr>
+            <w:tcW w:w="1417" w:type="dxa"/>
+            <w:tcBorders>
+              <w:top w:val="nil"/>
+              <w:left w:val="nil"/>
+              <w:bottom w:val="single" w:sz="4" w:space="0" w:color="auto"/>
+              <w:right w:val="single" w:sz="4" w:space="0" w:color="auto"/>
+            </w:tcBorders>
+            <w:shd w:val="clear" w:color="auto" w:fill="auto"/>
+            <w:vAlign w:val="center"/>
+          </w:tcPr>
+          <w:p>
+            <w:pPr>
+              <w:rPr>
+                <w:rFonts w:cs="Arial"/>
+                <w:sz w:val="16"/>
+                <w:szCs w:val="16"/>
+                <w:lang w:val="en-GB"/>
+              </w:rPr>
+            </w:pPr>
+            <w:r>
+              <w:rPr>
+                <w:rFonts w:cs="Arial"/>
+                <w:sz w:val="16"/>
+                <w:szCs w:val="16"/>
+              </w:rPr>
+              <w:t>VARCHAR(255)</w:t>
+            </w:r>
+          </w:p>
+        </w:tc>
+        <w:tc>
+          <w:tcPr>
+            <w:tcW w:w="1134" w:type="dxa"/>
+            <w:tcBorders>
+              <w:top w:val="nil"/>
+              <w:left w:val="nil"/>
+              <w:bottom w:val="single" w:sz="4" w:space="0" w:color="auto"/>
+              <w:right w:val="single" w:sz="4" w:space="0" w:color="auto"/>
+            </w:tcBorders>
+            <w:shd w:val="clear" w:color="auto" w:fill="auto"/>
+            <w:vAlign w:val="center"/>
+          </w:tcPr>
+          <w:p>
+            <w:pPr>
+              <w:rPr>
+                <w:rFonts w:cs="Arial"/>
+                <w:sz w:val="16"/>
+                <w:szCs w:val="16"/>
+                <w:lang w:val="en-GB"/>
+              </w:rPr>
+            </w:pPr>
+            <w:r>
+              <w:rPr>
+                <w:rFonts w:cs="Arial"/>
+                <w:sz w:val="16"/>
+                <w:szCs w:val="16"/>
+              </w:rPr>
+              <w:t>NOT NULL</w:t>
+            </w:r>
+          </w:p>
+        </w:tc>
+        <w:tc>
+          <w:tcPr>
+            <w:tcW w:w="1054" w:type="dxa"/>
+            <w:tcBorders>
+              <w:top w:val="nil"/>
+              <w:left w:val="nil"/>
+              <w:bottom w:val="single" w:sz="4" w:space="0" w:color="auto"/>
+              <w:right w:val="single" w:sz="4" w:space="0" w:color="auto"/>
+            </w:tcBorders>
+            <w:shd w:val="clear" w:color="auto" w:fill="auto"/>
+            <w:vAlign w:val="center"/>
+          </w:tcPr>
+          <w:p>
+            <w:pPr>
+              <w:rPr>
+                <w:rFonts w:cs="Arial"/>
+                <w:sz w:val="16"/>
+                <w:szCs w:val="16"/>
+                <w:lang w:val="en-GB"/>
+              </w:rPr>
+            </w:pPr>
+          </w:p>
+        </w:tc>
+        <w:tc>
+          <w:tcPr>
+            <w:tcW w:w="1850" w:type="dxa"/>
+            <w:tcBorders>
+              <w:top w:val="nil"/>
+              <w:left w:val="nil"/>
+              <w:bottom w:val="single" w:sz="4" w:space="0" w:color="auto"/>
+              <w:right w:val="single" w:sz="8" w:space="0" w:color="auto"/>
+            </w:tcBorders>
+            <w:shd w:val="clear" w:color="auto" w:fill="auto"/>
+            <w:vAlign w:val="center"/>
+          </w:tcPr>
+          <w:p>
+            <w:pPr>
+              <w:rPr>
+                <w:rFonts w:cs="Arial"/>
+                <w:sz w:val="16"/>
+                <w:szCs w:val="16"/>
+                <w:lang w:val="en-GB"/>
+              </w:rPr>
+            </w:pPr>
+            <w:r>
+              <w:rPr>
+                <w:rFonts w:cs="Arial"/>
+                <w:sz w:val="16"/>
+                <w:szCs w:val="16"/>
+                <w:lang w:val="en-GB"/>
+              </w:rPr>
+              <w:t>DEFAULT 'TBA'</w:t>
+            </w:r>
           </w:p>
         </w:tc>
       </w:tr>
@@ -4604,6 +4245,7 @@
                 <w:rFonts w:cs="Arial"/>
                 <w:sz w:val="16"/>
                 <w:szCs w:val="16"/>
+                <w:lang w:val="en-GB"/>
               </w:rPr>
             </w:pPr>
           </w:p>
@@ -4627,15 +4269,17 @@
                 <w:rFonts w:cs="Arial"/>
                 <w:sz w:val="16"/>
                 <w:szCs w:val="16"/>
-              </w:rPr>
-            </w:pPr>
-            <w:r>
-              <w:rPr>
-                <w:rFonts w:cs="Arial"/>
-                <w:sz w:val="16"/>
-                <w:szCs w:val="16"/>
-              </w:rPr>
-              <w:t>description</w:t>
+                <w:lang w:val="en-GB"/>
+              </w:rPr>
+            </w:pPr>
+            <w:r>
+              <w:rPr>
+                <w:rFonts w:cs="Arial"/>
+                <w:sz w:val="16"/>
+                <w:szCs w:val="16"/>
+                <w:lang w:val="en-GB"/>
+              </w:rPr>
+              <w:t>email</w:t>
             </w:r>
           </w:p>
         </w:tc>
@@ -4658,18 +4302,228 @@
                 <w:rFonts w:cs="Arial"/>
                 <w:sz w:val="16"/>
                 <w:szCs w:val="16"/>
+                <w:lang w:val="en-GB"/>
+              </w:rPr>
+            </w:pPr>
+          </w:p>
+        </w:tc>
+        <w:tc>
+          <w:tcPr>
+            <w:tcW w:w="1417" w:type="dxa"/>
+            <w:tcBorders>
+              <w:top w:val="nil"/>
+              <w:left w:val="nil"/>
+              <w:bottom w:val="single" w:sz="4" w:space="0" w:color="auto"/>
+              <w:right w:val="single" w:sz="4" w:space="0" w:color="auto"/>
+            </w:tcBorders>
+            <w:shd w:val="clear" w:color="auto" w:fill="auto"/>
+            <w:vAlign w:val="center"/>
+          </w:tcPr>
+          <w:p>
+            <w:pPr>
+              <w:rPr>
+                <w:rFonts w:cs="Arial"/>
+                <w:sz w:val="16"/>
+                <w:szCs w:val="16"/>
+                <w:lang w:val="en-GB"/>
+              </w:rPr>
+            </w:pPr>
+            <w:r>
+              <w:rPr>
+                <w:rFonts w:cs="Arial"/>
+                <w:sz w:val="16"/>
+                <w:szCs w:val="16"/>
+              </w:rPr>
+              <w:t>VARCHAR(255)</w:t>
+            </w:r>
+          </w:p>
+        </w:tc>
+        <w:tc>
+          <w:tcPr>
+            <w:tcW w:w="1134" w:type="dxa"/>
+            <w:tcBorders>
+              <w:top w:val="nil"/>
+              <w:left w:val="nil"/>
+              <w:bottom w:val="single" w:sz="4" w:space="0" w:color="auto"/>
+              <w:right w:val="single" w:sz="4" w:space="0" w:color="auto"/>
+            </w:tcBorders>
+            <w:shd w:val="clear" w:color="auto" w:fill="auto"/>
+            <w:vAlign w:val="center"/>
+          </w:tcPr>
+          <w:p>
+            <w:pPr>
+              <w:rPr>
+                <w:rFonts w:cs="Arial"/>
+                <w:sz w:val="16"/>
+                <w:szCs w:val="16"/>
+                <w:lang w:val="en-GB"/>
+              </w:rPr>
+            </w:pPr>
+            <w:r>
+              <w:rPr>
+                <w:rFonts w:cs="Arial"/>
+                <w:sz w:val="16"/>
+                <w:szCs w:val="16"/>
+              </w:rPr>
+              <w:t>NOT NULL</w:t>
+            </w:r>
+            <w:r>
+              <w:rPr>
+                <w:rFonts w:cs="Arial"/>
+                <w:sz w:val="16"/>
+                <w:szCs w:val="16"/>
+              </w:rPr>
+              <w:t xml:space="preserve"> UNIQUE</w:t>
+            </w:r>
+          </w:p>
+        </w:tc>
+        <w:tc>
+          <w:tcPr>
+            <w:tcW w:w="1054" w:type="dxa"/>
+            <w:tcBorders>
+              <w:top w:val="nil"/>
+              <w:left w:val="nil"/>
+              <w:bottom w:val="single" w:sz="4" w:space="0" w:color="auto"/>
+              <w:right w:val="single" w:sz="4" w:space="0" w:color="auto"/>
+            </w:tcBorders>
+            <w:shd w:val="clear" w:color="auto" w:fill="auto"/>
+            <w:vAlign w:val="center"/>
+          </w:tcPr>
+          <w:p>
+            <w:pPr>
+              <w:rPr>
+                <w:rFonts w:cs="Arial"/>
+                <w:sz w:val="16"/>
+                <w:szCs w:val="16"/>
+                <w:lang w:val="en-GB"/>
+              </w:rPr>
+            </w:pPr>
+            <w:r>
+              <w:rPr>
+                <w:rFonts w:cs="Arial"/>
+                <w:sz w:val="16"/>
+                <w:szCs w:val="16"/>
+                <w:lang w:val="en-GB"/>
+              </w:rPr>
+              <w:t>-</w:t>
+            </w:r>
+          </w:p>
+        </w:tc>
+        <w:tc>
+          <w:tcPr>
+            <w:tcW w:w="1850" w:type="dxa"/>
+            <w:tcBorders>
+              <w:top w:val="nil"/>
+              <w:left w:val="nil"/>
+              <w:bottom w:val="single" w:sz="4" w:space="0" w:color="auto"/>
+              <w:right w:val="single" w:sz="8" w:space="0" w:color="auto"/>
+            </w:tcBorders>
+            <w:shd w:val="clear" w:color="auto" w:fill="auto"/>
+            <w:vAlign w:val="center"/>
+          </w:tcPr>
+          <w:p>
+            <w:pPr>
+              <w:rPr>
+                <w:rFonts w:cs="Arial"/>
+                <w:sz w:val="16"/>
+                <w:szCs w:val="16"/>
+                <w:lang w:val="en-GB"/>
+              </w:rPr>
+            </w:pPr>
+            <w:r>
+              <w:rPr>
+                <w:rFonts w:cs="Arial"/>
+                <w:sz w:val="16"/>
+                <w:szCs w:val="16"/>
+                <w:lang w:val="en-GB"/>
+              </w:rPr>
+              <w:t>DEFAULT 'TBA'</w:t>
+            </w:r>
+          </w:p>
+        </w:tc>
+      </w:tr>
+      <w:tr>
+        <w:trPr>
+          <w:trHeight w:val="350"/>
+        </w:trPr>
+        <w:tc>
+          <w:tcPr>
+            <w:tcW w:w="1570" w:type="dxa"/>
+            <w:tcBorders>
+              <w:top w:val="nil"/>
+              <w:left w:val="single" w:sz="8" w:space="0" w:color="auto"/>
+              <w:bottom w:val="single" w:sz="4" w:space="0" w:color="auto"/>
+              <w:right w:val="single" w:sz="4" w:space="0" w:color="auto"/>
+            </w:tcBorders>
+            <w:shd w:val="clear" w:color="auto" w:fill="auto"/>
+            <w:vAlign w:val="center"/>
+          </w:tcPr>
+          <w:p>
+            <w:pPr>
+              <w:rPr>
+                <w:rFonts w:cs="Arial"/>
+                <w:sz w:val="16"/>
+                <w:szCs w:val="16"/>
+                <w:lang w:val="en-GB"/>
+              </w:rPr>
+            </w:pPr>
+          </w:p>
+        </w:tc>
+        <w:tc>
+          <w:tcPr>
+            <w:tcW w:w="1417" w:type="dxa"/>
+            <w:tcBorders>
+              <w:top w:val="nil"/>
+              <w:left w:val="nil"/>
+              <w:bottom w:val="single" w:sz="4" w:space="0" w:color="auto"/>
+              <w:right w:val="nil"/>
+            </w:tcBorders>
+            <w:shd w:val="clear" w:color="auto" w:fill="auto"/>
+          </w:tcPr>
+          <w:p>
+            <w:pPr>
+              <w:spacing w:after="0"/>
+              <w:jc w:val="left"/>
+              <w:rPr>
+                <w:rFonts w:cs="Arial"/>
+                <w:sz w:val="16"/>
+                <w:szCs w:val="16"/>
+                <w:lang w:val="en-GB"/>
+              </w:rPr>
+            </w:pPr>
+            <w:r>
+              <w:rPr>
+                <w:rFonts w:cs="Arial"/>
+                <w:sz w:val="16"/>
+                <w:szCs w:val="16"/>
+                <w:lang w:val="en-GB"/>
+              </w:rPr>
+              <w:t>phone</w:t>
+            </w:r>
+          </w:p>
+        </w:tc>
+        <w:tc>
+          <w:tcPr>
+            <w:tcW w:w="1843" w:type="dxa"/>
+            <w:tcBorders>
+              <w:top w:val="nil"/>
+              <w:left w:val="single" w:sz="8" w:space="0" w:color="auto"/>
+              <w:bottom w:val="single" w:sz="4" w:space="0" w:color="auto"/>
+              <w:right w:val="single" w:sz="4" w:space="0" w:color="auto"/>
+            </w:tcBorders>
+            <w:shd w:val="clear" w:color="auto" w:fill="auto"/>
+          </w:tcPr>
+          <w:p>
+            <w:pPr>
+              <w:spacing w:after="0"/>
+              <w:jc w:val="left"/>
+              <w:rPr>
+                <w:rFonts w:cs="Arial"/>
+                <w:sz w:val="16"/>
+                <w:szCs w:val="16"/>
                 <w:lang w:val="en-US"/>
               </w:rPr>
             </w:pPr>
-            <w:r>
-              <w:rPr>
-                <w:rFonts w:cs="Arial"/>
-                <w:sz w:val="16"/>
-                <w:szCs w:val="16"/>
-                <w:lang w:val="en-US"/>
-              </w:rPr>
-              <w:t>Description of the idea</w:t>
-            </w:r>
           </w:p>
         </w:tc>
         <w:tc>
@@ -4690,15 +4544,16 @@
                 <w:rFonts w:cs="Arial"/>
                 <w:sz w:val="16"/>
                 <w:szCs w:val="16"/>
-              </w:rPr>
-            </w:pPr>
-            <w:r>
-              <w:rPr>
-                <w:rFonts w:cs="Arial"/>
-                <w:sz w:val="16"/>
-                <w:szCs w:val="16"/>
-              </w:rPr>
-              <w:t>VARCHAR(20000)</w:t>
+                <w:lang w:val="en-GB"/>
+              </w:rPr>
+            </w:pPr>
+            <w:r>
+              <w:rPr>
+                <w:rFonts w:cs="Arial"/>
+                <w:sz w:val="16"/>
+                <w:szCs w:val="16"/>
+              </w:rPr>
+              <w:t>VARCHAR(255)</w:t>
             </w:r>
           </w:p>
         </w:tc>
@@ -4720,15 +4575,16 @@
                 <w:rFonts w:cs="Arial"/>
                 <w:sz w:val="16"/>
                 <w:szCs w:val="16"/>
-              </w:rPr>
-            </w:pPr>
-            <w:r>
-              <w:rPr>
-                <w:rFonts w:cs="Arial"/>
-                <w:sz w:val="16"/>
-                <w:szCs w:val="16"/>
-              </w:rPr>
-              <w:t xml:space="preserve">NOT NULL </w:t>
+                <w:lang w:val="en-GB"/>
+              </w:rPr>
+            </w:pPr>
+            <w:r>
+              <w:rPr>
+                <w:rFonts w:cs="Arial"/>
+                <w:sz w:val="16"/>
+                <w:szCs w:val="16"/>
+              </w:rPr>
+              <w:t>NOT NULL</w:t>
             </w:r>
           </w:p>
         </w:tc>
@@ -4750,6 +4606,7 @@
                 <w:rFonts w:cs="Arial"/>
                 <w:sz w:val="16"/>
                 <w:szCs w:val="16"/>
+                <w:lang w:val="en-GB"/>
               </w:rPr>
             </w:pPr>
             <w:r>
@@ -4780,9 +4637,18 @@
                 <w:rFonts w:cs="Arial"/>
                 <w:sz w:val="16"/>
                 <w:szCs w:val="16"/>
-                <w:lang w:val="en-US"/>
-              </w:rPr>
-            </w:pPr>
+                <w:lang w:val="en-GB"/>
+              </w:rPr>
+            </w:pPr>
+            <w:r>
+              <w:rPr>
+                <w:rFonts w:cs="Arial"/>
+                <w:sz w:val="16"/>
+                <w:szCs w:val="16"/>
+                <w:lang w:val="en-GB"/>
+              </w:rPr>
+              <w:t>DEFAULT 'TBA'</w:t>
+            </w:r>
           </w:p>
         </w:tc>
       </w:tr>
@@ -4808,7 +4674,7 @@
                 <w:rFonts w:cs="Arial"/>
                 <w:sz w:val="16"/>
                 <w:szCs w:val="16"/>
-                <w:lang w:val="en-US"/>
+                <w:lang w:val="en-GB"/>
               </w:rPr>
             </w:pPr>
           </w:p>
@@ -4832,15 +4698,17 @@
                 <w:rFonts w:cs="Arial"/>
                 <w:sz w:val="16"/>
                 <w:szCs w:val="16"/>
-              </w:rPr>
-            </w:pPr>
-            <w:r>
-              <w:rPr>
-                <w:rFonts w:cs="Arial"/>
-                <w:sz w:val="16"/>
-                <w:szCs w:val="16"/>
-              </w:rPr>
-              <w:t>categoryId</w:t>
+                <w:lang w:val="en-GB"/>
+              </w:rPr>
+            </w:pPr>
+            <w:r>
+              <w:rPr>
+                <w:rFonts w:cs="Arial"/>
+                <w:sz w:val="16"/>
+                <w:szCs w:val="16"/>
+                <w:lang w:val="en-GB"/>
+              </w:rPr>
+              <w:t>email</w:t>
             </w:r>
           </w:p>
         </w:tc>
@@ -4866,15 +4734,6 @@
                 <w:lang w:val="en-US"/>
               </w:rPr>
             </w:pPr>
-            <w:r>
-              <w:rPr>
-                <w:rFonts w:cs="Arial"/>
-                <w:sz w:val="16"/>
-                <w:szCs w:val="16"/>
-                <w:lang w:val="en-US"/>
-              </w:rPr>
-              <w:t>The id of the category this idea belongs in</w:t>
-            </w:r>
           </w:p>
         </w:tc>
         <w:tc>
@@ -4904,7 +4763,7 @@
                 <w:sz w:val="16"/>
                 <w:szCs w:val="16"/>
               </w:rPr>
-              <w:t>=&gt;</w:t>
+              <w:t>VARCHAR(255)</w:t>
             </w:r>
           </w:p>
         </w:tc>
@@ -4967,7 +4826,7 @@
                 <w:szCs w:val="16"/>
                 <w:lang w:val="en-GB"/>
               </w:rPr>
-              <w:t>FOREIGN KEY =&gt; Category(id)</w:t>
+              <w:t>-</w:t>
             </w:r>
           </w:p>
         </w:tc>
@@ -4992,6 +4851,15 @@
                 <w:lang w:val="en-GB"/>
               </w:rPr>
             </w:pPr>
+            <w:r>
+              <w:rPr>
+                <w:rFonts w:cs="Arial"/>
+                <w:sz w:val="16"/>
+                <w:szCs w:val="16"/>
+                <w:lang w:val="en-GB"/>
+              </w:rPr>
+              <w:t>DEFAULT 'TBA'</w:t>
+            </w:r>
           </w:p>
         </w:tc>
       </w:tr>
@@ -5051,7 +4919,7 @@
                 <w:szCs w:val="16"/>
                 <w:lang w:val="en-GB"/>
               </w:rPr>
-              <w:t>budget</w:t>
+              <w:t>address</w:t>
             </w:r>
           </w:p>
         </w:tc>
@@ -5074,6 +4942,29 @@
                 <w:rFonts w:cs="Arial"/>
                 <w:sz w:val="16"/>
                 <w:szCs w:val="16"/>
+                <w:lang w:val="en-US"/>
+              </w:rPr>
+            </w:pPr>
+          </w:p>
+        </w:tc>
+        <w:tc>
+          <w:tcPr>
+            <w:tcW w:w="1417" w:type="dxa"/>
+            <w:tcBorders>
+              <w:top w:val="nil"/>
+              <w:left w:val="nil"/>
+              <w:bottom w:val="single" w:sz="4" w:space="0" w:color="auto"/>
+              <w:right w:val="single" w:sz="4" w:space="0" w:color="auto"/>
+            </w:tcBorders>
+            <w:shd w:val="clear" w:color="auto" w:fill="auto"/>
+            <w:vAlign w:val="center"/>
+          </w:tcPr>
+          <w:p>
+            <w:pPr>
+              <w:rPr>
+                <w:rFonts w:cs="Arial"/>
+                <w:sz w:val="16"/>
+                <w:szCs w:val="16"/>
                 <w:lang w:val="en-GB"/>
               </w:rPr>
             </w:pPr>
@@ -5082,15 +4973,45 @@
                 <w:rFonts w:cs="Arial"/>
                 <w:sz w:val="16"/>
                 <w:szCs w:val="16"/>
+              </w:rPr>
+              <w:t>VARCHAR(255)</w:t>
+            </w:r>
+          </w:p>
+        </w:tc>
+        <w:tc>
+          <w:tcPr>
+            <w:tcW w:w="1134" w:type="dxa"/>
+            <w:tcBorders>
+              <w:top w:val="nil"/>
+              <w:left w:val="nil"/>
+              <w:bottom w:val="single" w:sz="4" w:space="0" w:color="auto"/>
+              <w:right w:val="single" w:sz="4" w:space="0" w:color="auto"/>
+            </w:tcBorders>
+            <w:shd w:val="clear" w:color="auto" w:fill="auto"/>
+            <w:vAlign w:val="center"/>
+          </w:tcPr>
+          <w:p>
+            <w:pPr>
+              <w:rPr>
+                <w:rFonts w:cs="Arial"/>
+                <w:sz w:val="16"/>
+                <w:szCs w:val="16"/>
                 <w:lang w:val="en-GB"/>
               </w:rPr>
-              <w:t>Suggested budget for the idea</w:t>
-            </w:r>
-          </w:p>
-        </w:tc>
-        <w:tc>
-          <w:tcPr>
-            <w:tcW w:w="1417" w:type="dxa"/>
+            </w:pPr>
+            <w:r>
+              <w:rPr>
+                <w:rFonts w:cs="Arial"/>
+                <w:sz w:val="16"/>
+                <w:szCs w:val="16"/>
+              </w:rPr>
+              <w:t>NOT NULL</w:t>
+            </w:r>
+          </w:p>
+        </w:tc>
+        <w:tc>
+          <w:tcPr>
+            <w:tcW w:w="1054" w:type="dxa"/>
             <w:tcBorders>
               <w:top w:val="nil"/>
               <w:left w:val="nil"/>
@@ -5116,18 +5037,18 @@
                 <w:szCs w:val="16"/>
                 <w:lang w:val="en-GB"/>
               </w:rPr>
-              <w:t>DECIMAL(19, 4)</w:t>
-            </w:r>
-          </w:p>
-        </w:tc>
-        <w:tc>
-          <w:tcPr>
-            <w:tcW w:w="1134" w:type="dxa"/>
-            <w:tcBorders>
-              <w:top w:val="nil"/>
-              <w:left w:val="nil"/>
-              <w:bottom w:val="single" w:sz="4" w:space="0" w:color="auto"/>
-              <w:right w:val="single" w:sz="4" w:space="0" w:color="auto"/>
+              <w:t>-</w:t>
+            </w:r>
+          </w:p>
+        </w:tc>
+        <w:tc>
+          <w:tcPr>
+            <w:tcW w:w="1850" w:type="dxa"/>
+            <w:tcBorders>
+              <w:top w:val="nil"/>
+              <w:left w:val="nil"/>
+              <w:bottom w:val="single" w:sz="4" w:space="0" w:color="auto"/>
+              <w:right w:val="single" w:sz="8" w:space="0" w:color="auto"/>
             </w:tcBorders>
             <w:shd w:val="clear" w:color="auto" w:fill="auto"/>
             <w:vAlign w:val="center"/>
@@ -5146,64 +5067,10 @@
                 <w:rFonts w:cs="Arial"/>
                 <w:sz w:val="16"/>
                 <w:szCs w:val="16"/>
-              </w:rPr>
-              <w:t>NOT NULL</w:t>
-            </w:r>
-          </w:p>
-        </w:tc>
-        <w:tc>
-          <w:tcPr>
-            <w:tcW w:w="1054" w:type="dxa"/>
-            <w:tcBorders>
-              <w:top w:val="nil"/>
-              <w:left w:val="nil"/>
-              <w:bottom w:val="single" w:sz="4" w:space="0" w:color="auto"/>
-              <w:right w:val="single" w:sz="4" w:space="0" w:color="auto"/>
-            </w:tcBorders>
-            <w:shd w:val="clear" w:color="auto" w:fill="auto"/>
-            <w:vAlign w:val="center"/>
-          </w:tcPr>
-          <w:p>
-            <w:pPr>
-              <w:rPr>
-                <w:rFonts w:cs="Arial"/>
-                <w:sz w:val="16"/>
-                <w:szCs w:val="16"/>
                 <w:lang w:val="en-GB"/>
               </w:rPr>
-            </w:pPr>
-            <w:r>
-              <w:rPr>
-                <w:rFonts w:cs="Arial"/>
-                <w:sz w:val="16"/>
-                <w:szCs w:val="16"/>
-                <w:lang w:val="en-GB"/>
-              </w:rPr>
-              <w:t>-</w:t>
-            </w:r>
-          </w:p>
-        </w:tc>
-        <w:tc>
-          <w:tcPr>
-            <w:tcW w:w="1850" w:type="dxa"/>
-            <w:tcBorders>
-              <w:top w:val="nil"/>
-              <w:left w:val="nil"/>
-              <w:bottom w:val="single" w:sz="4" w:space="0" w:color="auto"/>
-              <w:right w:val="single" w:sz="8" w:space="0" w:color="auto"/>
-            </w:tcBorders>
-            <w:shd w:val="clear" w:color="auto" w:fill="auto"/>
-            <w:vAlign w:val="center"/>
-          </w:tcPr>
-          <w:p>
-            <w:pPr>
-              <w:rPr>
-                <w:rFonts w:cs="Arial"/>
-                <w:sz w:val="16"/>
-                <w:szCs w:val="16"/>
-                <w:lang w:val="en-GB"/>
-              </w:rPr>
-            </w:pPr>
+              <w:t>DEFAULT 'TBA'</w:t>
+            </w:r>
           </w:p>
         </w:tc>
       </w:tr>
@@ -5263,7 +5130,7 @@
                 <w:szCs w:val="16"/>
                 <w:lang w:val="en-GB"/>
               </w:rPr>
-              <w:t>readyForComments</w:t>
+              <w:t>city</w:t>
             </w:r>
           </w:p>
         </w:tc>
@@ -5289,15 +5156,6 @@
                 <w:lang w:val="en-US"/>
               </w:rPr>
             </w:pPr>
-            <w:r>
-              <w:rPr>
-                <w:rFonts w:cs="Arial"/>
-                <w:sz w:val="18"/>
-                <w:szCs w:val="18"/>
-                <w:lang w:val="en-US" w:eastAsia="zh-CN"/>
-              </w:rPr>
-              <w:t>Visibility?</w:t>
-            </w:r>
           </w:p>
         </w:tc>
         <w:tc>
@@ -5327,7 +5185,23 @@
                 <w:sz w:val="16"/>
                 <w:szCs w:val="16"/>
               </w:rPr>
-              <w:t>BOOLEAN</w:t>
+              <w:t>VARCHAR(</w:t>
+            </w:r>
+            <w:r>
+              <w:rPr>
+                <w:rFonts w:cs="Arial"/>
+                <w:sz w:val="16"/>
+                <w:szCs w:val="16"/>
+              </w:rPr>
+              <w:t>10</w:t>
+            </w:r>
+            <w:r>
+              <w:rPr>
+                <w:rFonts w:cs="Arial"/>
+                <w:sz w:val="16"/>
+                <w:szCs w:val="16"/>
+              </w:rPr>
+              <w:t>)</w:t>
             </w:r>
           </w:p>
         </w:tc>
@@ -5358,7 +5232,7 @@
                 <w:sz w:val="16"/>
                 <w:szCs w:val="16"/>
               </w:rPr>
-              <w:t>NOT NULL</w:t>
+              <w:t xml:space="preserve">NULL </w:t>
             </w:r>
           </w:p>
         </w:tc>
@@ -5388,6 +5262,7 @@
                 <w:rFonts w:cs="Arial"/>
                 <w:sz w:val="16"/>
                 <w:szCs w:val="16"/>
+                <w:lang w:val="en-GB"/>
               </w:rPr>
               <w:t>-</w:t>
             </w:r>
@@ -5419,18 +5294,9 @@
                 <w:rFonts w:cs="Arial"/>
                 <w:sz w:val="16"/>
                 <w:szCs w:val="16"/>
-                <w:lang w:val="en-US"/>
-              </w:rPr>
-              <w:t xml:space="preserve">Default = </w:t>
-            </w:r>
-            <w:r>
-              <w:rPr>
-                <w:rFonts w:cs="Arial"/>
-                <w:sz w:val="16"/>
-                <w:szCs w:val="16"/>
-                <w:lang w:val="en-US"/>
-              </w:rPr>
-              <w:t>0</w:t>
+                <w:lang w:val="en-GB"/>
+              </w:rPr>
+              <w:t>DEFAULT 'TBA'</w:t>
             </w:r>
           </w:p>
         </w:tc>
@@ -5484,15 +5350,6 @@
                 <w:lang w:val="en-GB"/>
               </w:rPr>
             </w:pPr>
-            <w:r>
-              <w:rPr>
-                <w:rFonts w:cs="Arial"/>
-                <w:sz w:val="16"/>
-                <w:szCs w:val="16"/>
-                <w:lang w:val="en-GB"/>
-              </w:rPr>
-              <w:t>peopleNeeded</w:t>
-            </w:r>
           </w:p>
         </w:tc>
         <w:tc>
@@ -5517,15 +5374,6 @@
                 <w:lang w:val="en-US"/>
               </w:rPr>
             </w:pPr>
-            <w:r>
-              <w:rPr>
-                <w:rFonts w:cs="Arial"/>
-                <w:sz w:val="16"/>
-                <w:szCs w:val="16"/>
-                <w:lang w:val="en-US"/>
-              </w:rPr>
-              <w:t>How many people are needed for this idea</w:t>
-            </w:r>
           </w:p>
         </w:tc>
         <w:tc>
@@ -5549,25 +5397,61 @@
                 <w:lang w:val="en-GB"/>
               </w:rPr>
             </w:pPr>
-            <w:r>
+          </w:p>
+        </w:tc>
+        <w:tc>
+          <w:tcPr>
+            <w:tcW w:w="1134" w:type="dxa"/>
+            <w:tcBorders>
+              <w:top w:val="nil"/>
+              <w:left w:val="nil"/>
+              <w:bottom w:val="single" w:sz="4" w:space="0" w:color="auto"/>
+              <w:right w:val="single" w:sz="4" w:space="0" w:color="auto"/>
+            </w:tcBorders>
+            <w:shd w:val="clear" w:color="auto" w:fill="auto"/>
+            <w:vAlign w:val="center"/>
+          </w:tcPr>
+          <w:p>
+            <w:pPr>
+              <w:rPr>
+                <w:rFonts w:cs="Arial"/>
+                <w:sz w:val="16"/>
+                <w:szCs w:val="16"/>
+              </w:rPr>
+            </w:pPr>
+          </w:p>
+        </w:tc>
+        <w:tc>
+          <w:tcPr>
+            <w:tcW w:w="1054" w:type="dxa"/>
+            <w:tcBorders>
+              <w:top w:val="nil"/>
+              <w:left w:val="nil"/>
+              <w:bottom w:val="single" w:sz="4" w:space="0" w:color="auto"/>
+              <w:right w:val="single" w:sz="4" w:space="0" w:color="auto"/>
+            </w:tcBorders>
+            <w:shd w:val="clear" w:color="auto" w:fill="auto"/>
+            <w:vAlign w:val="center"/>
+          </w:tcPr>
+          <w:p>
+            <w:pPr>
               <w:rPr>
                 <w:rFonts w:cs="Arial"/>
                 <w:sz w:val="16"/>
                 <w:szCs w:val="16"/>
                 <w:lang w:val="en-GB"/>
               </w:rPr>
-              <w:t>SMALLINT</w:t>
-            </w:r>
-          </w:p>
-        </w:tc>
-        <w:tc>
-          <w:tcPr>
-            <w:tcW w:w="1134" w:type="dxa"/>
-            <w:tcBorders>
-              <w:top w:val="nil"/>
-              <w:left w:val="nil"/>
-              <w:bottom w:val="single" w:sz="4" w:space="0" w:color="auto"/>
-              <w:right w:val="single" w:sz="4" w:space="0" w:color="auto"/>
+            </w:pPr>
+          </w:p>
+        </w:tc>
+        <w:tc>
+          <w:tcPr>
+            <w:tcW w:w="1850" w:type="dxa"/>
+            <w:tcBorders>
+              <w:top w:val="nil"/>
+              <w:left w:val="nil"/>
+              <w:bottom w:val="single" w:sz="4" w:space="0" w:color="auto"/>
+              <w:right w:val="single" w:sz="8" w:space="0" w:color="auto"/>
             </w:tcBorders>
             <w:shd w:val="clear" w:color="auto" w:fill="auto"/>
             <w:vAlign w:val="center"/>
@@ -5581,502 +5465,6 @@
                 <w:lang w:val="en-GB"/>
               </w:rPr>
             </w:pPr>
-            <w:r>
-              <w:rPr>
-                <w:rFonts w:cs="Arial"/>
-                <w:sz w:val="16"/>
-                <w:szCs w:val="16"/>
-              </w:rPr>
-              <w:t>NOT NULL</w:t>
-            </w:r>
-          </w:p>
-        </w:tc>
-        <w:tc>
-          <w:tcPr>
-            <w:tcW w:w="1054" w:type="dxa"/>
-            <w:tcBorders>
-              <w:top w:val="nil"/>
-              <w:left w:val="nil"/>
-              <w:bottom w:val="single" w:sz="4" w:space="0" w:color="auto"/>
-              <w:right w:val="single" w:sz="4" w:space="0" w:color="auto"/>
-            </w:tcBorders>
-            <w:shd w:val="clear" w:color="auto" w:fill="auto"/>
-            <w:vAlign w:val="center"/>
-          </w:tcPr>
-          <w:p>
-            <w:pPr>
-              <w:rPr>
-                <w:rFonts w:cs="Arial"/>
-                <w:sz w:val="16"/>
-                <w:szCs w:val="16"/>
-                <w:lang w:val="en-GB"/>
-              </w:rPr>
-            </w:pPr>
-            <w:r>
-              <w:rPr>
-                <w:rFonts w:cs="Arial"/>
-                <w:sz w:val="16"/>
-                <w:szCs w:val="16"/>
-                <w:lang w:val="en-GB"/>
-              </w:rPr>
-              <w:t>-</w:t>
-            </w:r>
-          </w:p>
-        </w:tc>
-        <w:tc>
-          <w:tcPr>
-            <w:tcW w:w="1850" w:type="dxa"/>
-            <w:tcBorders>
-              <w:top w:val="nil"/>
-              <w:left w:val="nil"/>
-              <w:bottom w:val="single" w:sz="4" w:space="0" w:color="auto"/>
-              <w:right w:val="single" w:sz="8" w:space="0" w:color="auto"/>
-            </w:tcBorders>
-            <w:shd w:val="clear" w:color="auto" w:fill="auto"/>
-            <w:vAlign w:val="center"/>
-          </w:tcPr>
-          <w:p>
-            <w:pPr>
-              <w:rPr>
-                <w:rFonts w:cs="Arial"/>
-                <w:sz w:val="16"/>
-                <w:szCs w:val="16"/>
-                <w:lang w:val="en-GB"/>
-              </w:rPr>
-            </w:pPr>
-          </w:p>
-        </w:tc>
-      </w:tr>
-      <w:tr>
-        <w:trPr>
-          <w:trHeight w:val="225"/>
-        </w:trPr>
-        <w:tc>
-          <w:tcPr>
-            <w:tcW w:w="1570" w:type="dxa"/>
-            <w:tcBorders>
-              <w:top w:val="nil"/>
-              <w:left w:val="single" w:sz="8" w:space="0" w:color="auto"/>
-              <w:bottom w:val="single" w:sz="4" w:space="0" w:color="auto"/>
-              <w:right w:val="single" w:sz="4" w:space="0" w:color="auto"/>
-            </w:tcBorders>
-            <w:shd w:val="clear" w:color="auto" w:fill="auto"/>
-            <w:vAlign w:val="center"/>
-          </w:tcPr>
-          <w:p>
-            <w:pPr>
-              <w:rPr>
-                <w:rFonts w:cs="Arial"/>
-                <w:sz w:val="16"/>
-                <w:szCs w:val="16"/>
-                <w:lang w:val="en-GB"/>
-              </w:rPr>
-            </w:pPr>
-          </w:p>
-        </w:tc>
-        <w:tc>
-          <w:tcPr>
-            <w:tcW w:w="1417" w:type="dxa"/>
-            <w:tcBorders>
-              <w:top w:val="nil"/>
-              <w:left w:val="nil"/>
-              <w:bottom w:val="single" w:sz="4" w:space="0" w:color="auto"/>
-              <w:right w:val="nil"/>
-            </w:tcBorders>
-            <w:shd w:val="clear" w:color="auto" w:fill="auto"/>
-          </w:tcPr>
-          <w:p>
-            <w:pPr>
-              <w:spacing w:after="0"/>
-              <w:jc w:val="left"/>
-              <w:rPr>
-                <w:rFonts w:cs="Arial"/>
-                <w:sz w:val="16"/>
-                <w:szCs w:val="16"/>
-                <w:lang w:val="en-GB"/>
-              </w:rPr>
-            </w:pPr>
-            <w:r>
-              <w:rPr>
-                <w:rFonts w:cs="Arial"/>
-                <w:sz w:val="16"/>
-                <w:szCs w:val="16"/>
-                <w:lang w:val="en-GB"/>
-              </w:rPr>
-              <w:t>creationDate</w:t>
-            </w:r>
-          </w:p>
-        </w:tc>
-        <w:tc>
-          <w:tcPr>
-            <w:tcW w:w="1843" w:type="dxa"/>
-            <w:tcBorders>
-              <w:top w:val="nil"/>
-              <w:left w:val="single" w:sz="8" w:space="0" w:color="auto"/>
-              <w:bottom w:val="single" w:sz="4" w:space="0" w:color="auto"/>
-              <w:right w:val="single" w:sz="4" w:space="0" w:color="auto"/>
-            </w:tcBorders>
-            <w:shd w:val="clear" w:color="auto" w:fill="auto"/>
-          </w:tcPr>
-          <w:p>
-            <w:pPr>
-              <w:spacing w:after="0"/>
-              <w:jc w:val="left"/>
-              <w:rPr>
-                <w:rFonts w:cs="Arial"/>
-                <w:sz w:val="16"/>
-                <w:szCs w:val="16"/>
-                <w:lang w:val="en-US"/>
-              </w:rPr>
-            </w:pPr>
-            <w:r>
-              <w:rPr>
-                <w:rFonts w:cs="Arial"/>
-                <w:sz w:val="16"/>
-                <w:szCs w:val="16"/>
-                <w:lang w:val="en-US"/>
-              </w:rPr>
-              <w:t>When the idea was created</w:t>
-            </w:r>
-          </w:p>
-        </w:tc>
-        <w:tc>
-          <w:tcPr>
-            <w:tcW w:w="1417" w:type="dxa"/>
-            <w:tcBorders>
-              <w:top w:val="nil"/>
-              <w:left w:val="nil"/>
-              <w:bottom w:val="single" w:sz="4" w:space="0" w:color="auto"/>
-              <w:right w:val="single" w:sz="4" w:space="0" w:color="auto"/>
-            </w:tcBorders>
-            <w:shd w:val="clear" w:color="auto" w:fill="auto"/>
-            <w:vAlign w:val="center"/>
-          </w:tcPr>
-          <w:p>
-            <w:pPr>
-              <w:rPr>
-                <w:rFonts w:cs="Arial"/>
-                <w:sz w:val="16"/>
-                <w:szCs w:val="16"/>
-                <w:lang w:val="en-GB"/>
-              </w:rPr>
-            </w:pPr>
-            <w:r>
-              <w:rPr>
-                <w:rFonts w:cs="Arial"/>
-                <w:sz w:val="16"/>
-                <w:szCs w:val="16"/>
-                <w:lang w:val="en-GB"/>
-              </w:rPr>
-              <w:t>DATE</w:t>
-            </w:r>
-          </w:p>
-        </w:tc>
-        <w:tc>
-          <w:tcPr>
-            <w:tcW w:w="1134" w:type="dxa"/>
-            <w:tcBorders>
-              <w:top w:val="nil"/>
-              <w:left w:val="nil"/>
-              <w:bottom w:val="single" w:sz="4" w:space="0" w:color="auto"/>
-              <w:right w:val="single" w:sz="4" w:space="0" w:color="auto"/>
-            </w:tcBorders>
-            <w:shd w:val="clear" w:color="auto" w:fill="auto"/>
-            <w:vAlign w:val="center"/>
-          </w:tcPr>
-          <w:p>
-            <w:pPr>
-              <w:rPr>
-                <w:rFonts w:cs="Arial"/>
-                <w:sz w:val="16"/>
-                <w:szCs w:val="16"/>
-                <w:lang w:val="en-GB"/>
-              </w:rPr>
-            </w:pPr>
-            <w:r>
-              <w:rPr>
-                <w:rFonts w:cs="Arial"/>
-                <w:sz w:val="16"/>
-                <w:szCs w:val="16"/>
-              </w:rPr>
-              <w:t>NOT NULL</w:t>
-            </w:r>
-          </w:p>
-        </w:tc>
-        <w:tc>
-          <w:tcPr>
-            <w:tcW w:w="1054" w:type="dxa"/>
-            <w:tcBorders>
-              <w:top w:val="nil"/>
-              <w:left w:val="nil"/>
-              <w:bottom w:val="single" w:sz="4" w:space="0" w:color="auto"/>
-              <w:right w:val="single" w:sz="4" w:space="0" w:color="auto"/>
-            </w:tcBorders>
-            <w:shd w:val="clear" w:color="auto" w:fill="auto"/>
-            <w:vAlign w:val="center"/>
-          </w:tcPr>
-          <w:p>
-            <w:pPr>
-              <w:rPr>
-                <w:rFonts w:cs="Arial"/>
-                <w:sz w:val="16"/>
-                <w:szCs w:val="16"/>
-                <w:lang w:val="en-GB"/>
-              </w:rPr>
-            </w:pPr>
-            <w:r>
-              <w:rPr>
-                <w:rFonts w:cs="Arial"/>
-                <w:sz w:val="16"/>
-                <w:szCs w:val="16"/>
-                <w:lang w:val="en-GB"/>
-              </w:rPr>
-              <w:t>-</w:t>
-            </w:r>
-          </w:p>
-        </w:tc>
-        <w:tc>
-          <w:tcPr>
-            <w:tcW w:w="1850" w:type="dxa"/>
-            <w:tcBorders>
-              <w:top w:val="nil"/>
-              <w:left w:val="nil"/>
-              <w:bottom w:val="single" w:sz="4" w:space="0" w:color="auto"/>
-              <w:right w:val="single" w:sz="8" w:space="0" w:color="auto"/>
-            </w:tcBorders>
-            <w:shd w:val="clear" w:color="auto" w:fill="auto"/>
-            <w:vAlign w:val="center"/>
-          </w:tcPr>
-          <w:p>
-            <w:pPr>
-              <w:rPr>
-                <w:rFonts w:cs="Arial"/>
-                <w:sz w:val="16"/>
-                <w:szCs w:val="16"/>
-                <w:lang w:val="en-GB"/>
-              </w:rPr>
-            </w:pPr>
-          </w:p>
-        </w:tc>
-      </w:tr>
-      <w:tr>
-        <w:trPr>
-          <w:trHeight w:val="225"/>
-        </w:trPr>
-        <w:tc>
-          <w:tcPr>
-            <w:tcW w:w="1570" w:type="dxa"/>
-            <w:tcBorders>
-              <w:top w:val="nil"/>
-              <w:left w:val="single" w:sz="8" w:space="0" w:color="auto"/>
-              <w:bottom w:val="single" w:sz="4" w:space="0" w:color="auto"/>
-              <w:right w:val="single" w:sz="4" w:space="0" w:color="auto"/>
-            </w:tcBorders>
-            <w:shd w:val="clear" w:color="auto" w:fill="auto"/>
-            <w:vAlign w:val="center"/>
-          </w:tcPr>
-          <w:p>
-            <w:pPr>
-              <w:rPr>
-                <w:rFonts w:cs="Arial"/>
-                <w:sz w:val="16"/>
-                <w:szCs w:val="16"/>
-                <w:lang w:val="en-GB"/>
-              </w:rPr>
-            </w:pPr>
-          </w:p>
-        </w:tc>
-        <w:tc>
-          <w:tcPr>
-            <w:tcW w:w="1417" w:type="dxa"/>
-            <w:tcBorders>
-              <w:top w:val="nil"/>
-              <w:left w:val="nil"/>
-              <w:bottom w:val="single" w:sz="4" w:space="0" w:color="auto"/>
-              <w:right w:val="nil"/>
-            </w:tcBorders>
-            <w:shd w:val="clear" w:color="auto" w:fill="auto"/>
-          </w:tcPr>
-          <w:p>
-            <w:pPr>
-              <w:spacing w:after="0"/>
-              <w:jc w:val="left"/>
-              <w:rPr>
-                <w:rFonts w:cs="Arial"/>
-                <w:sz w:val="16"/>
-                <w:szCs w:val="16"/>
-                <w:lang w:val="en-GB"/>
-              </w:rPr>
-            </w:pPr>
-            <w:r>
-              <w:rPr>
-                <w:rFonts w:cs="Arial"/>
-                <w:sz w:val="16"/>
-                <w:szCs w:val="16"/>
-                <w:lang w:val="en-GB"/>
-              </w:rPr>
-              <w:t>lastModified</w:t>
-            </w:r>
-          </w:p>
-        </w:tc>
-        <w:tc>
-          <w:tcPr>
-            <w:tcW w:w="1843" w:type="dxa"/>
-            <w:tcBorders>
-              <w:top w:val="nil"/>
-              <w:left w:val="single" w:sz="8" w:space="0" w:color="auto"/>
-              <w:bottom w:val="single" w:sz="4" w:space="0" w:color="auto"/>
-              <w:right w:val="single" w:sz="4" w:space="0" w:color="auto"/>
-            </w:tcBorders>
-            <w:shd w:val="clear" w:color="auto" w:fill="auto"/>
-          </w:tcPr>
-          <w:p>
-            <w:pPr>
-              <w:spacing w:after="0"/>
-              <w:jc w:val="left"/>
-              <w:rPr>
-                <w:rFonts w:cs="Arial"/>
-                <w:sz w:val="16"/>
-                <w:szCs w:val="16"/>
-                <w:lang w:val="en-US"/>
-              </w:rPr>
-            </w:pPr>
-            <w:r>
-              <w:rPr>
-                <w:rFonts w:cs="Arial"/>
-                <w:sz w:val="16"/>
-                <w:szCs w:val="16"/>
-                <w:lang w:val="en-US"/>
-              </w:rPr>
-              <w:t>When the idea was modified last</w:t>
-            </w:r>
-          </w:p>
-        </w:tc>
-        <w:tc>
-          <w:tcPr>
-            <w:tcW w:w="1417" w:type="dxa"/>
-            <w:tcBorders>
-              <w:top w:val="nil"/>
-              <w:left w:val="nil"/>
-              <w:bottom w:val="single" w:sz="4" w:space="0" w:color="auto"/>
-              <w:right w:val="single" w:sz="4" w:space="0" w:color="auto"/>
-            </w:tcBorders>
-            <w:shd w:val="clear" w:color="auto" w:fill="auto"/>
-            <w:vAlign w:val="center"/>
-          </w:tcPr>
-          <w:p>
-            <w:pPr>
-              <w:rPr>
-                <w:rFonts w:cs="Arial"/>
-                <w:sz w:val="16"/>
-                <w:szCs w:val="16"/>
-                <w:lang w:val="en-GB"/>
-              </w:rPr>
-            </w:pPr>
-            <w:r>
-              <w:rPr>
-                <w:rFonts w:cs="Arial"/>
-                <w:sz w:val="16"/>
-                <w:szCs w:val="16"/>
-                <w:lang w:val="en-GB"/>
-              </w:rPr>
-              <w:t>DATETIME</w:t>
-            </w:r>
-          </w:p>
-        </w:tc>
-        <w:tc>
-          <w:tcPr>
-            <w:tcW w:w="1134" w:type="dxa"/>
-            <w:tcBorders>
-              <w:top w:val="nil"/>
-              <w:left w:val="nil"/>
-              <w:bottom w:val="single" w:sz="4" w:space="0" w:color="auto"/>
-              <w:right w:val="single" w:sz="4" w:space="0" w:color="auto"/>
-            </w:tcBorders>
-            <w:shd w:val="clear" w:color="auto" w:fill="auto"/>
-            <w:vAlign w:val="center"/>
-          </w:tcPr>
-          <w:p>
-            <w:pPr>
-              <w:rPr>
-                <w:rFonts w:cs="Arial"/>
-                <w:sz w:val="16"/>
-                <w:szCs w:val="16"/>
-                <w:lang w:val="en-GB"/>
-              </w:rPr>
-            </w:pPr>
-            <w:r>
-              <w:rPr>
-                <w:rFonts w:cs="Arial"/>
-                <w:sz w:val="16"/>
-                <w:szCs w:val="16"/>
-              </w:rPr>
-              <w:t xml:space="preserve">NULL </w:t>
-            </w:r>
-          </w:p>
-        </w:tc>
-        <w:tc>
-          <w:tcPr>
-            <w:tcW w:w="1054" w:type="dxa"/>
-            <w:tcBorders>
-              <w:top w:val="nil"/>
-              <w:left w:val="nil"/>
-              <w:bottom w:val="single" w:sz="4" w:space="0" w:color="auto"/>
-              <w:right w:val="single" w:sz="4" w:space="0" w:color="auto"/>
-            </w:tcBorders>
-            <w:shd w:val="clear" w:color="auto" w:fill="auto"/>
-            <w:vAlign w:val="center"/>
-          </w:tcPr>
-          <w:p>
-            <w:pPr>
-              <w:rPr>
-                <w:rFonts w:cs="Arial"/>
-                <w:sz w:val="16"/>
-                <w:szCs w:val="16"/>
-                <w:lang w:val="en-GB"/>
-              </w:rPr>
-            </w:pPr>
-            <w:r>
-              <w:rPr>
-                <w:rFonts w:cs="Arial"/>
-                <w:sz w:val="16"/>
-                <w:szCs w:val="16"/>
-                <w:lang w:val="en-GB"/>
-              </w:rPr>
-              <w:t>-</w:t>
-            </w:r>
-          </w:p>
-        </w:tc>
-        <w:tc>
-          <w:tcPr>
-            <w:tcW w:w="1850" w:type="dxa"/>
-            <w:tcBorders>
-              <w:top w:val="nil"/>
-              <w:left w:val="nil"/>
-              <w:bottom w:val="single" w:sz="4" w:space="0" w:color="auto"/>
-              <w:right w:val="single" w:sz="8" w:space="0" w:color="auto"/>
-            </w:tcBorders>
-            <w:shd w:val="clear" w:color="auto" w:fill="auto"/>
-            <w:vAlign w:val="center"/>
-          </w:tcPr>
-          <w:p>
-            <w:pPr>
-              <w:rPr>
-                <w:rFonts w:cs="Arial"/>
-                <w:sz w:val="16"/>
-                <w:szCs w:val="16"/>
-                <w:lang w:val="en-GB"/>
-              </w:rPr>
-            </w:pPr>
-            <w:r>
-              <w:rPr>
-                <w:rFonts w:cs="Arial"/>
-                <w:sz w:val="16"/>
-                <w:szCs w:val="16"/>
-                <w:lang w:val="en-GB"/>
-              </w:rPr>
-              <w:t>Default = null</w:t>
-            </w:r>
           </w:p>
         </w:tc>
       </w:tr>
@@ -6342,7 +5730,7 @@
                 <w:szCs w:val="16"/>
                 <w:lang w:val="en-GB"/>
               </w:rPr>
-              <w:t>Comment</w:t>
+              <w:t>Receipt</w:t>
             </w:r>
           </w:p>
         </w:tc>
@@ -6374,7 +5762,7 @@
                 <w:szCs w:val="16"/>
                 <w:lang w:val="en-GB"/>
               </w:rPr>
-              <w:t>memberId</w:t>
+              <w:t>id</w:t>
             </w:r>
           </w:p>
         </w:tc>
@@ -6405,47 +5793,77 @@
                 <w:rFonts w:cs="Arial"/>
                 <w:sz w:val="16"/>
                 <w:szCs w:val="16"/>
+              </w:rPr>
+              <w:t>Unique identifier</w:t>
+            </w:r>
+          </w:p>
+        </w:tc>
+        <w:tc>
+          <w:tcPr>
+            <w:tcW w:w="1417" w:type="dxa"/>
+            <w:tcBorders>
+              <w:top w:val="nil"/>
+              <w:left w:val="nil"/>
+              <w:bottom w:val="single" w:sz="4" w:space="0" w:color="auto"/>
+              <w:right w:val="single" w:sz="4" w:space="0" w:color="auto"/>
+            </w:tcBorders>
+            <w:shd w:val="clear" w:color="auto" w:fill="auto"/>
+            <w:vAlign w:val="center"/>
+          </w:tcPr>
+          <w:p>
+            <w:pPr>
+              <w:rPr>
+                <w:rFonts w:cs="Arial"/>
+                <w:sz w:val="16"/>
+                <w:szCs w:val="16"/>
                 <w:lang w:val="en-GB"/>
               </w:rPr>
-              <w:t>The id of the commenter</w:t>
-            </w:r>
-          </w:p>
-        </w:tc>
-        <w:tc>
-          <w:tcPr>
-            <w:tcW w:w="1417" w:type="dxa"/>
-            <w:tcBorders>
-              <w:top w:val="nil"/>
-              <w:left w:val="nil"/>
-              <w:bottom w:val="single" w:sz="4" w:space="0" w:color="auto"/>
-              <w:right w:val="single" w:sz="4" w:space="0" w:color="auto"/>
-            </w:tcBorders>
-            <w:shd w:val="clear" w:color="auto" w:fill="auto"/>
-            <w:vAlign w:val="center"/>
-          </w:tcPr>
-          <w:p>
-            <w:pPr>
+            </w:pPr>
+            <w:r>
               <w:rPr>
                 <w:rFonts w:cs="Arial"/>
                 <w:sz w:val="16"/>
                 <w:szCs w:val="16"/>
                 <w:lang w:val="en-GB"/>
               </w:rPr>
-            </w:pPr>
-            <w:r>
+              <w:t>INTEGER</w:t>
+            </w:r>
+          </w:p>
+        </w:tc>
+        <w:tc>
+          <w:tcPr>
+            <w:tcW w:w="1134" w:type="dxa"/>
+            <w:tcBorders>
+              <w:top w:val="nil"/>
+              <w:left w:val="nil"/>
+              <w:bottom w:val="single" w:sz="4" w:space="0" w:color="auto"/>
+              <w:right w:val="single" w:sz="4" w:space="0" w:color="auto"/>
+            </w:tcBorders>
+            <w:shd w:val="clear" w:color="auto" w:fill="auto"/>
+            <w:vAlign w:val="center"/>
+          </w:tcPr>
+          <w:p>
+            <w:pPr>
               <w:rPr>
                 <w:rFonts w:cs="Arial"/>
                 <w:sz w:val="16"/>
                 <w:szCs w:val="16"/>
                 <w:lang w:val="en-GB"/>
               </w:rPr>
-              <w:t>(FK)</w:t>
-            </w:r>
-          </w:p>
-        </w:tc>
-        <w:tc>
-          <w:tcPr>
-            <w:tcW w:w="1134" w:type="dxa"/>
+            </w:pPr>
+            <w:r>
+              <w:rPr>
+                <w:rFonts w:cs="Arial"/>
+                <w:sz w:val="16"/>
+                <w:szCs w:val="16"/>
+              </w:rPr>
+              <w:t>NOT NULL</w:t>
+            </w:r>
+          </w:p>
+        </w:tc>
+        <w:tc>
+          <w:tcPr>
+            <w:tcW w:w="1054" w:type="dxa"/>
             <w:tcBorders>
               <w:top w:val="nil"/>
               <w:left w:val="nil"/>
@@ -6464,37 +5882,14 @@
                 <w:lang w:val="en-GB"/>
               </w:rPr>
             </w:pPr>
-          </w:p>
-        </w:tc>
-        <w:tc>
-          <w:tcPr>
-            <w:tcW w:w="1054" w:type="dxa"/>
-            <w:tcBorders>
-              <w:top w:val="nil"/>
-              <w:left w:val="nil"/>
-              <w:bottom w:val="single" w:sz="4" w:space="0" w:color="auto"/>
-              <w:right w:val="single" w:sz="4" w:space="0" w:color="auto"/>
-            </w:tcBorders>
-            <w:shd w:val="clear" w:color="auto" w:fill="auto"/>
-            <w:vAlign w:val="center"/>
-          </w:tcPr>
-          <w:p>
-            <w:pPr>
+            <w:r>
               <w:rPr>
                 <w:rFonts w:cs="Arial"/>
                 <w:sz w:val="16"/>
                 <w:szCs w:val="16"/>
                 <w:lang w:val="en-GB"/>
               </w:rPr>
-            </w:pPr>
-            <w:r>
-              <w:rPr>
-                <w:rFonts w:cs="Arial"/>
-                <w:sz w:val="16"/>
-                <w:szCs w:val="16"/>
-                <w:lang w:val="en-GB"/>
-              </w:rPr>
-              <w:t>PK/ FOREIGN KEY =&gt; Member(id)</w:t>
+              <w:t>PK</w:t>
             </w:r>
           </w:p>
         </w:tc>
@@ -6577,87 +5972,109 @@
                 <w:szCs w:val="16"/>
                 <w:lang w:val="en-GB"/>
               </w:rPr>
-              <w:t>i</w:t>
-            </w:r>
-            <w:r>
+              <w:t>customerId</w:t>
+            </w:r>
+          </w:p>
+        </w:tc>
+        <w:tc>
+          <w:tcPr>
+            <w:tcW w:w="1843" w:type="dxa"/>
+            <w:tcBorders>
+              <w:top w:val="nil"/>
+              <w:left w:val="single" w:sz="8" w:space="0" w:color="auto"/>
+              <w:bottom w:val="single" w:sz="4" w:space="0" w:color="auto"/>
+              <w:right w:val="single" w:sz="4" w:space="0" w:color="auto"/>
+            </w:tcBorders>
+            <w:shd w:val="clear" w:color="auto" w:fill="auto"/>
+            <w:vAlign w:val="center"/>
+          </w:tcPr>
+          <w:p>
+            <w:pPr>
+              <w:jc w:val="left"/>
               <w:rPr>
                 <w:rFonts w:cs="Arial"/>
                 <w:sz w:val="16"/>
                 <w:szCs w:val="16"/>
                 <w:lang w:val="en-GB"/>
               </w:rPr>
-              <w:t>deaId</w:t>
-            </w:r>
-          </w:p>
-        </w:tc>
-        <w:tc>
-          <w:tcPr>
-            <w:tcW w:w="1843" w:type="dxa"/>
-            <w:tcBorders>
-              <w:top w:val="nil"/>
-              <w:left w:val="single" w:sz="8" w:space="0" w:color="auto"/>
-              <w:bottom w:val="single" w:sz="4" w:space="0" w:color="auto"/>
-              <w:right w:val="single" w:sz="4" w:space="0" w:color="auto"/>
-            </w:tcBorders>
-            <w:shd w:val="clear" w:color="auto" w:fill="auto"/>
-            <w:vAlign w:val="center"/>
-          </w:tcPr>
-          <w:p>
-            <w:pPr>
-              <w:jc w:val="left"/>
+            </w:pPr>
+            <w:r>
               <w:rPr>
                 <w:rFonts w:cs="Arial"/>
                 <w:sz w:val="16"/>
                 <w:szCs w:val="16"/>
                 <w:lang w:val="en-GB"/>
               </w:rPr>
-            </w:pPr>
-            <w:r>
+              <w:t>Customer making the receipt</w:t>
+            </w:r>
+          </w:p>
+        </w:tc>
+        <w:tc>
+          <w:tcPr>
+            <w:tcW w:w="1417" w:type="dxa"/>
+            <w:tcBorders>
+              <w:top w:val="nil"/>
+              <w:left w:val="nil"/>
+              <w:bottom w:val="single" w:sz="4" w:space="0" w:color="auto"/>
+              <w:right w:val="single" w:sz="4" w:space="0" w:color="auto"/>
+            </w:tcBorders>
+            <w:shd w:val="clear" w:color="auto" w:fill="auto"/>
+            <w:vAlign w:val="center"/>
+          </w:tcPr>
+          <w:p>
+            <w:pPr>
               <w:rPr>
                 <w:rFonts w:cs="Arial"/>
                 <w:sz w:val="16"/>
                 <w:szCs w:val="16"/>
                 <w:lang w:val="en-GB"/>
               </w:rPr>
-              <w:t>The id of the idea being commented</w:t>
-            </w:r>
-          </w:p>
-        </w:tc>
-        <w:tc>
-          <w:tcPr>
-            <w:tcW w:w="1417" w:type="dxa"/>
-            <w:tcBorders>
-              <w:top w:val="nil"/>
-              <w:left w:val="nil"/>
-              <w:bottom w:val="single" w:sz="4" w:space="0" w:color="auto"/>
-              <w:right w:val="single" w:sz="4" w:space="0" w:color="auto"/>
-            </w:tcBorders>
-            <w:shd w:val="clear" w:color="auto" w:fill="auto"/>
-            <w:vAlign w:val="center"/>
-          </w:tcPr>
-          <w:p>
-            <w:pPr>
+            </w:pPr>
+            <w:r>
               <w:rPr>
                 <w:rFonts w:cs="Arial"/>
                 <w:sz w:val="16"/>
                 <w:szCs w:val="16"/>
                 <w:lang w:val="en-GB"/>
               </w:rPr>
-            </w:pPr>
-            <w:r>
+              <w:t>INTEGER</w:t>
+            </w:r>
+          </w:p>
+        </w:tc>
+        <w:tc>
+          <w:tcPr>
+            <w:tcW w:w="1134" w:type="dxa"/>
+            <w:tcBorders>
+              <w:top w:val="nil"/>
+              <w:left w:val="nil"/>
+              <w:bottom w:val="single" w:sz="4" w:space="0" w:color="auto"/>
+              <w:right w:val="single" w:sz="4" w:space="0" w:color="auto"/>
+            </w:tcBorders>
+            <w:shd w:val="clear" w:color="auto" w:fill="auto"/>
+            <w:vAlign w:val="center"/>
+          </w:tcPr>
+          <w:p>
+            <w:pPr>
               <w:rPr>
                 <w:rFonts w:cs="Arial"/>
                 <w:sz w:val="16"/>
                 <w:szCs w:val="16"/>
                 <w:lang w:val="en-GB"/>
               </w:rPr>
-              <w:t>(FK)</w:t>
-            </w:r>
-          </w:p>
-        </w:tc>
-        <w:tc>
-          <w:tcPr>
-            <w:tcW w:w="1134" w:type="dxa"/>
+            </w:pPr>
+            <w:r>
+              <w:rPr>
+                <w:rFonts w:cs="Arial"/>
+                <w:sz w:val="16"/>
+                <w:szCs w:val="16"/>
+              </w:rPr>
+              <w:t>NOT NULL</w:t>
+            </w:r>
+          </w:p>
+        </w:tc>
+        <w:tc>
+          <w:tcPr>
+            <w:tcW w:w="1054" w:type="dxa"/>
             <w:tcBorders>
               <w:top w:val="nil"/>
               <w:left w:val="nil"/>
@@ -6676,29 +6093,15 @@
                 <w:lang w:val="en-GB"/>
               </w:rPr>
             </w:pPr>
-          </w:p>
-        </w:tc>
-        <w:tc>
-          <w:tcPr>
-            <w:tcW w:w="1054" w:type="dxa"/>
-            <w:tcBorders>
-              <w:top w:val="nil"/>
-              <w:left w:val="nil"/>
-              <w:bottom w:val="single" w:sz="4" w:space="0" w:color="auto"/>
-              <w:right w:val="single" w:sz="4" w:space="0" w:color="auto"/>
-            </w:tcBorders>
-            <w:shd w:val="clear" w:color="auto" w:fill="auto"/>
-            <w:vAlign w:val="center"/>
-          </w:tcPr>
-          <w:p>
-            <w:pPr>
+            <w:r>
               <w:rPr>
                 <w:rFonts w:cs="Arial"/>
                 <w:sz w:val="16"/>
                 <w:szCs w:val="16"/>
                 <w:lang w:val="en-GB"/>
               </w:rPr>
-            </w:pPr>
+              <w:t xml:space="preserve">FOREIGN KEY </w:t>
+            </w:r>
             <w:r>
               <w:rPr>
                 <w:rFonts w:cs="Arial"/>
@@ -6706,7 +6109,7 @@
                 <w:szCs w:val="16"/>
                 <w:lang w:val="en-GB"/>
               </w:rPr>
-              <w:t xml:space="preserve">PK/ </w:t>
+              <w:t xml:space="preserve">Customer </w:t>
             </w:r>
             <w:r>
               <w:rPr>
@@ -6715,7 +6118,7 @@
                 <w:szCs w:val="16"/>
                 <w:lang w:val="en-GB"/>
               </w:rPr>
-              <w:t>FOREIGN KEY Idea(id)</w:t>
+              <w:t>(id)</w:t>
             </w:r>
           </w:p>
         </w:tc>
@@ -6740,15 +6143,6 @@
                 <w:lang w:val="en-GB"/>
               </w:rPr>
             </w:pPr>
-            <w:r>
-              <w:rPr>
-                <w:rFonts w:cs="Arial"/>
-                <w:sz w:val="16"/>
-                <w:szCs w:val="16"/>
-                <w:lang w:val="en-GB"/>
-              </w:rPr>
-              <w:t>Could be part of the PK, but not really necessary?</w:t>
-            </w:r>
           </w:p>
         </w:tc>
       </w:tr>
@@ -6807,7 +6201,7 @@
                 <w:szCs w:val="16"/>
                 <w:lang w:val="en-GB"/>
               </w:rPr>
-              <w:t>commentTimestamp</w:t>
+              <w:t>receiptDate</w:t>
             </w:r>
           </w:p>
         </w:tc>
@@ -6840,7 +6234,25 @@
                 <w:szCs w:val="16"/>
                 <w:lang w:val="en-US"/>
               </w:rPr>
-              <w:t>Date and time of the comment creation</w:t>
+              <w:t xml:space="preserve">Date and time of the </w:t>
+            </w:r>
+            <w:r>
+              <w:rPr>
+                <w:rFonts w:cs="Arial"/>
+                <w:sz w:val="16"/>
+                <w:szCs w:val="16"/>
+                <w:lang w:val="en-US"/>
+              </w:rPr>
+              <w:t>receipt</w:t>
+            </w:r>
+            <w:r>
+              <w:rPr>
+                <w:rFonts w:cs="Arial"/>
+                <w:sz w:val="16"/>
+                <w:szCs w:val="16"/>
+                <w:lang w:val="en-US"/>
+              </w:rPr>
+              <w:t xml:space="preserve"> creation</w:t>
             </w:r>
           </w:p>
         </w:tc>
@@ -6897,6 +6309,14 @@
                 <w:lang w:val="en-GB"/>
               </w:rPr>
             </w:pPr>
+            <w:r>
+              <w:rPr>
+                <w:rFonts w:cs="Arial"/>
+                <w:sz w:val="16"/>
+                <w:szCs w:val="16"/>
+              </w:rPr>
+              <w:t>NOT NULL</w:t>
+            </w:r>
           </w:p>
         </w:tc>
         <w:tc>
@@ -6920,15 +6340,6 @@
                 <w:lang w:val="en-GB"/>
               </w:rPr>
             </w:pPr>
-            <w:r>
-              <w:rPr>
-                <w:rFonts w:cs="Arial"/>
-                <w:sz w:val="16"/>
-                <w:szCs w:val="16"/>
-                <w:lang w:val="en-GB"/>
-              </w:rPr>
-              <w:t>PK</w:t>
-            </w:r>
           </w:p>
         </w:tc>
         <w:tc>
@@ -7010,7 +6421,7 @@
                 <w:szCs w:val="16"/>
                 <w:lang w:val="en-GB"/>
               </w:rPr>
-              <w:t>commentLine</w:t>
+              <w:t>status</w:t>
             </w:r>
           </w:p>
         </w:tc>
@@ -7043,7 +6454,7 @@
                 <w:szCs w:val="16"/>
                 <w:lang w:val="en-US"/>
               </w:rPr>
-              <w:t>The comment body</w:t>
+              <w:t>Paid or not</w:t>
             </w:r>
           </w:p>
         </w:tc>
@@ -7073,9 +6484,211 @@
                 <w:rFonts w:cs="Arial"/>
                 <w:sz w:val="16"/>
                 <w:szCs w:val="16"/>
+                <w:lang w:val="en-GB"/>
+              </w:rPr>
+              <w:t>INTEGER</w:t>
+            </w:r>
+          </w:p>
+        </w:tc>
+        <w:tc>
+          <w:tcPr>
+            <w:tcW w:w="1134" w:type="dxa"/>
+            <w:tcBorders>
+              <w:top w:val="nil"/>
+              <w:left w:val="nil"/>
+              <w:bottom w:val="single" w:sz="4" w:space="0" w:color="auto"/>
+              <w:right w:val="single" w:sz="4" w:space="0" w:color="auto"/>
+            </w:tcBorders>
+            <w:shd w:val="clear" w:color="auto" w:fill="auto"/>
+            <w:vAlign w:val="center"/>
+          </w:tcPr>
+          <w:p>
+            <w:pPr>
+              <w:rPr>
+                <w:rFonts w:cs="Arial"/>
+                <w:sz w:val="16"/>
+                <w:szCs w:val="16"/>
+                <w:lang w:val="en-GB"/>
+              </w:rPr>
+            </w:pPr>
+            <w:r>
+              <w:rPr>
+                <w:rFonts w:cs="Arial"/>
+                <w:sz w:val="16"/>
+                <w:szCs w:val="16"/>
+                <w:lang w:val="en-GB"/>
+              </w:rPr>
+              <w:t>NOT NULL</w:t>
+            </w:r>
+          </w:p>
+        </w:tc>
+        <w:tc>
+          <w:tcPr>
+            <w:tcW w:w="1054" w:type="dxa"/>
+            <w:tcBorders>
+              <w:top w:val="nil"/>
+              <w:left w:val="nil"/>
+              <w:bottom w:val="single" w:sz="4" w:space="0" w:color="auto"/>
+              <w:right w:val="single" w:sz="4" w:space="0" w:color="auto"/>
+            </w:tcBorders>
+            <w:shd w:val="clear" w:color="auto" w:fill="auto"/>
+            <w:vAlign w:val="center"/>
+          </w:tcPr>
+          <w:p>
+            <w:pPr>
+              <w:rPr>
+                <w:rFonts w:cs="Arial"/>
+                <w:sz w:val="16"/>
+                <w:szCs w:val="16"/>
+                <w:lang w:val="en-GB"/>
+              </w:rPr>
+            </w:pPr>
+            <w:r>
+              <w:rPr>
+                <w:rFonts w:cs="Arial"/>
+                <w:sz w:val="16"/>
+                <w:szCs w:val="16"/>
+                <w:lang w:val="en-GB"/>
+              </w:rPr>
+              <w:t>-</w:t>
+            </w:r>
+          </w:p>
+        </w:tc>
+        <w:tc>
+          <w:tcPr>
+            <w:tcW w:w="1850" w:type="dxa"/>
+            <w:tcBorders>
+              <w:top w:val="nil"/>
+              <w:left w:val="nil"/>
+              <w:bottom w:val="single" w:sz="4" w:space="0" w:color="auto"/>
+              <w:right w:val="single" w:sz="8" w:space="0" w:color="auto"/>
+            </w:tcBorders>
+            <w:shd w:val="clear" w:color="auto" w:fill="auto"/>
+            <w:vAlign w:val="center"/>
+          </w:tcPr>
+          <w:p>
+            <w:pPr>
+              <w:rPr>
+                <w:rFonts w:cs="Arial"/>
+                <w:sz w:val="16"/>
+                <w:szCs w:val="16"/>
+                <w:lang w:val="en-GB"/>
+              </w:rPr>
+            </w:pPr>
+          </w:p>
+        </w:tc>
+      </w:tr>
+      <w:tr>
+        <w:trPr>
+          <w:trHeight w:val="450"/>
+        </w:trPr>
+        <w:tc>
+          <w:tcPr>
+            <w:tcW w:w="1570" w:type="dxa"/>
+            <w:tcBorders>
+              <w:top w:val="nil"/>
+              <w:left w:val="single" w:sz="8" w:space="0" w:color="auto"/>
+              <w:bottom w:val="single" w:sz="4" w:space="0" w:color="auto"/>
+              <w:right w:val="single" w:sz="4" w:space="0" w:color="auto"/>
+            </w:tcBorders>
+            <w:shd w:val="clear" w:color="auto" w:fill="auto"/>
+            <w:vAlign w:val="center"/>
+          </w:tcPr>
+          <w:p>
+            <w:pPr>
+              <w:rPr>
+                <w:rFonts w:cs="Arial"/>
+                <w:sz w:val="16"/>
+                <w:szCs w:val="16"/>
                 <w:lang w:val="en-US"/>
               </w:rPr>
-              <w:t>VARCHAR(20000)</w:t>
+            </w:pPr>
+          </w:p>
+        </w:tc>
+        <w:tc>
+          <w:tcPr>
+            <w:tcW w:w="1417" w:type="dxa"/>
+            <w:tcBorders>
+              <w:top w:val="nil"/>
+              <w:left w:val="nil"/>
+              <w:bottom w:val="single" w:sz="4" w:space="0" w:color="auto"/>
+              <w:right w:val="nil"/>
+            </w:tcBorders>
+            <w:shd w:val="clear" w:color="auto" w:fill="auto"/>
+            <w:vAlign w:val="center"/>
+          </w:tcPr>
+          <w:p>
+            <w:pPr>
+              <w:rPr>
+                <w:rFonts w:cs="Arial"/>
+                <w:sz w:val="16"/>
+                <w:szCs w:val="16"/>
+                <w:lang w:val="en-GB"/>
+              </w:rPr>
+            </w:pPr>
+            <w:r>
+              <w:rPr>
+                <w:rFonts w:cs="Arial"/>
+                <w:sz w:val="16"/>
+                <w:szCs w:val="16"/>
+                <w:lang w:val="en-GB"/>
+              </w:rPr>
+              <w:t>comment</w:t>
+            </w:r>
+          </w:p>
+        </w:tc>
+        <w:tc>
+          <w:tcPr>
+            <w:tcW w:w="1843" w:type="dxa"/>
+            <w:tcBorders>
+              <w:top w:val="nil"/>
+              <w:left w:val="single" w:sz="8" w:space="0" w:color="auto"/>
+              <w:bottom w:val="single" w:sz="4" w:space="0" w:color="auto"/>
+              <w:right w:val="single" w:sz="4" w:space="0" w:color="auto"/>
+            </w:tcBorders>
+            <w:shd w:val="clear" w:color="auto" w:fill="auto"/>
+            <w:vAlign w:val="center"/>
+          </w:tcPr>
+          <w:p>
+            <w:pPr>
+              <w:jc w:val="left"/>
+              <w:rPr>
+                <w:rFonts w:cs="Arial"/>
+                <w:sz w:val="16"/>
+                <w:szCs w:val="16"/>
+                <w:lang w:val="en-US"/>
+              </w:rPr>
+            </w:pPr>
+          </w:p>
+        </w:tc>
+        <w:tc>
+          <w:tcPr>
+            <w:tcW w:w="1417" w:type="dxa"/>
+            <w:tcBorders>
+              <w:top w:val="nil"/>
+              <w:left w:val="nil"/>
+              <w:bottom w:val="single" w:sz="4" w:space="0" w:color="auto"/>
+              <w:right w:val="single" w:sz="4" w:space="0" w:color="auto"/>
+            </w:tcBorders>
+            <w:shd w:val="clear" w:color="auto" w:fill="auto"/>
+            <w:vAlign w:val="center"/>
+          </w:tcPr>
+          <w:p>
+            <w:pPr>
+              <w:rPr>
+                <w:rFonts w:cs="Arial"/>
+                <w:sz w:val="16"/>
+                <w:szCs w:val="16"/>
+                <w:lang w:val="en-US"/>
+              </w:rPr>
+            </w:pPr>
+            <w:r>
+              <w:rPr>
+                <w:rFonts w:cs="Arial"/>
+                <w:sz w:val="16"/>
+                <w:szCs w:val="16"/>
+              </w:rPr>
+              <w:t>VARCHAR(255)</w:t>
             </w:r>
           </w:p>
         </w:tc>
@@ -7100,47 +6713,29 @@
                 <w:lang w:val="en-GB"/>
               </w:rPr>
             </w:pPr>
-            <w:r>
+          </w:p>
+        </w:tc>
+        <w:tc>
+          <w:tcPr>
+            <w:tcW w:w="1054" w:type="dxa"/>
+            <w:tcBorders>
+              <w:top w:val="nil"/>
+              <w:left w:val="nil"/>
+              <w:bottom w:val="single" w:sz="4" w:space="0" w:color="auto"/>
+              <w:right w:val="single" w:sz="4" w:space="0" w:color="auto"/>
+            </w:tcBorders>
+            <w:shd w:val="clear" w:color="auto" w:fill="auto"/>
+            <w:vAlign w:val="center"/>
+          </w:tcPr>
+          <w:p>
+            <w:pPr>
               <w:rPr>
                 <w:rFonts w:cs="Arial"/>
                 <w:sz w:val="16"/>
                 <w:szCs w:val="16"/>
                 <w:lang w:val="en-GB"/>
               </w:rPr>
-              <w:t>NOT NULL</w:t>
-            </w:r>
-          </w:p>
-        </w:tc>
-        <w:tc>
-          <w:tcPr>
-            <w:tcW w:w="1054" w:type="dxa"/>
-            <w:tcBorders>
-              <w:top w:val="nil"/>
-              <w:left w:val="nil"/>
-              <w:bottom w:val="single" w:sz="4" w:space="0" w:color="auto"/>
-              <w:right w:val="single" w:sz="4" w:space="0" w:color="auto"/>
-            </w:tcBorders>
-            <w:shd w:val="clear" w:color="auto" w:fill="auto"/>
-            <w:vAlign w:val="center"/>
-          </w:tcPr>
-          <w:p>
-            <w:pPr>
-              <w:rPr>
-                <w:rFonts w:cs="Arial"/>
-                <w:sz w:val="16"/>
-                <w:szCs w:val="16"/>
-                <w:lang w:val="en-GB"/>
-              </w:rPr>
-            </w:pPr>
-            <w:r>
-              <w:rPr>
-                <w:rFonts w:cs="Arial"/>
-                <w:sz w:val="16"/>
-                <w:szCs w:val="16"/>
-                <w:lang w:val="en-GB"/>
-              </w:rPr>
-              <w:t>-</w:t>
-            </w:r>
+            </w:pPr>
           </w:p>
         </w:tc>
         <w:tc>
@@ -7201,7 +6796,6 @@
                 <w:szCs w:val="16"/>
                 <w:lang w:val="en-US" w:eastAsia="zh-CN"/>
               </w:rPr>
-              <w:lastRenderedPageBreak/>
               <w:t> </w:t>
             </w:r>
           </w:p>
@@ -7445,7 +7039,7 @@
                 <w:szCs w:val="16"/>
                 <w:lang w:val="en-US" w:eastAsia="zh-CN"/>
               </w:rPr>
-              <w:t>Idea_Member</w:t>
+              <w:t>Receipt_Product</w:t>
             </w:r>
           </w:p>
         </w:tc>
@@ -7479,7 +7073,7 @@
                 <w:szCs w:val="16"/>
                 <w:lang w:val="en-GB"/>
               </w:rPr>
-              <w:t>IdeaId</w:t>
+              <w:t>receiptId</w:t>
             </w:r>
           </w:p>
         </w:tc>
@@ -7506,15 +7100,6 @@
                 <w:lang w:val="en-US" w:eastAsia="zh-CN"/>
               </w:rPr>
             </w:pPr>
-            <w:r>
-              <w:rPr>
-                <w:rFonts w:cs="Arial"/>
-                <w:sz w:val="16"/>
-                <w:szCs w:val="16"/>
-                <w:lang w:val="en-GB"/>
-              </w:rPr>
-              <w:t>The id of the idea</w:t>
-            </w:r>
           </w:p>
         </w:tc>
         <w:tc>
@@ -7547,7 +7132,7 @@
                 <w:szCs w:val="16"/>
                 <w:lang w:val="en-GB"/>
               </w:rPr>
-              <w:t>(FK)</w:t>
+              <w:t>INTEGER</w:t>
             </w:r>
           </w:p>
         </w:tc>
@@ -7574,6 +7159,14 @@
                 <w:lang w:val="en-US" w:eastAsia="zh-CN"/>
               </w:rPr>
             </w:pPr>
+            <w:r>
+              <w:rPr>
+                <w:rFonts w:cs="Arial"/>
+                <w:sz w:val="16"/>
+                <w:szCs w:val="16"/>
+              </w:rPr>
+              <w:t>NOT NULL</w:t>
+            </w:r>
           </w:p>
         </w:tc>
         <w:tc>
@@ -7606,7 +7199,25 @@
                 <w:szCs w:val="16"/>
                 <w:lang w:val="en-GB"/>
               </w:rPr>
-              <w:t>PK/ FOREIGN KEY Idea(id)</w:t>
+              <w:t xml:space="preserve">PK/ FOREIGN KEY </w:t>
+            </w:r>
+            <w:r>
+              <w:rPr>
+                <w:rFonts w:cs="Arial"/>
+                <w:sz w:val="16"/>
+                <w:szCs w:val="16"/>
+                <w:lang w:val="en-GB"/>
+              </w:rPr>
+              <w:t>Receipt</w:t>
+            </w:r>
+            <w:r>
+              <w:rPr>
+                <w:rFonts w:cs="Arial"/>
+                <w:sz w:val="16"/>
+                <w:szCs w:val="16"/>
+                <w:lang w:val="en-GB"/>
+              </w:rPr>
+              <w:t>(id)</w:t>
             </w:r>
           </w:p>
         </w:tc>
@@ -7695,7 +7306,7 @@
                 <w:szCs w:val="16"/>
                 <w:lang w:val="en-GB"/>
               </w:rPr>
-              <w:t>memberId</w:t>
+              <w:t>productId</w:t>
             </w:r>
           </w:p>
         </w:tc>
@@ -7722,15 +7333,6 @@
                 <w:lang w:val="en-GB"/>
               </w:rPr>
             </w:pPr>
-            <w:r>
-              <w:rPr>
-                <w:rFonts w:cs="Arial"/>
-                <w:sz w:val="16"/>
-                <w:szCs w:val="16"/>
-                <w:lang w:val="en-GB"/>
-              </w:rPr>
-              <w:t>The id of the member collaborating on this idea</w:t>
-            </w:r>
           </w:p>
         </w:tc>
         <w:tc>
@@ -7763,7 +7365,7 @@
                 <w:szCs w:val="16"/>
                 <w:lang w:val="en-GB"/>
               </w:rPr>
-              <w:t>(FK)</w:t>
+              <w:t>INTEGER</w:t>
             </w:r>
           </w:p>
         </w:tc>
@@ -7790,6 +7392,14 @@
                 <w:lang w:val="en-GB"/>
               </w:rPr>
             </w:pPr>
+            <w:r>
+              <w:rPr>
+                <w:rFonts w:cs="Arial"/>
+                <w:sz w:val="16"/>
+                <w:szCs w:val="16"/>
+              </w:rPr>
+              <w:t>NOT NULL</w:t>
+            </w:r>
           </w:p>
         </w:tc>
         <w:tc>
@@ -7822,8 +7432,232 @@
                 <w:szCs w:val="16"/>
                 <w:lang w:val="en-GB"/>
               </w:rPr>
-              <w:t>PK/ FOREIGN KEY =&gt; Member(id)</w:t>
-            </w:r>
+              <w:t xml:space="preserve">PK/ FOREIGN KEY =&gt; </w:t>
+            </w:r>
+            <w:r>
+              <w:rPr>
+                <w:rFonts w:cs="Arial"/>
+                <w:sz w:val="16"/>
+                <w:szCs w:val="16"/>
+                <w:lang w:val="en-GB"/>
+              </w:rPr>
+              <w:t>Product</w:t>
+            </w:r>
+            <w:r>
+              <w:rPr>
+                <w:rFonts w:cs="Arial"/>
+                <w:sz w:val="16"/>
+                <w:szCs w:val="16"/>
+                <w:lang w:val="en-GB"/>
+              </w:rPr>
+              <w:t>(id)</w:t>
+            </w:r>
+          </w:p>
+        </w:tc>
+        <w:tc>
+          <w:tcPr>
+            <w:tcW w:w="1850" w:type="dxa"/>
+            <w:tcBorders>
+              <w:top w:val="single" w:sz="4" w:space="0" w:color="auto"/>
+              <w:left w:val="nil"/>
+              <w:bottom w:val="single" w:sz="4" w:space="0" w:color="auto"/>
+              <w:right w:val="single" w:sz="8" w:space="0" w:color="auto"/>
+            </w:tcBorders>
+            <w:shd w:val="clear" w:color="auto" w:fill="auto"/>
+            <w:vAlign w:val="center"/>
+          </w:tcPr>
+          <w:p>
+            <w:pPr>
+              <w:spacing w:after="0"/>
+              <w:jc w:val="left"/>
+              <w:rPr>
+                <w:rFonts w:eastAsia="SimSun" w:cs="Arial"/>
+                <w:sz w:val="16"/>
+                <w:szCs w:val="16"/>
+                <w:lang w:val="en-US" w:eastAsia="zh-CN"/>
+              </w:rPr>
+            </w:pPr>
+          </w:p>
+        </w:tc>
+      </w:tr>
+      <w:tr>
+        <w:trPr>
+          <w:trHeight w:val="240"/>
+        </w:trPr>
+        <w:tc>
+          <w:tcPr>
+            <w:tcW w:w="1570" w:type="dxa"/>
+            <w:tcBorders>
+              <w:top w:val="single" w:sz="4" w:space="0" w:color="auto"/>
+              <w:left w:val="single" w:sz="8" w:space="0" w:color="auto"/>
+              <w:bottom w:val="single" w:sz="4" w:space="0" w:color="auto"/>
+              <w:right w:val="single" w:sz="4" w:space="0" w:color="auto"/>
+            </w:tcBorders>
+            <w:shd w:val="clear" w:color="auto" w:fill="auto"/>
+            <w:vAlign w:val="center"/>
+          </w:tcPr>
+          <w:p>
+            <w:pPr>
+              <w:spacing w:after="0"/>
+              <w:jc w:val="left"/>
+              <w:rPr>
+                <w:rFonts w:eastAsia="SimSun" w:cs="Arial"/>
+                <w:sz w:val="16"/>
+                <w:szCs w:val="16"/>
+                <w:lang w:val="en-US" w:eastAsia="zh-CN"/>
+              </w:rPr>
+            </w:pPr>
+          </w:p>
+        </w:tc>
+        <w:tc>
+          <w:tcPr>
+            <w:tcW w:w="1417" w:type="dxa"/>
+            <w:tcBorders>
+              <w:top w:val="single" w:sz="4" w:space="0" w:color="auto"/>
+              <w:left w:val="nil"/>
+              <w:bottom w:val="single" w:sz="4" w:space="0" w:color="auto"/>
+              <w:right w:val="nil"/>
+            </w:tcBorders>
+            <w:shd w:val="clear" w:color="auto" w:fill="auto"/>
+            <w:vAlign w:val="center"/>
+          </w:tcPr>
+          <w:p>
+            <w:pPr>
+              <w:spacing w:after="0"/>
+              <w:jc w:val="left"/>
+              <w:rPr>
+                <w:rFonts w:cs="Arial"/>
+                <w:sz w:val="16"/>
+                <w:szCs w:val="16"/>
+                <w:lang w:val="en-GB"/>
+              </w:rPr>
+            </w:pPr>
+            <w:r>
+              <w:rPr>
+                <w:rFonts w:cs="Arial"/>
+                <w:sz w:val="16"/>
+                <w:szCs w:val="16"/>
+                <w:lang w:val="en-GB"/>
+              </w:rPr>
+              <w:t>quantity</w:t>
+            </w:r>
+          </w:p>
+        </w:tc>
+        <w:tc>
+          <w:tcPr>
+            <w:tcW w:w="1843" w:type="dxa"/>
+            <w:tcBorders>
+              <w:top w:val="single" w:sz="4" w:space="0" w:color="auto"/>
+              <w:left w:val="single" w:sz="8" w:space="0" w:color="auto"/>
+              <w:bottom w:val="single" w:sz="4" w:space="0" w:color="auto"/>
+              <w:right w:val="single" w:sz="4" w:space="0" w:color="auto"/>
+            </w:tcBorders>
+            <w:shd w:val="clear" w:color="auto" w:fill="auto"/>
+            <w:vAlign w:val="center"/>
+          </w:tcPr>
+          <w:p>
+            <w:pPr>
+              <w:spacing w:after="0"/>
+              <w:jc w:val="left"/>
+              <w:rPr>
+                <w:rFonts w:cs="Arial"/>
+                <w:sz w:val="16"/>
+                <w:szCs w:val="16"/>
+                <w:lang w:val="en-GB"/>
+              </w:rPr>
+            </w:pPr>
+          </w:p>
+        </w:tc>
+        <w:tc>
+          <w:tcPr>
+            <w:tcW w:w="1417" w:type="dxa"/>
+            <w:tcBorders>
+              <w:top w:val="single" w:sz="4" w:space="0" w:color="auto"/>
+              <w:left w:val="nil"/>
+              <w:bottom w:val="single" w:sz="4" w:space="0" w:color="auto"/>
+              <w:right w:val="single" w:sz="4" w:space="0" w:color="auto"/>
+            </w:tcBorders>
+            <w:shd w:val="clear" w:color="auto" w:fill="auto"/>
+            <w:vAlign w:val="center"/>
+          </w:tcPr>
+          <w:p>
+            <w:pPr>
+              <w:spacing w:after="0"/>
+              <w:jc w:val="left"/>
+              <w:rPr>
+                <w:rFonts w:cs="Arial"/>
+                <w:sz w:val="16"/>
+                <w:szCs w:val="16"/>
+                <w:lang w:val="en-GB"/>
+              </w:rPr>
+            </w:pPr>
+            <w:r>
+              <w:rPr>
+                <w:rFonts w:cs="Arial"/>
+                <w:sz w:val="16"/>
+                <w:szCs w:val="16"/>
+                <w:lang w:val="en-GB"/>
+              </w:rPr>
+              <w:t>INTEGER</w:t>
+            </w:r>
+          </w:p>
+        </w:tc>
+        <w:tc>
+          <w:tcPr>
+            <w:tcW w:w="1134" w:type="dxa"/>
+            <w:tcBorders>
+              <w:top w:val="single" w:sz="4" w:space="0" w:color="auto"/>
+              <w:left w:val="nil"/>
+              <w:bottom w:val="single" w:sz="4" w:space="0" w:color="auto"/>
+              <w:right w:val="single" w:sz="4" w:space="0" w:color="auto"/>
+            </w:tcBorders>
+            <w:shd w:val="clear" w:color="auto" w:fill="auto"/>
+            <w:vAlign w:val="center"/>
+          </w:tcPr>
+          <w:p>
+            <w:pPr>
+              <w:spacing w:after="0"/>
+              <w:jc w:val="left"/>
+              <w:rPr>
+                <w:rFonts w:cs="Arial"/>
+                <w:sz w:val="16"/>
+                <w:szCs w:val="16"/>
+                <w:lang w:val="en-GB"/>
+              </w:rPr>
+            </w:pPr>
+            <w:r>
+              <w:rPr>
+                <w:rFonts w:cs="Arial"/>
+                <w:sz w:val="16"/>
+                <w:szCs w:val="16"/>
+              </w:rPr>
+              <w:t>NOT NULL</w:t>
+            </w:r>
+          </w:p>
+        </w:tc>
+        <w:tc>
+          <w:tcPr>
+            <w:tcW w:w="1054" w:type="dxa"/>
+            <w:tcBorders>
+              <w:top w:val="single" w:sz="4" w:space="0" w:color="auto"/>
+              <w:left w:val="nil"/>
+              <w:bottom w:val="single" w:sz="4" w:space="0" w:color="auto"/>
+              <w:right w:val="single" w:sz="4" w:space="0" w:color="auto"/>
+            </w:tcBorders>
+            <w:shd w:val="clear" w:color="auto" w:fill="auto"/>
+            <w:vAlign w:val="center"/>
+          </w:tcPr>
+          <w:p>
+            <w:pPr>
+              <w:spacing w:after="0"/>
+              <w:jc w:val="left"/>
+              <w:rPr>
+                <w:rFonts w:cs="Arial"/>
+                <w:sz w:val="16"/>
+                <w:szCs w:val="16"/>
+                <w:lang w:val="en-GB"/>
+              </w:rPr>
+            </w:pPr>
           </w:p>
         </w:tc>
         <w:tc>
@@ -7968,12 +7802,9 @@
       <w:bookmarkEnd w:id="5"/>
     </w:p>
     <w:sectPr>
-      <w:headerReference w:type="even" r:id="rId8"/>
-      <w:headerReference w:type="default" r:id="rId9"/>
-      <w:footerReference w:type="even" r:id="rId10"/>
-      <w:footerReference w:type="default" r:id="rId11"/>
-      <w:headerReference w:type="first" r:id="rId12"/>
-      <w:footerReference w:type="first" r:id="rId13"/>
+      <w:headerReference w:type="default" r:id="rId8"/>
+      <w:footerReference w:type="default" r:id="rId9"/>
+      <w:headerReference w:type="first" r:id="rId10"/>
       <w:pgSz w:w="11906" w:h="16838" w:code="9"/>
       <w:pgMar w:top="567" w:right="567" w:bottom="567" w:left="1134" w:header="709" w:footer="709" w:gutter="0"/>
       <w:cols w:space="708"/>
@@ -7984,7 +7815,7 @@
 </file>
 
 <file path=word/endnotes.xml><?xml version="1.0" encoding="utf-8"?>
-<w:endnotes xmlns:wpc="http://schemas.microsoft.com/office/word/2010/wordprocessingCanvas" xmlns:cx="http://schemas.microsoft.com/office/drawing/2014/chartex" xmlns:cx1="http://schemas.microsoft.com/office/drawing/2015/9/8/chartex" xmlns:mc="http://schemas.openxmlformats.org/markup-compatibility/2006" xmlns:o="urn:schemas-microsoft-com:office:office" xmlns:r="http://schemas.openxmlformats.org/officeDocument/2006/relationships" xmlns:m="http://schemas.openxmlformats.org/officeDocument/2006/math" xmlns:v="urn:schemas-microsoft-com:vml" xmlns:wp14="http://schemas.microsoft.com/office/word/2010/wordprocessingDrawing" xmlns:wp="http://schemas.openxmlformats.org/drawingml/2006/wordprocessingDrawing" xmlns:w10="urn:schemas-microsoft-com:office:word" xmlns:w="http://schemas.openxmlformats.org/wordprocessingml/2006/main" xmlns:w14="http://schemas.microsoft.com/office/word/2010/wordml" xmlns:w15="http://schemas.microsoft.com/office/word/2012/wordml" xmlns:w16se="http://schemas.microsoft.com/office/word/2015/wordml/symex" xmlns:wpg="http://schemas.microsoft.com/office/word/2010/wordprocessingGroup" xmlns:wpi="http://schemas.microsoft.com/office/word/2010/wordprocessingInk" xmlns:wne="http://schemas.microsoft.com/office/word/2006/wordml" xmlns:wps="http://schemas.microsoft.com/office/word/2010/wordprocessingShape" mc:Ignorable="w14 w15 w16se wp14">
+<w:endnotes xmlns:wpc="http://schemas.microsoft.com/office/word/2010/wordprocessingCanvas" xmlns:cx="http://schemas.microsoft.com/office/drawing/2014/chartex" xmlns:cx1="http://schemas.microsoft.com/office/drawing/2015/9/8/chartex" xmlns:cx2="http://schemas.microsoft.com/office/drawing/2015/10/21/chartex" xmlns:cx3="http://schemas.microsoft.com/office/drawing/2016/5/9/chartex" xmlns:cx4="http://schemas.microsoft.com/office/drawing/2016/5/10/chartex" xmlns:cx5="http://schemas.microsoft.com/office/drawing/2016/5/11/chartex" xmlns:cx6="http://schemas.microsoft.com/office/drawing/2016/5/12/chartex" xmlns:cx7="http://schemas.microsoft.com/office/drawing/2016/5/13/chartex" xmlns:cx8="http://schemas.microsoft.com/office/drawing/2016/5/14/chartex" xmlns:mc="http://schemas.openxmlformats.org/markup-compatibility/2006" xmlns:aink="http://schemas.microsoft.com/office/drawing/2016/ink" xmlns:am3d="http://schemas.microsoft.com/office/drawing/2017/model3d" xmlns:o="urn:schemas-microsoft-com:office:office" xmlns:r="http://schemas.openxmlformats.org/officeDocument/2006/relationships" xmlns:m="http://schemas.openxmlformats.org/officeDocument/2006/math" xmlns:v="urn:schemas-microsoft-com:vml" xmlns:wp14="http://schemas.microsoft.com/office/word/2010/wordprocessingDrawing" xmlns:wp="http://schemas.openxmlformats.org/drawingml/2006/wordprocessingDrawing" xmlns:w10="urn:schemas-microsoft-com:office:word" xmlns:w="http://schemas.openxmlformats.org/wordprocessingml/2006/main" xmlns:w14="http://schemas.microsoft.com/office/word/2010/wordml" xmlns:w15="http://schemas.microsoft.com/office/word/2012/wordml" xmlns:w16cid="http://schemas.microsoft.com/office/word/2016/wordml/cid" xmlns:w16se="http://schemas.microsoft.com/office/word/2015/wordml/symex" xmlns:wpg="http://schemas.microsoft.com/office/word/2010/wordprocessingGroup" xmlns:wpi="http://schemas.microsoft.com/office/word/2010/wordprocessingInk" xmlns:wne="http://schemas.microsoft.com/office/word/2006/wordml" xmlns:wps="http://schemas.microsoft.com/office/word/2010/wordprocessingShape" mc:Ignorable="w14 w15 w16se w16cid wp14">
   <w:endnote w:type="separator" w:id="-1">
     <w:p>
       <w:r>
@@ -8003,20 +7834,10 @@
 </file>
 
 <file path=word/footer1.xml><?xml version="1.0" encoding="utf-8"?>
-<w:ftr xmlns:wpc="http://schemas.microsoft.com/office/word/2010/wordprocessingCanvas" xmlns:cx="http://schemas.microsoft.com/office/drawing/2014/chartex" xmlns:cx1="http://schemas.microsoft.com/office/drawing/2015/9/8/chartex" xmlns:mc="http://schemas.openxmlformats.org/markup-compatibility/2006" xmlns:o="urn:schemas-microsoft-com:office:office" xmlns:r="http://schemas.openxmlformats.org/officeDocument/2006/relationships" xmlns:m="http://schemas.openxmlformats.org/officeDocument/2006/math" xmlns:v="urn:schemas-microsoft-com:vml" xmlns:wp14="http://schemas.microsoft.com/office/word/2010/wordprocessingDrawing" xmlns:wp="http://schemas.openxmlformats.org/drawingml/2006/wordprocessingDrawing" xmlns:w10="urn:schemas-microsoft-com:office:word" xmlns:w="http://schemas.openxmlformats.org/wordprocessingml/2006/main" xmlns:w14="http://schemas.microsoft.com/office/word/2010/wordml" xmlns:w15="http://schemas.microsoft.com/office/word/2012/wordml" xmlns:w16se="http://schemas.microsoft.com/office/word/2015/wordml/symex" xmlns:wpg="http://schemas.microsoft.com/office/word/2010/wordprocessingGroup" xmlns:wpi="http://schemas.microsoft.com/office/word/2010/wordprocessingInk" xmlns:wne="http://schemas.microsoft.com/office/word/2006/wordml" xmlns:wps="http://schemas.microsoft.com/office/word/2010/wordprocessingShape" mc:Ignorable="w14 w15 w16se wp14">
+<w:ftr xmlns:wpc="http://schemas.microsoft.com/office/word/2010/wordprocessingCanvas" xmlns:cx="http://schemas.microsoft.com/office/drawing/2014/chartex" xmlns:cx1="http://schemas.microsoft.com/office/drawing/2015/9/8/chartex" xmlns:cx2="http://schemas.microsoft.com/office/drawing/2015/10/21/chartex" xmlns:cx3="http://schemas.microsoft.com/office/drawing/2016/5/9/chartex" xmlns:cx4="http://schemas.microsoft.com/office/drawing/2016/5/10/chartex" xmlns:cx5="http://schemas.microsoft.com/office/drawing/2016/5/11/chartex" xmlns:cx6="http://schemas.microsoft.com/office/drawing/2016/5/12/chartex" xmlns:cx7="http://schemas.microsoft.com/office/drawing/2016/5/13/chartex" xmlns:cx8="http://schemas.microsoft.com/office/drawing/2016/5/14/chartex" xmlns:mc="http://schemas.openxmlformats.org/markup-compatibility/2006" xmlns:aink="http://schemas.microsoft.com/office/drawing/2016/ink" xmlns:am3d="http://schemas.microsoft.com/office/drawing/2017/model3d" xmlns:o="urn:schemas-microsoft-com:office:office" xmlns:r="http://schemas.openxmlformats.org/officeDocument/2006/relationships" xmlns:m="http://schemas.openxmlformats.org/officeDocument/2006/math" xmlns:v="urn:schemas-microsoft-com:vml" xmlns:wp14="http://schemas.microsoft.com/office/word/2010/wordprocessingDrawing" xmlns:wp="http://schemas.openxmlformats.org/drawingml/2006/wordprocessingDrawing" xmlns:w10="urn:schemas-microsoft-com:office:word" xmlns:w="http://schemas.openxmlformats.org/wordprocessingml/2006/main" xmlns:w14="http://schemas.microsoft.com/office/word/2010/wordml" xmlns:w15="http://schemas.microsoft.com/office/word/2012/wordml" xmlns:w16cid="http://schemas.microsoft.com/office/word/2016/wordml/cid" xmlns:w16se="http://schemas.microsoft.com/office/word/2015/wordml/symex" xmlns:wpg="http://schemas.microsoft.com/office/word/2010/wordprocessingGroup" xmlns:wpi="http://schemas.microsoft.com/office/word/2010/wordprocessingInk" xmlns:wne="http://schemas.microsoft.com/office/word/2006/wordml" xmlns:wps="http://schemas.microsoft.com/office/word/2010/wordprocessingShape" mc:Ignorable="w14 w15 w16se w16cid wp14">
   <w:p>
     <w:pPr>
       <w:pStyle w:val="Footer"/>
-    </w:pPr>
-  </w:p>
-</w:ftr>
-</file>
-
-<file path=word/footer2.xml><?xml version="1.0" encoding="utf-8"?>
-<w:ftr xmlns:wpc="http://schemas.microsoft.com/office/word/2010/wordprocessingCanvas" xmlns:cx="http://schemas.microsoft.com/office/drawing/2014/chartex" xmlns:cx1="http://schemas.microsoft.com/office/drawing/2015/9/8/chartex" xmlns:mc="http://schemas.openxmlformats.org/markup-compatibility/2006" xmlns:o="urn:schemas-microsoft-com:office:office" xmlns:r="http://schemas.openxmlformats.org/officeDocument/2006/relationships" xmlns:m="http://schemas.openxmlformats.org/officeDocument/2006/math" xmlns:v="urn:schemas-microsoft-com:vml" xmlns:wp14="http://schemas.microsoft.com/office/word/2010/wordprocessingDrawing" xmlns:wp="http://schemas.openxmlformats.org/drawingml/2006/wordprocessingDrawing" xmlns:w10="urn:schemas-microsoft-com:office:word" xmlns:w="http://schemas.openxmlformats.org/wordprocessingml/2006/main" xmlns:w14="http://schemas.microsoft.com/office/word/2010/wordml" xmlns:w15="http://schemas.microsoft.com/office/word/2012/wordml" xmlns:w16se="http://schemas.microsoft.com/office/word/2015/wordml/symex" xmlns:wpg="http://schemas.microsoft.com/office/word/2010/wordprocessingGroup" xmlns:wpi="http://schemas.microsoft.com/office/word/2010/wordprocessingInk" xmlns:wne="http://schemas.microsoft.com/office/word/2006/wordml" xmlns:wps="http://schemas.microsoft.com/office/word/2010/wordprocessingShape" mc:Ignorable="w14 w15 w16se wp14">
-  <w:p>
-    <w:pPr>
-      <w:pStyle w:val="Footer"/>
       <w:rPr>
         <w:sz w:val="16"/>
         <w:lang w:val="en-GB"/>
@@ -8091,8 +7912,6 @@
       </w:rPr>
       <w:t>9</w:t>
     </w:r>
-    <w:bookmarkStart w:id="6" w:name="_GoBack"/>
-    <w:bookmarkEnd w:id="6"/>
     <w:r>
       <w:rPr>
         <w:sz w:val="16"/>
@@ -8111,18 +7930,8 @@
 </w:ftr>
 </file>
 
-<file path=word/footer3.xml><?xml version="1.0" encoding="utf-8"?>
-<w:ftr xmlns:wpc="http://schemas.microsoft.com/office/word/2010/wordprocessingCanvas" xmlns:cx="http://schemas.microsoft.com/office/drawing/2014/chartex" xmlns:cx1="http://schemas.microsoft.com/office/drawing/2015/9/8/chartex" xmlns:mc="http://schemas.openxmlformats.org/markup-compatibility/2006" xmlns:o="urn:schemas-microsoft-com:office:office" xmlns:r="http://schemas.openxmlformats.org/officeDocument/2006/relationships" xmlns:m="http://schemas.openxmlformats.org/officeDocument/2006/math" xmlns:v="urn:schemas-microsoft-com:vml" xmlns:wp14="http://schemas.microsoft.com/office/word/2010/wordprocessingDrawing" xmlns:wp="http://schemas.openxmlformats.org/drawingml/2006/wordprocessingDrawing" xmlns:w10="urn:schemas-microsoft-com:office:word" xmlns:w="http://schemas.openxmlformats.org/wordprocessingml/2006/main" xmlns:w14="http://schemas.microsoft.com/office/word/2010/wordml" xmlns:w15="http://schemas.microsoft.com/office/word/2012/wordml" xmlns:w16se="http://schemas.microsoft.com/office/word/2015/wordml/symex" xmlns:wpg="http://schemas.microsoft.com/office/word/2010/wordprocessingGroup" xmlns:wpi="http://schemas.microsoft.com/office/word/2010/wordprocessingInk" xmlns:wne="http://schemas.microsoft.com/office/word/2006/wordml" xmlns:wps="http://schemas.microsoft.com/office/word/2010/wordprocessingShape" mc:Ignorable="w14 w15 w16se wp14">
-  <w:p>
-    <w:pPr>
-      <w:pStyle w:val="Footer"/>
-    </w:pPr>
-  </w:p>
-</w:ftr>
-</file>
-
 <file path=word/footnotes.xml><?xml version="1.0" encoding="utf-8"?>
-<w:footnotes xmlns:wpc="http://schemas.microsoft.com/office/word/2010/wordprocessingCanvas" xmlns:cx="http://schemas.microsoft.com/office/drawing/2014/chartex" xmlns:cx1="http://schemas.microsoft.com/office/drawing/2015/9/8/chartex" xmlns:mc="http://schemas.openxmlformats.org/markup-compatibility/2006" xmlns:o="urn:schemas-microsoft-com:office:office" xmlns:r="http://schemas.openxmlformats.org/officeDocument/2006/relationships" xmlns:m="http://schemas.openxmlformats.org/officeDocument/2006/math" xmlns:v="urn:schemas-microsoft-com:vml" xmlns:wp14="http://schemas.microsoft.com/office/word/2010/wordprocessingDrawing" xmlns:wp="http://schemas.openxmlformats.org/drawingml/2006/wordprocessingDrawing" xmlns:w10="urn:schemas-microsoft-com:office:word" xmlns:w="http://schemas.openxmlformats.org/wordprocessingml/2006/main" xmlns:w14="http://schemas.microsoft.com/office/word/2010/wordml" xmlns:w15="http://schemas.microsoft.com/office/word/2012/wordml" xmlns:w16se="http://schemas.microsoft.com/office/word/2015/wordml/symex" xmlns:wpg="http://schemas.microsoft.com/office/word/2010/wordprocessingGroup" xmlns:wpi="http://schemas.microsoft.com/office/word/2010/wordprocessingInk" xmlns:wne="http://schemas.microsoft.com/office/word/2006/wordml" xmlns:wps="http://schemas.microsoft.com/office/word/2010/wordprocessingShape" mc:Ignorable="w14 w15 w16se wp14">
+<w:footnotes xmlns:wpc="http://schemas.microsoft.com/office/word/2010/wordprocessingCanvas" xmlns:cx="http://schemas.microsoft.com/office/drawing/2014/chartex" xmlns:cx1="http://schemas.microsoft.com/office/drawing/2015/9/8/chartex" xmlns:cx2="http://schemas.microsoft.com/office/drawing/2015/10/21/chartex" xmlns:cx3="http://schemas.microsoft.com/office/drawing/2016/5/9/chartex" xmlns:cx4="http://schemas.microsoft.com/office/drawing/2016/5/10/chartex" xmlns:cx5="http://schemas.microsoft.com/office/drawing/2016/5/11/chartex" xmlns:cx6="http://schemas.microsoft.com/office/drawing/2016/5/12/chartex" xmlns:cx7="http://schemas.microsoft.com/office/drawing/2016/5/13/chartex" xmlns:cx8="http://schemas.microsoft.com/office/drawing/2016/5/14/chartex" xmlns:mc="http://schemas.openxmlformats.org/markup-compatibility/2006" xmlns:aink="http://schemas.microsoft.com/office/drawing/2016/ink" xmlns:am3d="http://schemas.microsoft.com/office/drawing/2017/model3d" xmlns:o="urn:schemas-microsoft-com:office:office" xmlns:r="http://schemas.openxmlformats.org/officeDocument/2006/relationships" xmlns:m="http://schemas.openxmlformats.org/officeDocument/2006/math" xmlns:v="urn:schemas-microsoft-com:vml" xmlns:wp14="http://schemas.microsoft.com/office/word/2010/wordprocessingDrawing" xmlns:wp="http://schemas.openxmlformats.org/drawingml/2006/wordprocessingDrawing" xmlns:w10="urn:schemas-microsoft-com:office:word" xmlns:w="http://schemas.openxmlformats.org/wordprocessingml/2006/main" xmlns:w14="http://schemas.microsoft.com/office/word/2010/wordml" xmlns:w15="http://schemas.microsoft.com/office/word/2012/wordml" xmlns:w16cid="http://schemas.microsoft.com/office/word/2016/wordml/cid" xmlns:w16se="http://schemas.microsoft.com/office/word/2015/wordml/symex" xmlns:wpg="http://schemas.microsoft.com/office/word/2010/wordprocessingGroup" xmlns:wpi="http://schemas.microsoft.com/office/word/2010/wordprocessingInk" xmlns:wne="http://schemas.microsoft.com/office/word/2006/wordml" xmlns:wps="http://schemas.microsoft.com/office/word/2010/wordprocessingShape" mc:Ignorable="w14 w15 w16se w16cid wp14">
   <w:footnote w:type="separator" w:id="-1">
     <w:p>
       <w:r>
@@ -8141,17 +7950,7 @@
 </file>
 
 <file path=word/header1.xml><?xml version="1.0" encoding="utf-8"?>
-<w:hdr xmlns:wpc="http://schemas.microsoft.com/office/word/2010/wordprocessingCanvas" xmlns:cx="http://schemas.microsoft.com/office/drawing/2014/chartex" xmlns:cx1="http://schemas.microsoft.com/office/drawing/2015/9/8/chartex" xmlns:mc="http://schemas.openxmlformats.org/markup-compatibility/2006" xmlns:o="urn:schemas-microsoft-com:office:office" xmlns:r="http://schemas.openxmlformats.org/officeDocument/2006/relationships" xmlns:m="http://schemas.openxmlformats.org/officeDocument/2006/math" xmlns:v="urn:schemas-microsoft-com:vml" xmlns:wp14="http://schemas.microsoft.com/office/word/2010/wordprocessingDrawing" xmlns:wp="http://schemas.openxmlformats.org/drawingml/2006/wordprocessingDrawing" xmlns:w10="urn:schemas-microsoft-com:office:word" xmlns:w="http://schemas.openxmlformats.org/wordprocessingml/2006/main" xmlns:w14="http://schemas.microsoft.com/office/word/2010/wordml" xmlns:w15="http://schemas.microsoft.com/office/word/2012/wordml" xmlns:w16se="http://schemas.microsoft.com/office/word/2015/wordml/symex" xmlns:wpg="http://schemas.microsoft.com/office/word/2010/wordprocessingGroup" xmlns:wpi="http://schemas.microsoft.com/office/word/2010/wordprocessingInk" xmlns:wne="http://schemas.microsoft.com/office/word/2006/wordml" xmlns:wps="http://schemas.microsoft.com/office/word/2010/wordprocessingShape" mc:Ignorable="w14 w15 w16se wp14">
-  <w:p>
-    <w:pPr>
-      <w:pStyle w:val="Header"/>
-    </w:pPr>
-  </w:p>
-</w:hdr>
-</file>
-
-<file path=word/header2.xml><?xml version="1.0" encoding="utf-8"?>
-<w:hdr xmlns:wpc="http://schemas.microsoft.com/office/word/2010/wordprocessingCanvas" xmlns:cx="http://schemas.microsoft.com/office/drawing/2014/chartex" xmlns:cx1="http://schemas.microsoft.com/office/drawing/2015/9/8/chartex" xmlns:mc="http://schemas.openxmlformats.org/markup-compatibility/2006" xmlns:o="urn:schemas-microsoft-com:office:office" xmlns:r="http://schemas.openxmlformats.org/officeDocument/2006/relationships" xmlns:m="http://schemas.openxmlformats.org/officeDocument/2006/math" xmlns:v="urn:schemas-microsoft-com:vml" xmlns:wp14="http://schemas.microsoft.com/office/word/2010/wordprocessingDrawing" xmlns:wp="http://schemas.openxmlformats.org/drawingml/2006/wordprocessingDrawing" xmlns:w10="urn:schemas-microsoft-com:office:word" xmlns:w="http://schemas.openxmlformats.org/wordprocessingml/2006/main" xmlns:w14="http://schemas.microsoft.com/office/word/2010/wordml" xmlns:w15="http://schemas.microsoft.com/office/word/2012/wordml" xmlns:w16se="http://schemas.microsoft.com/office/word/2015/wordml/symex" xmlns:wpg="http://schemas.microsoft.com/office/word/2010/wordprocessingGroup" xmlns:wpi="http://schemas.microsoft.com/office/word/2010/wordprocessingInk" xmlns:wne="http://schemas.microsoft.com/office/word/2006/wordml" xmlns:wps="http://schemas.microsoft.com/office/word/2010/wordprocessingShape" mc:Ignorable="w14 w15 w16se wp14">
+<w:hdr xmlns:wpc="http://schemas.microsoft.com/office/word/2010/wordprocessingCanvas" xmlns:cx="http://schemas.microsoft.com/office/drawing/2014/chartex" xmlns:cx1="http://schemas.microsoft.com/office/drawing/2015/9/8/chartex" xmlns:cx2="http://schemas.microsoft.com/office/drawing/2015/10/21/chartex" xmlns:cx3="http://schemas.microsoft.com/office/drawing/2016/5/9/chartex" xmlns:cx4="http://schemas.microsoft.com/office/drawing/2016/5/10/chartex" xmlns:cx5="http://schemas.microsoft.com/office/drawing/2016/5/11/chartex" xmlns:cx6="http://schemas.microsoft.com/office/drawing/2016/5/12/chartex" xmlns:cx7="http://schemas.microsoft.com/office/drawing/2016/5/13/chartex" xmlns:cx8="http://schemas.microsoft.com/office/drawing/2016/5/14/chartex" xmlns:mc="http://schemas.openxmlformats.org/markup-compatibility/2006" xmlns:aink="http://schemas.microsoft.com/office/drawing/2016/ink" xmlns:am3d="http://schemas.microsoft.com/office/drawing/2017/model3d" xmlns:o="urn:schemas-microsoft-com:office:office" xmlns:r="http://schemas.openxmlformats.org/officeDocument/2006/relationships" xmlns:m="http://schemas.openxmlformats.org/officeDocument/2006/math" xmlns:v="urn:schemas-microsoft-com:vml" xmlns:wp14="http://schemas.microsoft.com/office/word/2010/wordprocessingDrawing" xmlns:wp="http://schemas.openxmlformats.org/drawingml/2006/wordprocessingDrawing" xmlns:w10="urn:schemas-microsoft-com:office:word" xmlns:w="http://schemas.openxmlformats.org/wordprocessingml/2006/main" xmlns:w14="http://schemas.microsoft.com/office/word/2010/wordml" xmlns:w15="http://schemas.microsoft.com/office/word/2012/wordml" xmlns:w16cid="http://schemas.microsoft.com/office/word/2016/wordml/cid" xmlns:w16se="http://schemas.microsoft.com/office/word/2015/wordml/symex" xmlns:wpg="http://schemas.microsoft.com/office/word/2010/wordprocessingGroup" xmlns:wpi="http://schemas.microsoft.com/office/word/2010/wordprocessingInk" xmlns:wne="http://schemas.microsoft.com/office/word/2006/wordml" xmlns:wps="http://schemas.microsoft.com/office/word/2010/wordprocessingShape" mc:Ignorable="w14 w15 w16se w16cid wp14">
   <w:p>
     <w:pPr>
       <w:pStyle w:val="Header"/>
@@ -8171,62 +7970,6 @@
         <w:lang w:val="en-US"/>
       </w:rPr>
     </w:pPr>
-    <w:r>
-      <w:rPr>
-        <w:rFonts w:cs="Tahoma"/>
-        <w:noProof/>
-        <w:lang w:eastAsia="fi-FI"/>
-      </w:rPr>
-      <w:drawing>
-        <wp:anchor distT="0" distB="0" distL="114300" distR="114300" simplePos="0" relativeHeight="251658240" behindDoc="0" locked="0" layoutInCell="1" allowOverlap="1" wp14:anchorId="3A4766B0" wp14:editId="603B502B">
-          <wp:simplePos x="0" y="0"/>
-          <wp:positionH relativeFrom="column">
-            <wp:posOffset>3810</wp:posOffset>
-          </wp:positionH>
-          <wp:positionV relativeFrom="paragraph">
-            <wp:posOffset>-2540</wp:posOffset>
-          </wp:positionV>
-          <wp:extent cx="1438275" cy="512577"/>
-          <wp:effectExtent l="0" t="0" r="0" b="1905"/>
-          <wp:wrapSquare wrapText="bothSides"/>
-          <wp:docPr id="2" name="Picture 2"/>
-          <wp:cNvGraphicFramePr>
-            <a:graphicFrameLocks xmlns:a="http://schemas.openxmlformats.org/drawingml/2006/main" noChangeAspect="1"/>
-          </wp:cNvGraphicFramePr>
-          <a:graphic xmlns:a="http://schemas.openxmlformats.org/drawingml/2006/main">
-            <a:graphicData uri="http://schemas.openxmlformats.org/drawingml/2006/picture">
-              <pic:pic xmlns:pic="http://schemas.openxmlformats.org/drawingml/2006/picture">
-                <pic:nvPicPr>
-                  <pic:cNvPr id="2" name="haaga-helia_logo.png"/>
-                  <pic:cNvPicPr/>
-                </pic:nvPicPr>
-                <pic:blipFill>
-                  <a:blip r:embed="rId1" cstate="print">
-                    <a:extLst>
-                      <a:ext uri="{28A0092B-C50C-407E-A947-70E740481C1C}">
-                        <a14:useLocalDpi xmlns:a14="http://schemas.microsoft.com/office/drawing/2010/main" val="0"/>
-                      </a:ext>
-                    </a:extLst>
-                  </a:blip>
-                  <a:stretch>
-                    <a:fillRect/>
-                  </a:stretch>
-                </pic:blipFill>
-                <pic:spPr>
-                  <a:xfrm>
-                    <a:off x="0" y="0"/>
-                    <a:ext cx="1438275" cy="512577"/>
-                  </a:xfrm>
-                  <a:prstGeom prst="rect">
-                    <a:avLst/>
-                  </a:prstGeom>
-                </pic:spPr>
-              </pic:pic>
-            </a:graphicData>
-          </a:graphic>
-        </wp:anchor>
-      </w:drawing>
-    </w:r>
     <w:r>
       <w:rPr>
         <w:rFonts w:cs="Tahoma"/>
@@ -8300,169 +8043,6 @@
     <w:r>
       <w:rPr>
         <w:sz w:val="20"/>
-        <w:lang w:val="en-US"/>
-      </w:rPr>
-      <w:tab/>
-    </w:r>
-    <w:r>
-      <w:rPr>
-        <w:sz w:val="20"/>
-        <w:lang w:val="en-US"/>
-      </w:rPr>
-      <w:t xml:space="preserve">E.g. </w:t>
-    </w:r>
-    <w:r>
-      <w:rPr>
-        <w:sz w:val="20"/>
-        <w:lang w:val="en-US"/>
-      </w:rPr>
-      <w:t>Katja Pennanen, Tudor Nica</w:t>
-    </w:r>
-    <w:r>
-      <w:rPr>
-        <w:sz w:val="20"/>
-        <w:lang w:val="en-US"/>
-      </w:rPr>
-      <w:t xml:space="preserve"> </w:t>
-    </w:r>
-    <w:r>
-      <w:rPr>
-        <w:sz w:val="20"/>
-        <w:lang w:val="en-US"/>
-      </w:rPr>
-      <w:t xml:space="preserve">, JV </w:t>
-    </w:r>
-    <w:r>
-      <w:rPr>
-        <w:sz w:val="20"/>
-        <w:lang w:val="en-US"/>
-      </w:rPr>
-      <w:t>/ BIT</w:t>
-    </w:r>
-    <w:r>
-      <w:rPr>
-        <w:sz w:val="20"/>
-        <w:lang w:val="en-US"/>
-      </w:rPr>
-      <w:tab/>
-    </w:r>
-    <w:r>
-      <w:rPr>
-        <w:b/>
-        <w:sz w:val="20"/>
-        <w:lang w:val="en-US"/>
-      </w:rPr>
-      <w:tab/>
-    </w:r>
-    <w:r>
-      <w:rPr>
-        <w:b/>
-        <w:sz w:val="20"/>
-        <w:lang w:val="en-US"/>
-      </w:rPr>
-      <w:tab/>
-    </w:r>
-    <w:r>
-      <w:rPr>
-        <w:sz w:val="20"/>
-        <w:szCs w:val="20"/>
-        <w:lang w:val="en-US"/>
-      </w:rPr>
-      <w:fldChar w:fldCharType="begin"/>
-    </w:r>
-    <w:r>
-      <w:rPr>
-        <w:sz w:val="20"/>
-        <w:szCs w:val="20"/>
-        <w:lang w:val="en-US"/>
-      </w:rPr>
-      <w:instrText xml:space="preserve"> PAGE  \* MERGEFORMAT </w:instrText>
-    </w:r>
-    <w:r>
-      <w:rPr>
-        <w:sz w:val="20"/>
-        <w:szCs w:val="20"/>
-        <w:lang w:val="en-US"/>
-      </w:rPr>
-      <w:fldChar w:fldCharType="separate"/>
-    </w:r>
-    <w:r>
-      <w:rPr>
-        <w:noProof/>
-        <w:sz w:val="20"/>
-        <w:szCs w:val="20"/>
-        <w:lang w:val="en-US"/>
-      </w:rPr>
-      <w:t>1</w:t>
-    </w:r>
-    <w:r>
-      <w:rPr>
-        <w:sz w:val="20"/>
-        <w:szCs w:val="20"/>
-        <w:lang w:val="en-US"/>
-      </w:rPr>
-      <w:fldChar w:fldCharType="end"/>
-    </w:r>
-    <w:r>
-      <w:rPr>
-        <w:sz w:val="20"/>
-        <w:szCs w:val="20"/>
-        <w:lang w:val="en-US"/>
-      </w:rPr>
-      <w:t>(</w:t>
-    </w:r>
-    <w:r>
-      <w:rPr>
-        <w:sz w:val="20"/>
-        <w:szCs w:val="20"/>
-        <w:lang w:val="en-US"/>
-      </w:rPr>
-      <w:fldChar w:fldCharType="begin"/>
-    </w:r>
-    <w:r>
-      <w:rPr>
-        <w:sz w:val="20"/>
-        <w:szCs w:val="20"/>
-        <w:lang w:val="en-US"/>
-      </w:rPr>
-      <w:instrText xml:space="preserve"> NUMPAGES  \* MERGEFORMAT </w:instrText>
-    </w:r>
-    <w:r>
-      <w:rPr>
-        <w:sz w:val="20"/>
-        <w:szCs w:val="20"/>
-        <w:lang w:val="en-US"/>
-      </w:rPr>
-      <w:fldChar w:fldCharType="separate"/>
-    </w:r>
-    <w:r>
-      <w:rPr>
-        <w:noProof/>
-        <w:sz w:val="20"/>
-        <w:szCs w:val="20"/>
-        <w:lang w:val="en-US"/>
-      </w:rPr>
-      <w:t>3</w:t>
-    </w:r>
-    <w:r>
-      <w:rPr>
-        <w:sz w:val="20"/>
-        <w:szCs w:val="20"/>
-        <w:lang w:val="en-US"/>
-      </w:rPr>
-      <w:fldChar w:fldCharType="end"/>
-    </w:r>
-    <w:r>
-      <w:rPr>
-        <w:sz w:val="20"/>
-        <w:szCs w:val="20"/>
-        <w:lang w:val="en-US"/>
-      </w:rPr>
-      <w:t>)</w:t>
-    </w:r>
-    <w:r>
-      <w:rPr>
-        <w:sz w:val="20"/>
         <w:lang w:val="en-GB"/>
       </w:rPr>
       <w:tab/>
@@ -8492,8 +8072,8 @@
 </w:hdr>
 </file>
 
-<file path=word/header3.xml><?xml version="1.0" encoding="utf-8"?>
-<w:hdr xmlns:wpc="http://schemas.microsoft.com/office/word/2010/wordprocessingCanvas" xmlns:cx="http://schemas.microsoft.com/office/drawing/2014/chartex" xmlns:cx1="http://schemas.microsoft.com/office/drawing/2015/9/8/chartex" xmlns:mc="http://schemas.openxmlformats.org/markup-compatibility/2006" xmlns:o="urn:schemas-microsoft-com:office:office" xmlns:r="http://schemas.openxmlformats.org/officeDocument/2006/relationships" xmlns:m="http://schemas.openxmlformats.org/officeDocument/2006/math" xmlns:v="urn:schemas-microsoft-com:vml" xmlns:wp14="http://schemas.microsoft.com/office/word/2010/wordprocessingDrawing" xmlns:wp="http://schemas.openxmlformats.org/drawingml/2006/wordprocessingDrawing" xmlns:w10="urn:schemas-microsoft-com:office:word" xmlns:w="http://schemas.openxmlformats.org/wordprocessingml/2006/main" xmlns:w14="http://schemas.microsoft.com/office/word/2010/wordml" xmlns:w15="http://schemas.microsoft.com/office/word/2012/wordml" xmlns:w16se="http://schemas.microsoft.com/office/word/2015/wordml/symex" xmlns:wpg="http://schemas.microsoft.com/office/word/2010/wordprocessingGroup" xmlns:wpi="http://schemas.microsoft.com/office/word/2010/wordprocessingInk" xmlns:wne="http://schemas.microsoft.com/office/word/2006/wordml" xmlns:wps="http://schemas.microsoft.com/office/word/2010/wordprocessingShape" mc:Ignorable="w14 w15 w16se wp14">
+<file path=word/header2.xml><?xml version="1.0" encoding="utf-8"?>
+<w:hdr xmlns:wpc="http://schemas.microsoft.com/office/word/2010/wordprocessingCanvas" xmlns:cx="http://schemas.microsoft.com/office/drawing/2014/chartex" xmlns:cx1="http://schemas.microsoft.com/office/drawing/2015/9/8/chartex" xmlns:cx2="http://schemas.microsoft.com/office/drawing/2015/10/21/chartex" xmlns:cx3="http://schemas.microsoft.com/office/drawing/2016/5/9/chartex" xmlns:cx4="http://schemas.microsoft.com/office/drawing/2016/5/10/chartex" xmlns:cx5="http://schemas.microsoft.com/office/drawing/2016/5/11/chartex" xmlns:cx6="http://schemas.microsoft.com/office/drawing/2016/5/12/chartex" xmlns:cx7="http://schemas.microsoft.com/office/drawing/2016/5/13/chartex" xmlns:cx8="http://schemas.microsoft.com/office/drawing/2016/5/14/chartex" xmlns:mc="http://schemas.openxmlformats.org/markup-compatibility/2006" xmlns:aink="http://schemas.microsoft.com/office/drawing/2016/ink" xmlns:am3d="http://schemas.microsoft.com/office/drawing/2017/model3d" xmlns:o="urn:schemas-microsoft-com:office:office" xmlns:r="http://schemas.openxmlformats.org/officeDocument/2006/relationships" xmlns:m="http://schemas.openxmlformats.org/officeDocument/2006/math" xmlns:v="urn:schemas-microsoft-com:vml" xmlns:wp14="http://schemas.microsoft.com/office/word/2010/wordprocessingDrawing" xmlns:wp="http://schemas.openxmlformats.org/drawingml/2006/wordprocessingDrawing" xmlns:w10="urn:schemas-microsoft-com:office:word" xmlns:w="http://schemas.openxmlformats.org/wordprocessingml/2006/main" xmlns:w14="http://schemas.microsoft.com/office/word/2010/wordml" xmlns:w15="http://schemas.microsoft.com/office/word/2012/wordml" xmlns:w16cid="http://schemas.microsoft.com/office/word/2016/wordml/cid" xmlns:w16se="http://schemas.microsoft.com/office/word/2015/wordml/symex" xmlns:wpg="http://schemas.microsoft.com/office/word/2010/wordprocessingGroup" xmlns:wpi="http://schemas.microsoft.com/office/word/2010/wordprocessingInk" xmlns:wne="http://schemas.microsoft.com/office/word/2006/wordml" xmlns:wps="http://schemas.microsoft.com/office/word/2010/wordprocessingShape" mc:Ignorable="w14 w15 w16se w16cid wp14">
   <w:p>
     <w:pPr>
       <w:pStyle w:val="Header"/>
@@ -8508,7 +8088,7 @@
 </file>
 
 <file path=word/numbering.xml><?xml version="1.0" encoding="utf-8"?>
-<w:numbering xmlns:wpc="http://schemas.microsoft.com/office/word/2010/wordprocessingCanvas" xmlns:cx="http://schemas.microsoft.com/office/drawing/2014/chartex" xmlns:cx1="http://schemas.microsoft.com/office/drawing/2015/9/8/chartex" xmlns:mc="http://schemas.openxmlformats.org/markup-compatibility/2006" xmlns:o="urn:schemas-microsoft-com:office:office" xmlns:r="http://schemas.openxmlformats.org/officeDocument/2006/relationships" xmlns:m="http://schemas.openxmlformats.org/officeDocument/2006/math" xmlns:v="urn:schemas-microsoft-com:vml" xmlns:wp14="http://schemas.microsoft.com/office/word/2010/wordprocessingDrawing" xmlns:wp="http://schemas.openxmlformats.org/drawingml/2006/wordprocessingDrawing" xmlns:w10="urn:schemas-microsoft-com:office:word" xmlns:w="http://schemas.openxmlformats.org/wordprocessingml/2006/main" xmlns:w14="http://schemas.microsoft.com/office/word/2010/wordml" xmlns:w15="http://schemas.microsoft.com/office/word/2012/wordml" xmlns:w16se="http://schemas.microsoft.com/office/word/2015/wordml/symex" xmlns:wpg="http://schemas.microsoft.com/office/word/2010/wordprocessingGroup" xmlns:wpi="http://schemas.microsoft.com/office/word/2010/wordprocessingInk" xmlns:wne="http://schemas.microsoft.com/office/word/2006/wordml" xmlns:wps="http://schemas.microsoft.com/office/word/2010/wordprocessingShape" mc:Ignorable="w14 w15 w16se wp14">
+<w:numbering xmlns:wpc="http://schemas.microsoft.com/office/word/2010/wordprocessingCanvas" xmlns:cx="http://schemas.microsoft.com/office/drawing/2014/chartex" xmlns:cx1="http://schemas.microsoft.com/office/drawing/2015/9/8/chartex" xmlns:cx2="http://schemas.microsoft.com/office/drawing/2015/10/21/chartex" xmlns:cx3="http://schemas.microsoft.com/office/drawing/2016/5/9/chartex" xmlns:cx4="http://schemas.microsoft.com/office/drawing/2016/5/10/chartex" xmlns:cx5="http://schemas.microsoft.com/office/drawing/2016/5/11/chartex" xmlns:cx6="http://schemas.microsoft.com/office/drawing/2016/5/12/chartex" xmlns:cx7="http://schemas.microsoft.com/office/drawing/2016/5/13/chartex" xmlns:cx8="http://schemas.microsoft.com/office/drawing/2016/5/14/chartex" xmlns:mc="http://schemas.openxmlformats.org/markup-compatibility/2006" xmlns:aink="http://schemas.microsoft.com/office/drawing/2016/ink" xmlns:am3d="http://schemas.microsoft.com/office/drawing/2017/model3d" xmlns:o="urn:schemas-microsoft-com:office:office" xmlns:r="http://schemas.openxmlformats.org/officeDocument/2006/relationships" xmlns:m="http://schemas.openxmlformats.org/officeDocument/2006/math" xmlns:v="urn:schemas-microsoft-com:vml" xmlns:wp14="http://schemas.microsoft.com/office/word/2010/wordprocessingDrawing" xmlns:wp="http://schemas.openxmlformats.org/drawingml/2006/wordprocessingDrawing" xmlns:w10="urn:schemas-microsoft-com:office:word" xmlns:w="http://schemas.openxmlformats.org/wordprocessingml/2006/main" xmlns:w14="http://schemas.microsoft.com/office/word/2010/wordml" xmlns:w15="http://schemas.microsoft.com/office/word/2012/wordml" xmlns:w16cid="http://schemas.microsoft.com/office/word/2016/wordml/cid" xmlns:w16se="http://schemas.microsoft.com/office/word/2015/wordml/symex" xmlns:wpg="http://schemas.microsoft.com/office/word/2010/wordprocessingGroup" xmlns:wpi="http://schemas.microsoft.com/office/word/2010/wordprocessingInk" xmlns:wne="http://schemas.microsoft.com/office/word/2006/wordml" xmlns:wps="http://schemas.microsoft.com/office/word/2010/wordprocessingShape" mc:Ignorable="w14 w15 w16se w16cid wp14">
   <w:abstractNum w:abstractNumId="0" w15:restartNumberingAfterBreak="0">
     <w:nsid w:val="FFFFFF7C"/>
     <w:multiLevelType w:val="singleLevel"/>
@@ -12516,7 +12096,7 @@
 </file>
 
 <file path=word/styles.xml><?xml version="1.0" encoding="utf-8"?>
-<w:styles xmlns:mc="http://schemas.openxmlformats.org/markup-compatibility/2006" xmlns:r="http://schemas.openxmlformats.org/officeDocument/2006/relationships" xmlns:w="http://schemas.openxmlformats.org/wordprocessingml/2006/main" xmlns:w14="http://schemas.microsoft.com/office/word/2010/wordml" xmlns:w15="http://schemas.microsoft.com/office/word/2012/wordml" xmlns:w16se="http://schemas.microsoft.com/office/word/2015/wordml/symex" mc:Ignorable="w14 w15 w16se">
+<w:styles xmlns:mc="http://schemas.openxmlformats.org/markup-compatibility/2006" xmlns:r="http://schemas.openxmlformats.org/officeDocument/2006/relationships" xmlns:w="http://schemas.openxmlformats.org/wordprocessingml/2006/main" xmlns:w14="http://schemas.microsoft.com/office/word/2010/wordml" xmlns:w15="http://schemas.microsoft.com/office/word/2012/wordml" xmlns:w16cid="http://schemas.microsoft.com/office/word/2016/wordml/cid" xmlns:w16se="http://schemas.microsoft.com/office/word/2015/wordml/symex" mc:Ignorable="w14 w15 w16se w16cid">
   <w:docDefaults>
     <w:rPrDefault>
       <w:rPr>
@@ -12526,7 +12106,7 @@
     </w:rPrDefault>
     <w:pPrDefault/>
   </w:docDefaults>
-  <w:latentStyles w:defLockedState="0" w:defUIPriority="0" w:defSemiHidden="0" w:defUnhideWhenUsed="0" w:defQFormat="0" w:count="371">
+  <w:latentStyles w:defLockedState="0" w:defUIPriority="0" w:defSemiHidden="0" w:defUnhideWhenUsed="0" w:defQFormat="0" w:count="376">
     <w:lsdException w:name="Normal" w:qFormat="1"/>
     <w:lsdException w:name="heading 1" w:qFormat="1"/>
     <w:lsdException w:name="heading 2" w:qFormat="1"/>
@@ -12548,7 +12128,6 @@
     <w:lsdException w:name="Strong" w:qFormat="1"/>
     <w:lsdException w:name="Emphasis" w:qFormat="1"/>
     <w:lsdException w:name="HTML Keyboard" w:semiHidden="1" w:unhideWhenUsed="1"/>
-    <w:lsdException w:name="Normal Table" w:semiHidden="1" w:unhideWhenUsed="1"/>
     <w:lsdException w:name="annotation subject" w:semiHidden="1" w:unhideWhenUsed="1"/>
     <w:lsdException w:name="No List" w:semiHidden="1" w:unhideWhenUsed="1"/>
     <w:lsdException w:name="Outline List 1" w:semiHidden="1" w:unhideWhenUsed="1"/>
@@ -12591,11 +12170,8 @@
     <w:lsdException w:name="Table Contemporary" w:semiHidden="1" w:unhideWhenUsed="1"/>
     <w:lsdException w:name="Table Elegant" w:semiHidden="1" w:unhideWhenUsed="1"/>
     <w:lsdException w:name="Table Professional" w:semiHidden="1" w:unhideWhenUsed="1"/>
-    <w:lsdException w:name="Table Subtle 1" w:semiHidden="1" w:unhideWhenUsed="1"/>
     <w:lsdException w:name="Table Subtle 2" w:semiHidden="1" w:unhideWhenUsed="1"/>
     <w:lsdException w:name="Table Web 1" w:semiHidden="1" w:unhideWhenUsed="1"/>
-    <w:lsdException w:name="Table Web 2" w:semiHidden="1" w:unhideWhenUsed="1"/>
-    <w:lsdException w:name="Table Web 3" w:semiHidden="1" w:unhideWhenUsed="1"/>
     <w:lsdException w:name="Balloon Text" w:semiHidden="1" w:unhideWhenUsed="1"/>
     <w:lsdException w:name="Table Theme" w:semiHidden="1" w:unhideWhenUsed="1"/>
     <w:lsdException w:name="Placeholder Text" w:semiHidden="1" w:uiPriority="99"/>
@@ -12813,6 +12389,11 @@
     <w:lsdException w:name="List Table 5 Dark Accent 6" w:uiPriority="50"/>
     <w:lsdException w:name="List Table 6 Colorful Accent 6" w:uiPriority="51"/>
     <w:lsdException w:name="List Table 7 Colorful Accent 6" w:uiPriority="52"/>
+    <w:lsdException w:name="Mention" w:semiHidden="1" w:uiPriority="99" w:unhideWhenUsed="1"/>
+    <w:lsdException w:name="Smart Hyperlink" w:semiHidden="1" w:uiPriority="99" w:unhideWhenUsed="1"/>
+    <w:lsdException w:name="Hashtag" w:semiHidden="1" w:uiPriority="99" w:unhideWhenUsed="1"/>
+    <w:lsdException w:name="Unresolved Mention" w:semiHidden="1" w:uiPriority="99" w:unhideWhenUsed="1"/>
+    <w:lsdException w:name="Smart Link" w:semiHidden="1" w:uiPriority="99" w:unhideWhenUsed="1"/>
   </w:latentStyles>
   <w:style w:type="paragraph" w:default="1" w:styleId="Normal">
     <w:name w:val="Normal"/>
@@ -13839,7 +13420,7 @@
 </file>
 
 <file path=customXml/itemProps1.xml><?xml version="1.0" encoding="utf-8"?>
-<ds:datastoreItem xmlns:ds="http://schemas.openxmlformats.org/officeDocument/2006/customXml" ds:itemID="{5A4614C2-6C04-4F72-9063-7E5C17E72680}">
+<ds:datastoreItem xmlns:ds="http://schemas.openxmlformats.org/officeDocument/2006/customXml" ds:itemID="{7C886D79-F302-4EFC-8D26-E0FC652E3FA9}">
   <ds:schemaRefs>
     <ds:schemaRef ds:uri="http://schemas.openxmlformats.org/officeDocument/2006/bibliography"/>
   </ds:schemaRefs>
